--- a/5)Quality Documents/Reporte Final DSE- Equipo C.docx
+++ b/5)Quality Documents/Reporte Final DSE- Equipo C.docx
@@ -6703,7 +6703,7 @@
           <w:szCs w:val="20"/>
         </w:rPr>
       </w:pPr>
-      <w:hyperlink r:id="rId14" w:history="1">
+      <w:hyperlink r:id="rId14" w:anchor="workspaces/proyectointegrador-5c9677efb350086a7c331fea/board?repos=177324101" w:history="1">
         <w:r>
           <w:rPr>
             <w:rStyle w:val="Hyperlink"/>
@@ -6711,25 +6711,7 @@
             <w:sz w:val="24"/>
             <w:szCs w:val="24"/>
           </w:rPr>
-          <w:t>https://github.com/fdgm/diplomadosoftwareembebido#workspaces/proyectointegrador-5c9677efb350086a7c331fea/board?repos=</w:t>
-        </w:r>
-        <w:r>
-          <w:rPr>
-            <w:rStyle w:val="Hyperlink"/>
-            <w:rFonts w:ascii="Times New Roman" w:hAnsi="Times New Roman"/>
-            <w:sz w:val="24"/>
-            <w:szCs w:val="24"/>
-          </w:rPr>
-          <w:t>1</w:t>
-        </w:r>
-        <w:r>
-          <w:rPr>
-            <w:rStyle w:val="Hyperlink"/>
-            <w:rFonts w:ascii="Times New Roman" w:hAnsi="Times New Roman"/>
-            <w:sz w:val="24"/>
-            <w:szCs w:val="24"/>
-          </w:rPr>
-          <w:t>77324101</w:t>
+          <w:t>https://github.com/fdgm/diplomadosoftwareembebido#workspaces/proyectointegrador-5c9677efb350086a7c331fea/board?repos=177324101</w:t>
         </w:r>
       </w:hyperlink>
       <w:r>
@@ -6772,19 +6754,7 @@
           <w:rPr>
             <w:rStyle w:val="Hyperlink"/>
           </w:rPr>
-          <w:t>https://github.com/laoarriaga77/DSE_Docum</w:t>
-        </w:r>
-        <w:r>
-          <w:rPr>
-            <w:rStyle w:val="Hyperlink"/>
-          </w:rPr>
-          <w:t>e</w:t>
-        </w:r>
-        <w:r>
-          <w:rPr>
-            <w:rStyle w:val="Hyperlink"/>
-          </w:rPr>
-          <w:t>ntacion</w:t>
+          <w:t>https://github.com/laoarriaga77/DSE_Documentacion</w:t>
         </w:r>
       </w:hyperlink>
     </w:p>
@@ -7871,6 +7841,128 @@
       <w:bookmarkEnd w:id="16"/>
       <w:bookmarkEnd w:id="17"/>
     </w:p>
+    <w:p/>
+    <w:p>
+      <w:r>
+        <w:t>Al inicio del proyecto se tienen los recursos de RAM y ROM de la siguiente manera:</w:t>
+      </w:r>
+    </w:p>
+    <w:p>
+      <w:r>
+        <w:rPr>
+          <w:noProof/>
+          <w:lang w:val="es-MX" w:eastAsia="es-MX"/>
+        </w:rPr>
+        <w:lastRenderedPageBreak/>
+        <w:drawing>
+          <wp:inline distT="0" distB="0" distL="0" distR="0" wp14:anchorId="00DD5AF8" wp14:editId="03C055A5">
+            <wp:extent cx="6093460" cy="1419148"/>
+            <wp:effectExtent l="0" t="0" r="2540" b="0"/>
+            <wp:docPr id="50" name="Picture 50"/>
+            <wp:cNvGraphicFramePr>
+              <a:graphicFrameLocks xmlns:a="http://schemas.openxmlformats.org/drawingml/2006/main" noChangeAspect="1"/>
+            </wp:cNvGraphicFramePr>
+            <a:graphic xmlns:a="http://schemas.openxmlformats.org/drawingml/2006/main">
+              <a:graphicData uri="http://schemas.openxmlformats.org/drawingml/2006/picture">
+                <pic:pic xmlns:pic="http://schemas.openxmlformats.org/drawingml/2006/picture">
+                  <pic:nvPicPr>
+                    <pic:cNvPr id="1" name=""/>
+                    <pic:cNvPicPr/>
+                  </pic:nvPicPr>
+                  <pic:blipFill rotWithShape="1">
+                    <a:blip r:embed="rId19"/>
+                    <a:srcRect t="34698" b="35905"/>
+                    <a:stretch/>
+                  </pic:blipFill>
+                  <pic:spPr bwMode="auto">
+                    <a:xfrm>
+                      <a:off x="0" y="0"/>
+                      <a:ext cx="6146345" cy="1431465"/>
+                    </a:xfrm>
+                    <a:prstGeom prst="rect">
+                      <a:avLst/>
+                    </a:prstGeom>
+                    <a:ln>
+                      <a:noFill/>
+                    </a:ln>
+                    <a:extLst>
+                      <a:ext uri="{53640926-AAD7-44D8-BBD7-CCE9431645EC}">
+                        <a14:shadowObscured xmlns:a14="http://schemas.microsoft.com/office/drawing/2010/main"/>
+                      </a:ext>
+                    </a:extLst>
+                  </pic:spPr>
+                </pic:pic>
+              </a:graphicData>
+            </a:graphic>
+          </wp:inline>
+        </w:drawing>
+      </w:r>
+    </w:p>
+    <w:p>
+      <w:pPr>
+        <w:pStyle w:val="Heading2"/>
+        <w:jc w:val="center"/>
+        <w:rPr>
+          <w:rFonts w:asciiTheme="minorHAnsi" w:eastAsiaTheme="minorHAnsi" w:hAnsiTheme="minorHAnsi" w:cstheme="minorBidi"/>
+          <w:color w:val="auto"/>
+          <w:sz w:val="22"/>
+          <w:szCs w:val="22"/>
+          <w:lang w:val="es-MX"/>
+        </w:rPr>
+      </w:pPr>
+      <w:r>
+        <w:rPr>
+          <w:rFonts w:asciiTheme="minorHAnsi" w:eastAsiaTheme="minorHAnsi" w:hAnsiTheme="minorHAnsi" w:cstheme="minorBidi"/>
+          <w:b/>
+          <w:color w:val="auto"/>
+          <w:sz w:val="22"/>
+          <w:szCs w:val="22"/>
+          <w:lang w:val="es-MX"/>
+        </w:rPr>
+        <w:t xml:space="preserve">Recursos Criticos </w:t>
+      </w:r>
+      <w:r>
+        <w:rPr>
+          <w:rFonts w:asciiTheme="minorHAnsi" w:eastAsiaTheme="minorHAnsi" w:hAnsiTheme="minorHAnsi" w:cstheme="minorBidi"/>
+          <w:b/>
+          <w:color w:val="auto"/>
+          <w:sz w:val="22"/>
+          <w:szCs w:val="22"/>
+          <w:lang w:val="es-MX"/>
+        </w:rPr>
+        <w:t>figura 1:</w:t>
+      </w:r>
+      <w:r>
+        <w:rPr>
+          <w:rFonts w:asciiTheme="minorHAnsi" w:eastAsiaTheme="minorHAnsi" w:hAnsiTheme="minorHAnsi" w:cstheme="minorBidi"/>
+          <w:color w:val="auto"/>
+          <w:sz w:val="22"/>
+          <w:szCs w:val="22"/>
+          <w:lang w:val="es-MX"/>
+        </w:rPr>
+        <w:t xml:space="preserve"> % de uso RAM y ROM al inicio</w:t>
+      </w:r>
+      <w:r>
+        <w:rPr>
+          <w:rFonts w:asciiTheme="minorHAnsi" w:eastAsiaTheme="minorHAnsi" w:hAnsiTheme="minorHAnsi" w:cstheme="minorBidi"/>
+          <w:color w:val="auto"/>
+          <w:sz w:val="22"/>
+          <w:szCs w:val="22"/>
+          <w:lang w:val="es-MX"/>
+        </w:rPr>
+        <w:t>.</w:t>
+      </w:r>
+      <w:r>
+        <w:rPr>
+          <w:rFonts w:asciiTheme="minorHAnsi" w:eastAsiaTheme="minorHAnsi" w:hAnsiTheme="minorHAnsi" w:cstheme="minorBidi"/>
+          <w:color w:val="auto"/>
+          <w:sz w:val="22"/>
+          <w:szCs w:val="22"/>
+          <w:lang w:val="es-MX"/>
+        </w:rPr>
+        <w:t xml:space="preserve"> </w:t>
+      </w:r>
+    </w:p>
     <w:p>
       <w:bookmarkStart w:id="18" w:name="_Toc3557924"/>
     </w:p>
@@ -7893,7 +7985,6 @@
         <w:jc w:val="both"/>
       </w:pPr>
       <w:r>
-        <w:lastRenderedPageBreak/>
         <w:t>Como parte</w:t>
       </w:r>
       <w:r>
@@ -8074,7 +8165,7 @@
                     <pic:cNvPicPr/>
                   </pic:nvPicPr>
                   <pic:blipFill>
-                    <a:blip r:embed="rId19" cstate="print">
+                    <a:blip r:embed="rId20" cstate="print">
                       <a:extLst>
                         <a:ext uri="{28A0092B-C50C-407E-A947-70E740481C1C}">
                           <a14:useLocalDpi xmlns:a14="http://schemas.microsoft.com/office/drawing/2010/main" val="0"/>
@@ -8111,11 +8202,17 @@
         <w:jc w:val="both"/>
       </w:pPr>
       <w:r>
+        <w:lastRenderedPageBreak/>
         <w:t>También la Universidad Tecnológica de Querétaro (UTEQ) brindó su plataforma en línea, en la cual se encuentra la información proporcionada en las clases y donde se guardaron las tareas realizadas y se aplicaron los exáme</w:t>
       </w:r>
       <w:r>
         <w:t>nes.</w:t>
       </w:r>
+    </w:p>
+    <w:p>
+      <w:pPr>
+        <w:jc w:val="both"/>
+      </w:pPr>
     </w:p>
     <w:p>
       <w:pPr>
@@ -8126,7 +8223,6 @@
           <w:noProof/>
           <w:lang w:val="es-MX" w:eastAsia="es-MX"/>
         </w:rPr>
-        <w:lastRenderedPageBreak/>
         <w:drawing>
           <wp:inline distT="0" distB="0" distL="0" distR="0" wp14:anchorId="7B3E8748" wp14:editId="28D8C8D9">
             <wp:extent cx="6172422" cy="3268980"/>
@@ -8143,7 +8239,7 @@
                     <pic:cNvPicPr/>
                   </pic:nvPicPr>
                   <pic:blipFill rotWithShape="1">
-                    <a:blip r:embed="rId20"/>
+                    <a:blip r:embed="rId21"/>
                     <a:srcRect b="14278"/>
                     <a:stretch/>
                   </pic:blipFill>
@@ -8177,6 +8273,11 @@
       </w:pPr>
       <w:bookmarkStart w:id="21" w:name="_Toc6929085"/>
       <w:bookmarkStart w:id="22" w:name="_Toc16236553"/>
+    </w:p>
+    <w:p>
+      <w:pPr>
+        <w:pStyle w:val="Heading2"/>
+      </w:pPr>
       <w:r>
         <w:t xml:space="preserve">Recursos </w:t>
       </w:r>
@@ -8309,6 +8410,7 @@
       </w:pPr>
       <w:bookmarkStart w:id="25" w:name="_Toc16236556"/>
       <w:r>
+        <w:lastRenderedPageBreak/>
         <w:t>Restricciones</w:t>
       </w:r>
       <w:bookmarkEnd w:id="25"/>
@@ -8365,7 +8467,6 @@
         <w:jc w:val="both"/>
       </w:pPr>
       <w:r>
-        <w:lastRenderedPageBreak/>
         <w:t>Carga de trabajo diario no permite dedicarle tiempo necesario al desarrollo del proyecto.</w:t>
       </w:r>
     </w:p>
@@ -8502,7 +8603,7 @@
                     </pic:cNvPicPr>
                   </pic:nvPicPr>
                   <pic:blipFill>
-                    <a:blip r:embed="rId21">
+                    <a:blip r:embed="rId22">
                       <a:extLst>
                         <a:ext uri="{28A0092B-C50C-407E-A947-70E740481C1C}">
                           <a14:useLocalDpi xmlns:a14="http://schemas.microsoft.com/office/drawing/2010/main" val="0"/>
@@ -8570,7 +8671,7 @@
                     <pic:cNvPicPr/>
                   </pic:nvPicPr>
                   <pic:blipFill>
-                    <a:blip r:embed="rId22"/>
+                    <a:blip r:embed="rId23"/>
                     <a:stretch>
                       <a:fillRect/>
                     </a:stretch>
@@ -8615,6 +8716,11 @@
         <w:pStyle w:val="Heading2"/>
       </w:pPr>
       <w:bookmarkStart w:id="27" w:name="_Toc16236558"/>
+    </w:p>
+    <w:p>
+      <w:pPr>
+        <w:pStyle w:val="Heading2"/>
+      </w:pPr>
       <w:r>
         <w:t>Resolución de problemas</w:t>
       </w:r>
@@ -8659,7 +8765,6 @@
       </w:pPr>
       <w:bookmarkStart w:id="28" w:name="_Toc16236559"/>
       <w:r>
-        <w:lastRenderedPageBreak/>
         <w:t>Roles y responsabilidades</w:t>
       </w:r>
       <w:bookmarkEnd w:id="28"/>
@@ -8982,6 +9087,7 @@
           <w:noProof/>
           <w:lang w:val="es-MX" w:eastAsia="es-MX"/>
         </w:rPr>
+        <w:lastRenderedPageBreak/>
         <w:drawing>
           <wp:inline distT="0" distB="0" distL="0" distR="0" wp14:anchorId="2B895E0C" wp14:editId="637EE5F9">
             <wp:extent cx="5605670" cy="3410585"/>
@@ -8998,7 +9104,7 @@
                     <pic:cNvPicPr/>
                   </pic:nvPicPr>
                   <pic:blipFill>
-                    <a:blip r:embed="rId23"/>
+                    <a:blip r:embed="rId24"/>
                     <a:stretch>
                       <a:fillRect/>
                     </a:stretch>
@@ -9020,7 +9126,6 @@
       </w:r>
     </w:p>
     <w:p/>
-    <w:p/>
     <w:p>
       <w:pPr>
         <w:pStyle w:val="Heading2"/>
@@ -9158,7 +9263,7 @@
                     </pic:cNvPicPr>
                   </pic:nvPicPr>
                   <pic:blipFill>
-                    <a:blip r:embed="rId24">
+                    <a:blip r:embed="rId25">
                       <a:extLst>
                         <a:ext uri="{28A0092B-C50C-407E-A947-70E740481C1C}">
                           <a14:useLocalDpi xmlns:a14="http://schemas.microsoft.com/office/drawing/2010/main" val="0"/>
@@ -9191,12 +9296,14 @@
       </w:r>
     </w:p>
     <w:p/>
+    <w:p/>
     <w:p>
       <w:pPr>
         <w:pStyle w:val="Heading2"/>
       </w:pPr>
       <w:bookmarkStart w:id="31" w:name="_Toc16236562"/>
       <w:r>
+        <w:lastRenderedPageBreak/>
         <w:t>Análisis de requisitos de software</w:t>
       </w:r>
       <w:bookmarkEnd w:id="31"/>
@@ -10862,7 +10969,6 @@
                 <w:color w:val="000000"/>
                 <w:lang w:val="es-MX" w:eastAsia="es-MX"/>
               </w:rPr>
-              <w:lastRenderedPageBreak/>
               <w:t>Req 3</w:t>
             </w:r>
           </w:p>
@@ -16143,6 +16249,7 @@
                 <w:color w:val="000000"/>
                 <w:lang w:val="es-MX" w:eastAsia="es-MX"/>
               </w:rPr>
+              <w:lastRenderedPageBreak/>
               <w:t>Req 14</w:t>
             </w:r>
           </w:p>
@@ -16596,7 +16703,6 @@
       </w:pPr>
       <w:bookmarkStart w:id="32" w:name="_Toc16236563"/>
       <w:r>
-        <w:lastRenderedPageBreak/>
         <w:t>Diseño de arquitectura de so</w:t>
       </w:r>
       <w:r>
@@ -16631,9 +16737,9 @@
           <w:lang w:val="es-MX" w:eastAsia="es-MX"/>
         </w:rPr>
         <w:drawing>
-          <wp:inline distT="0" distB="0" distL="0" distR="0" wp14:anchorId="72B34E4F" wp14:editId="7B51D26B">
-            <wp:extent cx="6044540" cy="3182907"/>
-            <wp:effectExtent l="0" t="0" r="0" b="0"/>
+          <wp:inline distT="0" distB="0" distL="0" distR="0" wp14:anchorId="72B34E4F" wp14:editId="7D1B9F4E">
+            <wp:extent cx="6043525" cy="2889504"/>
+            <wp:effectExtent l="0" t="0" r="0" b="6350"/>
             <wp:docPr id="12" name="Picture 12"/>
             <wp:cNvGraphicFramePr>
               <a:graphicFrameLocks xmlns:a="http://schemas.openxmlformats.org/drawingml/2006/main" noChangeAspect="1"/>
@@ -16646,7 +16752,7 @@
                     <pic:cNvPicPr/>
                   </pic:nvPicPr>
                   <pic:blipFill>
-                    <a:blip r:embed="rId25"/>
+                    <a:blip r:embed="rId26"/>
                     <a:stretch>
                       <a:fillRect/>
                     </a:stretch>
@@ -16654,7 +16760,7 @@
                   <pic:spPr>
                     <a:xfrm>
                       <a:off x="0" y="0"/>
-                      <a:ext cx="6054944" cy="3188386"/>
+                      <a:ext cx="6089474" cy="2911473"/>
                     </a:xfrm>
                     <a:prstGeom prst="rect">
                       <a:avLst/>
@@ -16678,7 +16784,6 @@
       </w:r>
       <w:bookmarkEnd w:id="34"/>
     </w:p>
-    <w:p/>
     <w:p/>
     <w:p>
       <w:r>
@@ -16702,7 +16807,7 @@
                     <pic:cNvPicPr/>
                   </pic:nvPicPr>
                   <pic:blipFill rotWithShape="1">
-                    <a:blip r:embed="rId26"/>
+                    <a:blip r:embed="rId27"/>
                     <a:srcRect t="10172"/>
                     <a:stretch/>
                   </pic:blipFill>
@@ -17695,7 +17800,7 @@
                     <pic:cNvPicPr/>
                   </pic:nvPicPr>
                   <pic:blipFill>
-                    <a:blip r:embed="rId27">
+                    <a:blip r:embed="rId28">
                       <a:extLst>
                         <a:ext uri="{28A0092B-C50C-407E-A947-70E740481C1C}">
                           <a14:useLocalDpi xmlns:a14="http://schemas.microsoft.com/office/drawing/2010/main" val="0"/>
@@ -17814,7 +17919,7 @@
                     <pic:cNvPicPr/>
                   </pic:nvPicPr>
                   <pic:blipFill>
-                    <a:blip r:embed="rId28"/>
+                    <a:blip r:embed="rId29"/>
                     <a:stretch>
                       <a:fillRect/>
                     </a:stretch>
@@ -17887,54 +17992,6 @@
             <wp:extent cx="4458994" cy="2321781"/>
             <wp:effectExtent l="0" t="0" r="0" b="2540"/>
             <wp:docPr id="4" name="Picture 4"/>
-            <wp:cNvGraphicFramePr>
-              <a:graphicFrameLocks xmlns:a="http://schemas.openxmlformats.org/drawingml/2006/main" noChangeAspect="1"/>
-            </wp:cNvGraphicFramePr>
-            <a:graphic xmlns:a="http://schemas.openxmlformats.org/drawingml/2006/main">
-              <a:graphicData uri="http://schemas.openxmlformats.org/drawingml/2006/picture">
-                <pic:pic xmlns:pic="http://schemas.openxmlformats.org/drawingml/2006/picture">
-                  <pic:nvPicPr>
-                    <pic:cNvPr id="1" name=""/>
-                    <pic:cNvPicPr/>
-                  </pic:nvPicPr>
-                  <pic:blipFill>
-                    <a:blip r:embed="rId29"/>
-                    <a:stretch>
-                      <a:fillRect/>
-                    </a:stretch>
-                  </pic:blipFill>
-                  <pic:spPr>
-                    <a:xfrm>
-                      <a:off x="0" y="0"/>
-                      <a:ext cx="4469033" cy="2327008"/>
-                    </a:xfrm>
-                    <a:prstGeom prst="rect">
-                      <a:avLst/>
-                    </a:prstGeom>
-                  </pic:spPr>
-                </pic:pic>
-              </a:graphicData>
-            </a:graphic>
-          </wp:inline>
-        </w:drawing>
-      </w:r>
-    </w:p>
-    <w:p>
-      <w:pPr>
-        <w:rPr>
-          <w:lang w:val="en-US"/>
-        </w:rPr>
-      </w:pPr>
-      <w:r>
-        <w:rPr>
-          <w:noProof/>
-          <w:lang w:val="es-MX" w:eastAsia="es-MX"/>
-        </w:rPr>
-        <w:drawing>
-          <wp:inline distT="0" distB="0" distL="0" distR="0" wp14:anchorId="39BDF6DA" wp14:editId="47B3E5A8">
-            <wp:extent cx="5400040" cy="2167255"/>
-            <wp:effectExtent l="0" t="0" r="0" b="4445"/>
-            <wp:docPr id="7" name="Picture 7"/>
             <wp:cNvGraphicFramePr>
               <a:graphicFrameLocks xmlns:a="http://schemas.openxmlformats.org/drawingml/2006/main" noChangeAspect="1"/>
             </wp:cNvGraphicFramePr>
@@ -17954,7 +18011,7 @@
                   <pic:spPr>
                     <a:xfrm>
                       <a:off x="0" y="0"/>
-                      <a:ext cx="5400040" cy="2167255"/>
+                      <a:ext cx="4469033" cy="2327008"/>
                     </a:xfrm>
                     <a:prstGeom prst="rect">
                       <a:avLst/>
@@ -17969,124 +18026,8 @@
     </w:p>
     <w:p>
       <w:pPr>
-        <w:pStyle w:val="Heading3"/>
-      </w:pPr>
-      <w:bookmarkStart w:id="43" w:name="_Toc16236574"/>
-      <w:r>
-        <w:t>Nomenclatura de clases</w:t>
-      </w:r>
-      <w:bookmarkEnd w:id="43"/>
-      <w:r>
-        <w:t xml:space="preserve"> </w:t>
-      </w:r>
-    </w:p>
-    <w:p/>
-    <w:p>
-      <w:r>
-        <w:t>Se crearon las siguientes clases para la lectura y actualización de variables en el LCD:</w:t>
-      </w:r>
-    </w:p>
-    <w:p>
-      <w:pPr>
-        <w:pStyle w:val="NoSpacing"/>
         <w:rPr>
           <w:lang w:val="en-US"/>
-        </w:rPr>
-      </w:pPr>
-      <w:r>
-        <w:rPr>
-          <w:lang w:val="en-US"/>
-        </w:rPr>
-        <w:t>SF_MESSAGE_EVENT_CLASS_ADC, /* ADC */</w:t>
-      </w:r>
-    </w:p>
-    <w:p>
-      <w:pPr>
-        <w:pStyle w:val="NoSpacing"/>
-        <w:rPr>
-          <w:lang w:val="en-US"/>
-        </w:rPr>
-      </w:pPr>
-      <w:r>
-        <w:rPr>
-          <w:lang w:val="en-US"/>
-        </w:rPr>
-        <w:t>SF_MESSAGE_EVENT_CLASS_PWM, /* PWM */</w:t>
-      </w:r>
-    </w:p>
-    <w:p>
-      <w:pPr>
-        <w:pStyle w:val="NoSpacing"/>
-        <w:rPr>
-          <w:lang w:val="en-US"/>
-        </w:rPr>
-      </w:pPr>
-      <w:r>
-        <w:rPr>
-          <w:lang w:val="en-US"/>
-        </w:rPr>
-        <w:t>SF_MESSAGE_EVENT_ADC, /* ADC */</w:t>
-      </w:r>
-    </w:p>
-    <w:p>
-      <w:pPr>
-        <w:pStyle w:val="NoSpacing"/>
-        <w:rPr>
-          <w:lang w:val="en-US"/>
-        </w:rPr>
-      </w:pPr>
-      <w:r>
-        <w:rPr>
-          <w:lang w:val="en-US"/>
-        </w:rPr>
-        <w:t>SF_MESSAGE_EVENT_PWM, /* PWM */</w:t>
-      </w:r>
-    </w:p>
-    <w:p>
-      <w:pPr>
-        <w:pStyle w:val="NoSpacing"/>
-        <w:rPr>
-          <w:lang w:val="en-US"/>
-        </w:rPr>
-      </w:pPr>
-    </w:p>
-    <w:p>
-      <w:pPr>
-        <w:jc w:val="both"/>
-        <w:rPr>
-          <w:lang w:val="es-MX"/>
-        </w:rPr>
-      </w:pPr>
-      <w:r>
-        <w:rPr>
-          <w:lang w:val="es-MX"/>
-        </w:rPr>
-        <w:t xml:space="preserve">La </w:t>
-      </w:r>
-      <w:r>
-        <w:rPr>
-          <w:lang w:val="es-MX"/>
-        </w:rPr>
-        <w:t xml:space="preserve">actualización del </w:t>
-      </w:r>
-      <w:r>
-        <w:rPr>
-          <w:lang w:val="es-MX"/>
-        </w:rPr>
-        <w:t>LC</w:t>
-      </w:r>
-      <w:r>
-        <w:rPr>
-          <w:lang w:val="es-MX"/>
-        </w:rPr>
-        <w:t>D se realizó con  event class los cuales  son llamados al  main_thread_entry por medio de las clases ADC y PWM y los cuales tienen asignados un GXEVENT_MSG creados a partir de la ventana de eventos, los cuales interactúan con GUIX para la ejecución de acciones en la LCD.</w:t>
-      </w:r>
-    </w:p>
-    <w:p>
-      <w:pPr>
-        <w:jc w:val="center"/>
-        <w:rPr>
-          <w:lang w:val="es-MX"/>
         </w:rPr>
       </w:pPr>
       <w:r>
@@ -18094,12 +18035,11 @@
           <w:noProof/>
           <w:lang w:val="es-MX" w:eastAsia="es-MX"/>
         </w:rPr>
-        <w:lastRenderedPageBreak/>
         <w:drawing>
-          <wp:inline distT="0" distB="0" distL="0" distR="0" wp14:anchorId="5B7E3D6A" wp14:editId="1506EE1E">
-            <wp:extent cx="2163213" cy="1868556"/>
-            <wp:effectExtent l="0" t="0" r="8890" b="0"/>
-            <wp:docPr id="10" name="Picture 10"/>
+          <wp:inline distT="0" distB="0" distL="0" distR="0" wp14:anchorId="39BDF6DA" wp14:editId="47B3E5A8">
+            <wp:extent cx="5400040" cy="2167255"/>
+            <wp:effectExtent l="0" t="0" r="0" b="4445"/>
+            <wp:docPr id="7" name="Picture 7"/>
             <wp:cNvGraphicFramePr>
               <a:graphicFrameLocks xmlns:a="http://schemas.openxmlformats.org/drawingml/2006/main" noChangeAspect="1"/>
             </wp:cNvGraphicFramePr>
@@ -18119,7 +18059,7 @@
                   <pic:spPr>
                     <a:xfrm>
                       <a:off x="0" y="0"/>
-                      <a:ext cx="2169516" cy="1874000"/>
+                      <a:ext cx="5400040" cy="2167255"/>
                     </a:xfrm>
                     <a:prstGeom prst="rect">
                       <a:avLst/>
@@ -18134,60 +18074,122 @@
     </w:p>
     <w:p>
       <w:pPr>
+        <w:pStyle w:val="Heading3"/>
+      </w:pPr>
+      <w:bookmarkStart w:id="43" w:name="_Toc16236574"/>
+      <w:r>
+        <w:t>Nomenclatura de clases</w:t>
+      </w:r>
+      <w:bookmarkEnd w:id="43"/>
+      <w:r>
+        <w:t xml:space="preserve"> </w:t>
+      </w:r>
+    </w:p>
+    <w:p/>
+    <w:p>
+      <w:r>
+        <w:t>Se crearon las siguientes clases para la lectura y actualización de variables en el LCD:</w:t>
+      </w:r>
+    </w:p>
+    <w:p>
+      <w:pPr>
+        <w:pStyle w:val="NoSpacing"/>
+        <w:rPr>
+          <w:lang w:val="en-US"/>
+        </w:rPr>
+      </w:pPr>
+      <w:r>
+        <w:rPr>
+          <w:lang w:val="en-US"/>
+        </w:rPr>
+        <w:t>SF_MESSAGE_EVENT_CLASS_ADC, /* ADC */</w:t>
+      </w:r>
+    </w:p>
+    <w:p>
+      <w:pPr>
+        <w:pStyle w:val="NoSpacing"/>
+        <w:rPr>
+          <w:lang w:val="en-US"/>
+        </w:rPr>
+      </w:pPr>
+      <w:r>
+        <w:rPr>
+          <w:lang w:val="en-US"/>
+        </w:rPr>
+        <w:t>SF_MESSAGE_EVENT_CLASS_PWM, /* PWM */</w:t>
+      </w:r>
+    </w:p>
+    <w:p>
+      <w:pPr>
+        <w:pStyle w:val="NoSpacing"/>
+        <w:rPr>
+          <w:lang w:val="en-US"/>
+        </w:rPr>
+      </w:pPr>
+      <w:r>
+        <w:rPr>
+          <w:lang w:val="en-US"/>
+        </w:rPr>
+        <w:t>SF_MESSAGE_EVENT_ADC, /* ADC */</w:t>
+      </w:r>
+    </w:p>
+    <w:p>
+      <w:pPr>
+        <w:pStyle w:val="NoSpacing"/>
+        <w:rPr>
+          <w:lang w:val="en-US"/>
+        </w:rPr>
+      </w:pPr>
+      <w:r>
+        <w:rPr>
+          <w:lang w:val="en-US"/>
+        </w:rPr>
+        <w:t>SF_MESSAGE_EVENT_PWM, /* PWM */</w:t>
+      </w:r>
+    </w:p>
+    <w:p>
+      <w:pPr>
+        <w:pStyle w:val="NoSpacing"/>
+        <w:rPr>
+          <w:lang w:val="en-US"/>
+        </w:rPr>
+      </w:pPr>
+    </w:p>
+    <w:p>
+      <w:pPr>
+        <w:jc w:val="both"/>
         <w:rPr>
           <w:lang w:val="es-MX"/>
         </w:rPr>
       </w:pPr>
-    </w:p>
-    <w:p>
-      <w:pPr>
-        <w:pStyle w:val="Heading3"/>
-      </w:pPr>
-      <w:bookmarkStart w:id="44" w:name="_Toc16236575"/>
-      <w:r>
-        <w:t>Nomenclatura de variables</w:t>
-      </w:r>
-      <w:bookmarkEnd w:id="44"/>
-      <w:r>
-        <w:t xml:space="preserve"> </w:t>
-      </w:r>
-    </w:p>
-    <w:p>
-      <w:pPr>
+      <w:r>
         <w:rPr>
           <w:lang w:val="es-MX"/>
         </w:rPr>
-      </w:pPr>
-    </w:p>
-    <w:p>
-      <w:pPr>
+        <w:t xml:space="preserve">La </w:t>
+      </w:r>
+      <w:r>
         <w:rPr>
           <w:lang w:val="es-MX"/>
         </w:rPr>
-      </w:pPr>
+        <w:t xml:space="preserve">actualización del </w:t>
+      </w:r>
       <w:r>
         <w:rPr>
           <w:lang w:val="es-MX"/>
         </w:rPr>
-        <w:t>Globales</w:t>
-      </w:r>
-    </w:p>
-    <w:p>
-      <w:pPr>
-        <w:jc w:val="both"/>
+        <w:t>LC</w:t>
+      </w:r>
+      <w:r>
         <w:rPr>
           <w:lang w:val="es-MX"/>
         </w:rPr>
-      </w:pPr>
-      <w:r>
-        <w:rPr>
-          <w:lang w:val="es-MX"/>
-        </w:rPr>
-        <w:t>Las variables globales deberán iniciar con el tipo de variable (unsigned #bits o insigned #bits) Seguido del nombre más asertivo a la acción a desempeñar. Deberán ser declaradas en la Ram.h y Ram.c</w:t>
-      </w:r>
-    </w:p>
-    <w:p>
-      <w:pPr>
+        <w:t>D se realizó con  event class los cuales  son llamados al  main_thread_entry por medio de las clases ADC y PWM y los cuales tienen asignados un GXEVENT_MSG creados a partir de la ventana de eventos, los cuales interactúan con GUIX para la ejecución de acciones en la LCD.</w:t>
+      </w:r>
+    </w:p>
+    <w:p>
+      <w:pPr>
+        <w:jc w:val="center"/>
         <w:rPr>
           <w:lang w:val="es-MX"/>
         </w:rPr>
@@ -18197,11 +18199,12 @@
           <w:noProof/>
           <w:lang w:val="es-MX" w:eastAsia="es-MX"/>
         </w:rPr>
+        <w:lastRenderedPageBreak/>
         <w:drawing>
-          <wp:inline distT="0" distB="0" distL="0" distR="0" wp14:anchorId="45E9A9DF" wp14:editId="3026B9F6">
-            <wp:extent cx="1838325" cy="1362075"/>
-            <wp:effectExtent l="0" t="0" r="9525" b="9525"/>
-            <wp:docPr id="14" name="Picture 14"/>
+          <wp:inline distT="0" distB="0" distL="0" distR="0" wp14:anchorId="5B7E3D6A" wp14:editId="1506EE1E">
+            <wp:extent cx="2163213" cy="1868556"/>
+            <wp:effectExtent l="0" t="0" r="8890" b="0"/>
+            <wp:docPr id="10" name="Picture 10"/>
             <wp:cNvGraphicFramePr>
               <a:graphicFrameLocks xmlns:a="http://schemas.openxmlformats.org/drawingml/2006/main" noChangeAspect="1"/>
             </wp:cNvGraphicFramePr>
@@ -18221,6 +18224,108 @@
                   <pic:spPr>
                     <a:xfrm>
                       <a:off x="0" y="0"/>
+                      <a:ext cx="2169516" cy="1874000"/>
+                    </a:xfrm>
+                    <a:prstGeom prst="rect">
+                      <a:avLst/>
+                    </a:prstGeom>
+                  </pic:spPr>
+                </pic:pic>
+              </a:graphicData>
+            </a:graphic>
+          </wp:inline>
+        </w:drawing>
+      </w:r>
+    </w:p>
+    <w:p>
+      <w:pPr>
+        <w:rPr>
+          <w:lang w:val="es-MX"/>
+        </w:rPr>
+      </w:pPr>
+    </w:p>
+    <w:p>
+      <w:pPr>
+        <w:pStyle w:val="Heading3"/>
+      </w:pPr>
+      <w:bookmarkStart w:id="44" w:name="_Toc16236575"/>
+      <w:r>
+        <w:t>Nomenclatura de variables</w:t>
+      </w:r>
+      <w:bookmarkEnd w:id="44"/>
+      <w:r>
+        <w:t xml:space="preserve"> </w:t>
+      </w:r>
+    </w:p>
+    <w:p>
+      <w:pPr>
+        <w:rPr>
+          <w:lang w:val="es-MX"/>
+        </w:rPr>
+      </w:pPr>
+    </w:p>
+    <w:p>
+      <w:pPr>
+        <w:rPr>
+          <w:lang w:val="es-MX"/>
+        </w:rPr>
+      </w:pPr>
+      <w:r>
+        <w:rPr>
+          <w:lang w:val="es-MX"/>
+        </w:rPr>
+        <w:t>Globales</w:t>
+      </w:r>
+    </w:p>
+    <w:p>
+      <w:pPr>
+        <w:jc w:val="both"/>
+        <w:rPr>
+          <w:lang w:val="es-MX"/>
+        </w:rPr>
+      </w:pPr>
+      <w:r>
+        <w:rPr>
+          <w:lang w:val="es-MX"/>
+        </w:rPr>
+        <w:t>Las variables globales deberán iniciar con el tipo de variable (unsigned #bits o insigned #bits) Seguido del nombre más asertivo a la acción a desempeñar. Deberán ser declaradas en la Ram.h y Ram.c</w:t>
+      </w:r>
+    </w:p>
+    <w:p>
+      <w:pPr>
+        <w:rPr>
+          <w:lang w:val="es-MX"/>
+        </w:rPr>
+      </w:pPr>
+      <w:r>
+        <w:rPr>
+          <w:noProof/>
+          <w:lang w:val="es-MX" w:eastAsia="es-MX"/>
+        </w:rPr>
+        <w:drawing>
+          <wp:inline distT="0" distB="0" distL="0" distR="0" wp14:anchorId="45E9A9DF" wp14:editId="3026B9F6">
+            <wp:extent cx="1838325" cy="1362075"/>
+            <wp:effectExtent l="0" t="0" r="9525" b="9525"/>
+            <wp:docPr id="14" name="Picture 14"/>
+            <wp:cNvGraphicFramePr>
+              <a:graphicFrameLocks xmlns:a="http://schemas.openxmlformats.org/drawingml/2006/main" noChangeAspect="1"/>
+            </wp:cNvGraphicFramePr>
+            <a:graphic xmlns:a="http://schemas.openxmlformats.org/drawingml/2006/main">
+              <a:graphicData uri="http://schemas.openxmlformats.org/drawingml/2006/picture">
+                <pic:pic xmlns:pic="http://schemas.openxmlformats.org/drawingml/2006/picture">
+                  <pic:nvPicPr>
+                    <pic:cNvPr id="1" name=""/>
+                    <pic:cNvPicPr/>
+                  </pic:nvPicPr>
+                  <pic:blipFill>
+                    <a:blip r:embed="rId33"/>
+                    <a:stretch>
+                      <a:fillRect/>
+                    </a:stretch>
+                  </pic:blipFill>
+                  <pic:spPr>
+                    <a:xfrm>
+                      <a:off x="0" y="0"/>
                       <a:ext cx="1838325" cy="1362075"/>
                     </a:xfrm>
                     <a:prstGeom prst="rect">
@@ -18261,7 +18366,7 @@
                     <pic:cNvPicPr/>
                   </pic:nvPicPr>
                   <pic:blipFill>
-                    <a:blip r:embed="rId33"/>
+                    <a:blip r:embed="rId34"/>
                     <a:stretch>
                       <a:fillRect/>
                     </a:stretch>
@@ -18437,7 +18542,7 @@
                     <pic:cNvPicPr/>
                   </pic:nvPicPr>
                   <pic:blipFill>
-                    <a:blip r:embed="rId34">
+                    <a:blip r:embed="rId35">
                       <a:extLst>
                         <a:ext uri="{28A0092B-C50C-407E-A947-70E740481C1C}">
                           <a14:useLocalDpi xmlns:a14="http://schemas.microsoft.com/office/drawing/2010/main" val="0"/>
@@ -18603,7 +18708,7 @@
                     <pic:cNvPicPr/>
                   </pic:nvPicPr>
                   <pic:blipFill>
-                    <a:blip r:embed="rId35"/>
+                    <a:blip r:embed="rId36"/>
                     <a:stretch>
                       <a:fillRect/>
                     </a:stretch>
@@ -18679,68 +18784,6 @@
             <wp:extent cx="2337684" cy="2837465"/>
             <wp:effectExtent l="0" t="0" r="5715" b="1270"/>
             <wp:docPr id="22" name="Picture 22"/>
-            <wp:cNvGraphicFramePr>
-              <a:graphicFrameLocks xmlns:a="http://schemas.openxmlformats.org/drawingml/2006/main" noChangeAspect="1"/>
-            </wp:cNvGraphicFramePr>
-            <a:graphic xmlns:a="http://schemas.openxmlformats.org/drawingml/2006/main">
-              <a:graphicData uri="http://schemas.openxmlformats.org/drawingml/2006/picture">
-                <pic:pic xmlns:pic="http://schemas.openxmlformats.org/drawingml/2006/picture">
-                  <pic:nvPicPr>
-                    <pic:cNvPr id="1" name=""/>
-                    <pic:cNvPicPr/>
-                  </pic:nvPicPr>
-                  <pic:blipFill>
-                    <a:blip r:embed="rId36"/>
-                    <a:stretch>
-                      <a:fillRect/>
-                    </a:stretch>
-                  </pic:blipFill>
-                  <pic:spPr>
-                    <a:xfrm>
-                      <a:off x="0" y="0"/>
-                      <a:ext cx="2347697" cy="2849619"/>
-                    </a:xfrm>
-                    <a:prstGeom prst="rect">
-                      <a:avLst/>
-                    </a:prstGeom>
-                  </pic:spPr>
-                </pic:pic>
-              </a:graphicData>
-            </a:graphic>
-          </wp:inline>
-        </w:drawing>
-      </w:r>
-    </w:p>
-    <w:p>
-      <w:pPr>
-        <w:jc w:val="both"/>
-      </w:pPr>
-      <w:r>
-        <w:t>Pantalla 3 Información adicional</w:t>
-      </w:r>
-    </w:p>
-    <w:p>
-      <w:pPr>
-        <w:jc w:val="both"/>
-      </w:pPr>
-      <w:r>
-        <w:t>En esta pantalla se muestra al equipo de trabajo y las versiones se software. Se puede regresar a la pantalla anterior presionando el icono X (cancelar).</w:t>
-      </w:r>
-    </w:p>
-    <w:p>
-      <w:pPr>
-        <w:jc w:val="center"/>
-      </w:pPr>
-      <w:r>
-        <w:rPr>
-          <w:noProof/>
-          <w:lang w:val="es-MX" w:eastAsia="es-MX"/>
-        </w:rPr>
-        <w:drawing>
-          <wp:inline distT="0" distB="0" distL="0" distR="0" wp14:anchorId="3CAFFBE6" wp14:editId="465F8A10">
-            <wp:extent cx="2180732" cy="2639833"/>
-            <wp:effectExtent l="0" t="0" r="0" b="8255"/>
-            <wp:docPr id="23" name="Picture 23"/>
             <wp:cNvGraphicFramePr>
               <a:graphicFrameLocks xmlns:a="http://schemas.openxmlformats.org/drawingml/2006/main" noChangeAspect="1"/>
             </wp:cNvGraphicFramePr>
@@ -18760,7 +18803,7 @@
                   <pic:spPr>
                     <a:xfrm>
                       <a:off x="0" y="0"/>
-                      <a:ext cx="2186117" cy="2646352"/>
+                      <a:ext cx="2347697" cy="2849619"/>
                     </a:xfrm>
                     <a:prstGeom prst="rect">
                       <a:avLst/>
@@ -18775,35 +18818,23 @@
     </w:p>
     <w:p>
       <w:pPr>
-        <w:pStyle w:val="Heading2"/>
-      </w:pPr>
-      <w:bookmarkStart w:id="47" w:name="_Toc16236578"/>
-      <w:r>
-        <w:t>Metodología de revisión de software</w:t>
-      </w:r>
-      <w:bookmarkEnd w:id="47"/>
-    </w:p>
-    <w:p/>
-    <w:p>
-      <w:r>
-        <w:t>Como parte de la revisón se implementaron los siguientes 2 métodos:</w:t>
-      </w:r>
-    </w:p>
-    <w:p>
-      <w:pPr>
-        <w:pStyle w:val="ListParagraph"/>
-        <w:numPr>
-          <w:ilvl w:val="0"/>
-          <w:numId w:val="21"/>
-        </w:numPr>
-      </w:pPr>
-      <w:r>
-        <w:t>Agregar comentarios dentro de cada ticket, como se muestra a continuación:</w:t>
-      </w:r>
-    </w:p>
-    <w:p>
-      <w:pPr>
-        <w:pStyle w:val="ListParagraph"/>
+        <w:jc w:val="both"/>
+      </w:pPr>
+      <w:r>
+        <w:t>Pantalla 3 Información adicional</w:t>
+      </w:r>
+    </w:p>
+    <w:p>
+      <w:pPr>
+        <w:jc w:val="both"/>
+      </w:pPr>
+      <w:r>
+        <w:t>En esta pantalla se muestra al equipo de trabajo y las versiones se software. Se puede regresar a la pantalla anterior presionando el icono X (cancelar).</w:t>
+      </w:r>
+    </w:p>
+    <w:p>
+      <w:pPr>
+        <w:jc w:val="center"/>
       </w:pPr>
       <w:r>
         <w:rPr>
@@ -18811,10 +18842,10 @@
           <w:lang w:val="es-MX" w:eastAsia="es-MX"/>
         </w:rPr>
         <w:drawing>
-          <wp:inline distT="0" distB="0" distL="0" distR="0" wp14:anchorId="5A405AAF" wp14:editId="71E3C15D">
-            <wp:extent cx="5400040" cy="1035050"/>
-            <wp:effectExtent l="0" t="0" r="0" b="0"/>
-            <wp:docPr id="3" name="Picture 3"/>
+          <wp:inline distT="0" distB="0" distL="0" distR="0" wp14:anchorId="3CAFFBE6" wp14:editId="465F8A10">
+            <wp:extent cx="2180732" cy="2639833"/>
+            <wp:effectExtent l="0" t="0" r="0" b="8255"/>
+            <wp:docPr id="23" name="Picture 23"/>
             <wp:cNvGraphicFramePr>
               <a:graphicFrameLocks xmlns:a="http://schemas.openxmlformats.org/drawingml/2006/main" noChangeAspect="1"/>
             </wp:cNvGraphicFramePr>
@@ -18834,7 +18865,7 @@
                   <pic:spPr>
                     <a:xfrm>
                       <a:off x="0" y="0"/>
-                      <a:ext cx="5400040" cy="1035050"/>
+                      <a:ext cx="2186117" cy="2646352"/>
                     </a:xfrm>
                     <a:prstGeom prst="rect">
                       <a:avLst/>
@@ -18849,8 +18880,19 @@
     </w:p>
     <w:p>
       <w:pPr>
-        <w:pStyle w:val="ListParagraph"/>
-      </w:pPr>
+        <w:pStyle w:val="Heading2"/>
+      </w:pPr>
+      <w:bookmarkStart w:id="47" w:name="_Toc16236578"/>
+      <w:r>
+        <w:t>Metodología de revisión de software</w:t>
+      </w:r>
+      <w:bookmarkEnd w:id="47"/>
+    </w:p>
+    <w:p/>
+    <w:p>
+      <w:r>
+        <w:t>Como parte de la revisón se implementaron los siguientes 2 métodos:</w:t>
+      </w:r>
     </w:p>
     <w:p>
       <w:pPr>
@@ -18861,13 +18903,12 @@
         </w:numPr>
       </w:pPr>
       <w:r>
-        <w:t>Se creó la etiqueta QA Required que se colocaba en los tickets que era necesario se realizara una revisión.</w:t>
-      </w:r>
-    </w:p>
-    <w:p>
-      <w:pPr>
-        <w:ind w:left="360"/>
-        <w:jc w:val="center"/>
+        <w:t>Agregar comentarios dentro de cada ticket, como se muestra a continuación:</w:t>
+      </w:r>
+    </w:p>
+    <w:p>
+      <w:pPr>
+        <w:pStyle w:val="ListParagraph"/>
       </w:pPr>
       <w:r>
         <w:rPr>
@@ -18875,10 +18916,10 @@
           <w:lang w:val="es-MX" w:eastAsia="es-MX"/>
         </w:rPr>
         <w:drawing>
-          <wp:inline distT="0" distB="0" distL="0" distR="0" wp14:anchorId="497E0C2A" wp14:editId="03A57902">
-            <wp:extent cx="5400040" cy="2927985"/>
-            <wp:effectExtent l="0" t="0" r="0" b="5715"/>
-            <wp:docPr id="19" name="Picture 19"/>
+          <wp:inline distT="0" distB="0" distL="0" distR="0" wp14:anchorId="5A405AAF" wp14:editId="71E3C15D">
+            <wp:extent cx="5400040" cy="1035050"/>
+            <wp:effectExtent l="0" t="0" r="0" b="0"/>
+            <wp:docPr id="3" name="Picture 3"/>
             <wp:cNvGraphicFramePr>
               <a:graphicFrameLocks xmlns:a="http://schemas.openxmlformats.org/drawingml/2006/main" noChangeAspect="1"/>
             </wp:cNvGraphicFramePr>
@@ -18898,7 +18939,7 @@
                   <pic:spPr>
                     <a:xfrm>
                       <a:off x="0" y="0"/>
-                      <a:ext cx="5400040" cy="2927985"/>
+                      <a:ext cx="5400040" cy="1035050"/>
                     </a:xfrm>
                     <a:prstGeom prst="rect">
                       <a:avLst/>
@@ -18913,22 +18954,25 @@
     </w:p>
     <w:p>
       <w:pPr>
-        <w:pStyle w:val="Heading1"/>
-      </w:pPr>
-    </w:p>
-    <w:p/>
-    <w:p>
-      <w:pPr>
-        <w:rPr>
-          <w:lang w:val="es-MX"/>
-        </w:rPr>
-      </w:pPr>
-    </w:p>
-    <w:p>
-      <w:pPr>
-        <w:rPr>
-          <w:lang w:val="es-MX"/>
-        </w:rPr>
+        <w:pStyle w:val="ListParagraph"/>
+      </w:pPr>
+    </w:p>
+    <w:p>
+      <w:pPr>
+        <w:pStyle w:val="ListParagraph"/>
+        <w:numPr>
+          <w:ilvl w:val="0"/>
+          <w:numId w:val="21"/>
+        </w:numPr>
+      </w:pPr>
+      <w:r>
+        <w:t>Se creó la etiqueta QA Required que se colocaba en los tickets que era necesario se realizara una revisión.</w:t>
+      </w:r>
+    </w:p>
+    <w:p>
+      <w:pPr>
+        <w:ind w:left="360"/>
+        <w:jc w:val="center"/>
       </w:pPr>
       <w:r>
         <w:rPr>
@@ -18936,10 +18980,10 @@
           <w:lang w:val="es-MX" w:eastAsia="es-MX"/>
         </w:rPr>
         <w:drawing>
-          <wp:inline distT="0" distB="0" distL="0" distR="0" wp14:anchorId="6FE88501" wp14:editId="464363B6">
-            <wp:extent cx="5400040" cy="1252855"/>
-            <wp:effectExtent l="0" t="0" r="0" b="4445"/>
-            <wp:docPr id="52" name="Picture 52"/>
+          <wp:inline distT="0" distB="0" distL="0" distR="0" wp14:anchorId="497E0C2A" wp14:editId="03A57902">
+            <wp:extent cx="5400040" cy="2927985"/>
+            <wp:effectExtent l="0" t="0" r="0" b="5715"/>
+            <wp:docPr id="19" name="Picture 19"/>
             <wp:cNvGraphicFramePr>
               <a:graphicFrameLocks xmlns:a="http://schemas.openxmlformats.org/drawingml/2006/main" noChangeAspect="1"/>
             </wp:cNvGraphicFramePr>
@@ -18959,7 +19003,7 @@
                   <pic:spPr>
                     <a:xfrm>
                       <a:off x="0" y="0"/>
-                      <a:ext cx="5400040" cy="1252855"/>
+                      <a:ext cx="5400040" cy="2927985"/>
                     </a:xfrm>
                     <a:prstGeom prst="rect">
                       <a:avLst/>
@@ -18976,48 +19020,31 @@
       <w:pPr>
         <w:pStyle w:val="Heading1"/>
       </w:pPr>
-      <w:bookmarkStart w:id="48" w:name="_Toc16236579"/>
-      <w:r>
-        <w:t>Pruebas de software</w:t>
-      </w:r>
-      <w:bookmarkEnd w:id="48"/>
-    </w:p>
-    <w:p>
-      <w:pPr>
-        <w:pStyle w:val="Heading2"/>
-      </w:pPr>
-    </w:p>
-    <w:p>
-      <w:pPr>
-        <w:pStyle w:val="Heading2"/>
-      </w:pPr>
-      <w:bookmarkStart w:id="49" w:name="_Toc16236580"/>
-      <w:r>
-        <w:t>Pruebas de integración</w:t>
-      </w:r>
-      <w:bookmarkEnd w:id="49"/>
     </w:p>
     <w:p/>
     <w:p>
-      <w:r>
-        <w:t xml:space="preserve">Para tener documentada la </w:t>
-      </w:r>
-      <w:r>
-        <w:t xml:space="preserve">integración de código al proyecto principal, se creó la epica 07 Integración de módulos, a la cua se ligaron los tickets de pruebas de integración. </w:t>
-      </w:r>
-    </w:p>
-    <w:p>
+      <w:pPr>
+        <w:rPr>
+          <w:lang w:val="es-MX"/>
+        </w:rPr>
+      </w:pPr>
+    </w:p>
+    <w:p>
+      <w:pPr>
+        <w:rPr>
+          <w:lang w:val="es-MX"/>
+        </w:rPr>
+      </w:pPr>
       <w:r>
         <w:rPr>
           <w:noProof/>
           <w:lang w:val="es-MX" w:eastAsia="es-MX"/>
         </w:rPr>
-        <w:lastRenderedPageBreak/>
         <w:drawing>
-          <wp:inline distT="0" distB="0" distL="0" distR="0" wp14:anchorId="052A28FB" wp14:editId="7CE32374">
-            <wp:extent cx="5400040" cy="2913380"/>
-            <wp:effectExtent l="0" t="0" r="0" b="1270"/>
-            <wp:docPr id="31" name="Picture 31"/>
+          <wp:inline distT="0" distB="0" distL="0" distR="0" wp14:anchorId="6FE88501" wp14:editId="464363B6">
+            <wp:extent cx="5400040" cy="1252855"/>
+            <wp:effectExtent l="0" t="0" r="0" b="4445"/>
+            <wp:docPr id="52" name="Picture 52"/>
             <wp:cNvGraphicFramePr>
               <a:graphicFrameLocks xmlns:a="http://schemas.openxmlformats.org/drawingml/2006/main" noChangeAspect="1"/>
             </wp:cNvGraphicFramePr>
@@ -19037,7 +19064,7 @@
                   <pic:spPr>
                     <a:xfrm>
                       <a:off x="0" y="0"/>
-                      <a:ext cx="5400040" cy="2913380"/>
+                      <a:ext cx="5400040" cy="1252855"/>
                     </a:xfrm>
                     <a:prstGeom prst="rect">
                       <a:avLst/>
@@ -19051,16 +19078,51 @@
       </w:r>
     </w:p>
     <w:p>
+      <w:pPr>
+        <w:pStyle w:val="Heading1"/>
+      </w:pPr>
+      <w:bookmarkStart w:id="48" w:name="_Toc16236579"/>
+      <w:r>
+        <w:t>Pruebas de software</w:t>
+      </w:r>
+      <w:bookmarkEnd w:id="48"/>
+    </w:p>
+    <w:p>
+      <w:pPr>
+        <w:pStyle w:val="Heading2"/>
+      </w:pPr>
+    </w:p>
+    <w:p>
+      <w:pPr>
+        <w:pStyle w:val="Heading2"/>
+      </w:pPr>
+      <w:bookmarkStart w:id="49" w:name="_Toc16236580"/>
+      <w:r>
+        <w:t>Pruebas de integración</w:t>
+      </w:r>
+      <w:bookmarkEnd w:id="49"/>
+    </w:p>
+    <w:p/>
+    <w:p>
+      <w:r>
+        <w:t xml:space="preserve">Para tener documentada la </w:t>
+      </w:r>
+      <w:r>
+        <w:t xml:space="preserve">integración de código al proyecto principal, se creó la epica 07 Integración de módulos, a la cua se ligaron los tickets de pruebas de integración. </w:t>
+      </w:r>
+    </w:p>
+    <w:p>
       <w:r>
         <w:rPr>
           <w:noProof/>
           <w:lang w:val="es-MX" w:eastAsia="es-MX"/>
         </w:rPr>
+        <w:lastRenderedPageBreak/>
         <w:drawing>
-          <wp:inline distT="0" distB="0" distL="0" distR="0" wp14:anchorId="00220B6B" wp14:editId="2B4475CA">
-            <wp:extent cx="5400040" cy="2845612"/>
-            <wp:effectExtent l="0" t="0" r="0" b="0"/>
-            <wp:docPr id="32" name="Picture 32"/>
+          <wp:inline distT="0" distB="0" distL="0" distR="0" wp14:anchorId="052A28FB" wp14:editId="7CE32374">
+            <wp:extent cx="5400040" cy="2913380"/>
+            <wp:effectExtent l="0" t="0" r="0" b="1270"/>
+            <wp:docPr id="31" name="Picture 31"/>
             <wp:cNvGraphicFramePr>
               <a:graphicFrameLocks xmlns:a="http://schemas.openxmlformats.org/drawingml/2006/main" noChangeAspect="1"/>
             </wp:cNvGraphicFramePr>
@@ -19080,6 +19142,49 @@
                   <pic:spPr>
                     <a:xfrm>
                       <a:off x="0" y="0"/>
+                      <a:ext cx="5400040" cy="2913380"/>
+                    </a:xfrm>
+                    <a:prstGeom prst="rect">
+                      <a:avLst/>
+                    </a:prstGeom>
+                  </pic:spPr>
+                </pic:pic>
+              </a:graphicData>
+            </a:graphic>
+          </wp:inline>
+        </w:drawing>
+      </w:r>
+    </w:p>
+    <w:p>
+      <w:r>
+        <w:rPr>
+          <w:noProof/>
+          <w:lang w:val="es-MX" w:eastAsia="es-MX"/>
+        </w:rPr>
+        <w:drawing>
+          <wp:inline distT="0" distB="0" distL="0" distR="0" wp14:anchorId="00220B6B" wp14:editId="2B4475CA">
+            <wp:extent cx="5400040" cy="2845612"/>
+            <wp:effectExtent l="0" t="0" r="0" b="0"/>
+            <wp:docPr id="32" name="Picture 32"/>
+            <wp:cNvGraphicFramePr>
+              <a:graphicFrameLocks xmlns:a="http://schemas.openxmlformats.org/drawingml/2006/main" noChangeAspect="1"/>
+            </wp:cNvGraphicFramePr>
+            <a:graphic xmlns:a="http://schemas.openxmlformats.org/drawingml/2006/main">
+              <a:graphicData uri="http://schemas.openxmlformats.org/drawingml/2006/picture">
+                <pic:pic xmlns:pic="http://schemas.openxmlformats.org/drawingml/2006/picture">
+                  <pic:nvPicPr>
+                    <pic:cNvPr id="1" name=""/>
+                    <pic:cNvPicPr/>
+                  </pic:nvPicPr>
+                  <pic:blipFill>
+                    <a:blip r:embed="rId43"/>
+                    <a:stretch>
+                      <a:fillRect/>
+                    </a:stretch>
+                  </pic:blipFill>
+                  <pic:spPr>
+                    <a:xfrm>
+                      <a:off x="0" y="0"/>
                       <a:ext cx="5403029" cy="2847187"/>
                     </a:xfrm>
                     <a:prstGeom prst="rect">
@@ -19117,78 +19222,381 @@
     </w:p>
     <w:p>
       <w:pPr>
-        <w:pStyle w:val="Heading3"/>
         <w:rPr>
           <w:lang w:val="es-MX"/>
         </w:rPr>
       </w:pPr>
-      <w:bookmarkStart w:id="51" w:name="_Toc16236582"/>
-      <w:r>
-        <w:rPr>
+    </w:p>
+    <w:p>
+      <w:pPr>
+        <w:pStyle w:val="Heading2"/>
+        <w:rPr>
+          <w:sz w:val="24"/>
+          <w:szCs w:val="24"/>
+        </w:rPr>
+      </w:pPr>
+      <w:r>
+        <w:rPr>
+          <w:sz w:val="24"/>
+          <w:szCs w:val="24"/>
+        </w:rPr>
+        <w:t>Fi</w:t>
+      </w:r>
+      <w:r>
+        <w:rPr>
+          <w:sz w:val="24"/>
+          <w:szCs w:val="24"/>
+        </w:rPr>
+        <w:t>nal: % Uso de ROM, % Uso de RAM</w:t>
+      </w:r>
+      <w:r>
+        <w:rPr>
+          <w:rFonts w:ascii="Calibri" w:hAnsi="Calibri" w:cs="Calibri"/>
           <w:lang w:val="es-MX"/>
         </w:rPr>
-        <w:t>Final: % Uso de ROM, % Uso de RAM, STACK, Mapa de Memoria.</w:t>
-      </w:r>
-      <w:bookmarkEnd w:id="51"/>
-    </w:p>
-    <w:p>
-      <w:pPr>
-        <w:pStyle w:val="Heading3"/>
-        <w:rPr>
+        <w:t xml:space="preserve"> </w:t>
+      </w:r>
+      <w:r>
+        <w:rPr>
+          <w:rFonts w:ascii="Calibri" w:hAnsi="Calibri" w:cs="Calibri"/>
           <w:lang w:val="es-MX"/>
         </w:rPr>
-      </w:pPr>
-      <w:bookmarkStart w:id="52" w:name="_Toc16236583"/>
-      <w:r>
+        <w:t>, STACK, Mapa de Memoria</w:t>
+      </w:r>
+    </w:p>
+    <w:p>
+      <w:pPr>
         <w:rPr>
           <w:lang w:val="es-MX"/>
         </w:rPr>
-        <w:t>Throughput</w:t>
-      </w:r>
-      <w:bookmarkEnd w:id="52"/>
-    </w:p>
-    <w:p>
-      <w:pPr>
+      </w:pPr>
+    </w:p>
+    <w:p>
+      <w:pPr>
+        <w:jc w:val="both"/>
+      </w:pPr>
+      <w:r>
+        <w:t>Al final de</w:t>
+      </w:r>
+      <w:r>
+        <w:t>l</w:t>
+      </w:r>
+      <w:r>
+        <w:t xml:space="preserve"> proyecto el porcentaje </w:t>
+      </w:r>
+      <w:r>
+        <w:t xml:space="preserve">de uso de RAM y ROM, </w:t>
+      </w:r>
+      <w:r>
+        <w:t xml:space="preserve">además del </w:t>
+      </w:r>
+      <w:r>
+        <w:t xml:space="preserve">Stack y Mapa de memoria </w:t>
+      </w:r>
+      <w:r>
+        <w:t>quedo</w:t>
+      </w:r>
+      <w:r>
+        <w:t xml:space="preserve"> de la siguiente manera:</w:t>
+      </w:r>
+    </w:p>
+    <w:p>
+      <w:pPr>
+        <w:jc w:val="center"/>
         <w:rPr>
           <w:lang w:val="es-MX"/>
         </w:rPr>
       </w:pPr>
-    </w:p>
-    <w:p>
-      <w:pPr>
-        <w:pStyle w:val="Heading3"/>
-        <w:rPr>
-          <w:lang w:val="es-MX"/>
-        </w:rPr>
-      </w:pPr>
-      <w:bookmarkStart w:id="53" w:name="_Toc16236584"/>
-      <w:r>
-        <w:rPr>
-          <w:lang w:val="es-MX"/>
-        </w:rPr>
-        <w:t>Complejidad de Codigo</w:t>
-      </w:r>
-      <w:bookmarkEnd w:id="53"/>
-    </w:p>
-    <w:p>
-      <w:pPr>
-        <w:rPr>
-          <w:lang w:val="es-MX"/>
-        </w:rPr>
-      </w:pPr>
-    </w:p>
-    <w:p>
-      <w:r>
-        <w:t>Se hace el análisis para ver la complejidad del código con el programa CCCC, para  verificar si se cumple con la especificación de no mayor de 19.</w:t>
-      </w:r>
-    </w:p>
-    <w:p>
       <w:r>
         <w:rPr>
           <w:noProof/>
           <w:lang w:val="es-MX" w:eastAsia="es-MX"/>
         </w:rPr>
         <w:lastRenderedPageBreak/>
+        <w:drawing>
+          <wp:inline distT="0" distB="0" distL="0" distR="0" wp14:anchorId="5305C68D" wp14:editId="3AF3EAAF">
+            <wp:extent cx="3787797" cy="1718945"/>
+            <wp:effectExtent l="0" t="0" r="3175" b="0"/>
+            <wp:docPr id="51" name="Picture 51"/>
+            <wp:cNvGraphicFramePr>
+              <a:graphicFrameLocks xmlns:a="http://schemas.openxmlformats.org/drawingml/2006/main" noChangeAspect="1"/>
+            </wp:cNvGraphicFramePr>
+            <a:graphic xmlns:a="http://schemas.openxmlformats.org/drawingml/2006/main">
+              <a:graphicData uri="http://schemas.openxmlformats.org/drawingml/2006/picture">
+                <pic:pic xmlns:pic="http://schemas.openxmlformats.org/drawingml/2006/picture">
+                  <pic:nvPicPr>
+                    <pic:cNvPr id="1" name=""/>
+                    <pic:cNvPicPr/>
+                  </pic:nvPicPr>
+                  <pic:blipFill rotWithShape="1">
+                    <a:blip r:embed="rId44"/>
+                    <a:srcRect l="49946" t="34698" b="35905"/>
+                    <a:stretch/>
+                  </pic:blipFill>
+                  <pic:spPr bwMode="auto">
+                    <a:xfrm>
+                      <a:off x="0" y="0"/>
+                      <a:ext cx="3868545" cy="1755590"/>
+                    </a:xfrm>
+                    <a:prstGeom prst="rect">
+                      <a:avLst/>
+                    </a:prstGeom>
+                    <a:ln>
+                      <a:noFill/>
+                    </a:ln>
+                    <a:extLst>
+                      <a:ext uri="{53640926-AAD7-44D8-BBD7-CCE9431645EC}">
+                        <a14:shadowObscured xmlns:a14="http://schemas.microsoft.com/office/drawing/2010/main"/>
+                      </a:ext>
+                    </a:extLst>
+                  </pic:spPr>
+                </pic:pic>
+              </a:graphicData>
+            </a:graphic>
+          </wp:inline>
+        </w:drawing>
+      </w:r>
+    </w:p>
+    <w:p>
+      <w:pPr>
+        <w:pStyle w:val="Heading2"/>
+        <w:jc w:val="center"/>
+        <w:rPr>
+          <w:rFonts w:asciiTheme="minorHAnsi" w:eastAsiaTheme="minorHAnsi" w:hAnsiTheme="minorHAnsi" w:cstheme="minorBidi"/>
+          <w:color w:val="auto"/>
+          <w:sz w:val="22"/>
+          <w:szCs w:val="22"/>
+          <w:lang w:val="es-MX"/>
+        </w:rPr>
+      </w:pPr>
+      <w:r>
+        <w:rPr>
+          <w:rFonts w:asciiTheme="minorHAnsi" w:eastAsiaTheme="minorHAnsi" w:hAnsiTheme="minorHAnsi" w:cstheme="minorBidi"/>
+          <w:b/>
+          <w:color w:val="auto"/>
+          <w:sz w:val="22"/>
+          <w:szCs w:val="22"/>
+          <w:lang w:val="es-MX"/>
+        </w:rPr>
+        <w:t>Final, RAM y ROM F</w:t>
+      </w:r>
+      <w:r>
+        <w:rPr>
+          <w:rFonts w:asciiTheme="minorHAnsi" w:eastAsiaTheme="minorHAnsi" w:hAnsiTheme="minorHAnsi" w:cstheme="minorBidi"/>
+          <w:b/>
+          <w:color w:val="auto"/>
+          <w:sz w:val="22"/>
+          <w:szCs w:val="22"/>
+          <w:lang w:val="es-MX"/>
+        </w:rPr>
+        <w:t>igura 1</w:t>
+      </w:r>
+      <w:r>
+        <w:rPr>
+          <w:rFonts w:asciiTheme="minorHAnsi" w:eastAsiaTheme="minorHAnsi" w:hAnsiTheme="minorHAnsi" w:cstheme="minorBidi"/>
+          <w:b/>
+          <w:color w:val="auto"/>
+          <w:sz w:val="22"/>
+          <w:szCs w:val="22"/>
+          <w:lang w:val="es-MX"/>
+        </w:rPr>
+        <w:t>:</w:t>
+      </w:r>
+      <w:r>
+        <w:rPr>
+          <w:rFonts w:asciiTheme="minorHAnsi" w:eastAsiaTheme="minorHAnsi" w:hAnsiTheme="minorHAnsi" w:cstheme="minorBidi"/>
+          <w:color w:val="auto"/>
+          <w:sz w:val="22"/>
+          <w:szCs w:val="22"/>
+          <w:lang w:val="es-MX"/>
+        </w:rPr>
+        <w:t xml:space="preserve"> % de uso de RAM y ROM</w:t>
+      </w:r>
+      <w:r>
+        <w:rPr>
+          <w:rFonts w:asciiTheme="minorHAnsi" w:eastAsiaTheme="minorHAnsi" w:hAnsiTheme="minorHAnsi" w:cstheme="minorBidi"/>
+          <w:color w:val="auto"/>
+          <w:sz w:val="22"/>
+          <w:szCs w:val="22"/>
+          <w:lang w:val="es-MX"/>
+        </w:rPr>
+        <w:t>.</w:t>
+      </w:r>
+    </w:p>
+    <w:p>
+      <w:pPr>
+        <w:rPr>
+          <w:lang w:val="es-MX"/>
+        </w:rPr>
+      </w:pPr>
+    </w:p>
+    <w:p>
+      <w:pPr>
+        <w:jc w:val="center"/>
+        <w:rPr>
+          <w:lang w:val="es-MX"/>
+        </w:rPr>
+      </w:pPr>
+      <w:r>
+        <w:rPr>
+          <w:noProof/>
+          <w:lang w:val="es-MX" w:eastAsia="es-MX"/>
+        </w:rPr>
+        <w:drawing>
+          <wp:inline distT="0" distB="0" distL="0" distR="0" wp14:anchorId="0E5DA8F8" wp14:editId="4DD3DD10">
+            <wp:extent cx="3811219" cy="1521324"/>
+            <wp:effectExtent l="0" t="0" r="0" b="3175"/>
+            <wp:docPr id="53" name="Picture 53"/>
+            <wp:cNvGraphicFramePr>
+              <a:graphicFrameLocks xmlns:a="http://schemas.openxmlformats.org/drawingml/2006/main" noChangeAspect="1"/>
+            </wp:cNvGraphicFramePr>
+            <a:graphic xmlns:a="http://schemas.openxmlformats.org/drawingml/2006/main">
+              <a:graphicData uri="http://schemas.openxmlformats.org/drawingml/2006/picture">
+                <pic:pic xmlns:pic="http://schemas.openxmlformats.org/drawingml/2006/picture">
+                  <pic:nvPicPr>
+                    <pic:cNvPr id="1" name=""/>
+                    <pic:cNvPicPr/>
+                  </pic:nvPicPr>
+                  <pic:blipFill rotWithShape="1">
+                    <a:blip r:embed="rId45"/>
+                    <a:srcRect t="34698" r="49589" b="35905"/>
+                    <a:stretch/>
+                  </pic:blipFill>
+                  <pic:spPr bwMode="auto">
+                    <a:xfrm>
+                      <a:off x="0" y="0"/>
+                      <a:ext cx="3868562" cy="1544214"/>
+                    </a:xfrm>
+                    <a:prstGeom prst="rect">
+                      <a:avLst/>
+                    </a:prstGeom>
+                    <a:ln>
+                      <a:noFill/>
+                    </a:ln>
+                    <a:extLst>
+                      <a:ext uri="{53640926-AAD7-44D8-BBD7-CCE9431645EC}">
+                        <a14:shadowObscured xmlns:a14="http://schemas.microsoft.com/office/drawing/2010/main"/>
+                      </a:ext>
+                    </a:extLst>
+                  </pic:spPr>
+                </pic:pic>
+              </a:graphicData>
+            </a:graphic>
+          </wp:inline>
+        </w:drawing>
+      </w:r>
+    </w:p>
+    <w:p>
+      <w:pPr>
+        <w:pStyle w:val="Heading2"/>
+        <w:jc w:val="center"/>
+        <w:rPr>
+          <w:rFonts w:asciiTheme="minorHAnsi" w:eastAsiaTheme="minorHAnsi" w:hAnsiTheme="minorHAnsi" w:cstheme="minorBidi"/>
+          <w:color w:val="auto"/>
+          <w:sz w:val="22"/>
+          <w:szCs w:val="22"/>
+          <w:lang w:val="es-MX"/>
+        </w:rPr>
+      </w:pPr>
+      <w:r>
+        <w:rPr>
+          <w:rFonts w:asciiTheme="minorHAnsi" w:eastAsiaTheme="minorHAnsi" w:hAnsiTheme="minorHAnsi" w:cstheme="minorBidi"/>
+          <w:b/>
+          <w:color w:val="auto"/>
+          <w:sz w:val="22"/>
+          <w:szCs w:val="22"/>
+          <w:lang w:val="es-MX"/>
+        </w:rPr>
+        <w:t xml:space="preserve">Figura 2: </w:t>
+      </w:r>
+      <w:r>
+        <w:rPr>
+          <w:rFonts w:asciiTheme="minorHAnsi" w:eastAsiaTheme="minorHAnsi" w:hAnsiTheme="minorHAnsi" w:cstheme="minorBidi"/>
+          <w:color w:val="auto"/>
+          <w:sz w:val="22"/>
+          <w:szCs w:val="22"/>
+          <w:lang w:val="es-MX"/>
+        </w:rPr>
+        <w:t xml:space="preserve">Final </w:t>
+      </w:r>
+      <w:r>
+        <w:rPr>
+          <w:rFonts w:asciiTheme="minorHAnsi" w:eastAsiaTheme="minorHAnsi" w:hAnsiTheme="minorHAnsi" w:cstheme="minorBidi"/>
+          <w:color w:val="auto"/>
+          <w:sz w:val="22"/>
+          <w:szCs w:val="22"/>
+          <w:lang w:val="es-MX"/>
+        </w:rPr>
+        <w:t>Stack y Mapa de memoria</w:t>
+      </w:r>
+      <w:r>
+        <w:rPr>
+          <w:rFonts w:asciiTheme="minorHAnsi" w:eastAsiaTheme="minorHAnsi" w:hAnsiTheme="minorHAnsi" w:cstheme="minorBidi"/>
+          <w:color w:val="auto"/>
+          <w:sz w:val="22"/>
+          <w:szCs w:val="22"/>
+          <w:lang w:val="es-MX"/>
+        </w:rPr>
+        <w:t>.</w:t>
+      </w:r>
+    </w:p>
+    <w:p>
+      <w:pPr>
+        <w:pStyle w:val="Heading3"/>
+        <w:rPr>
+          <w:lang w:val="es-MX"/>
+        </w:rPr>
+      </w:pPr>
+      <w:bookmarkStart w:id="51" w:name="_Toc16236583"/>
+      <w:r>
+        <w:rPr>
+          <w:lang w:val="es-MX"/>
+        </w:rPr>
+        <w:t>Throughput</w:t>
+      </w:r>
+      <w:bookmarkEnd w:id="51"/>
+    </w:p>
+    <w:p>
+      <w:pPr>
+        <w:rPr>
+          <w:lang w:val="es-MX"/>
+        </w:rPr>
+      </w:pPr>
+    </w:p>
+    <w:p>
+      <w:pPr>
+        <w:pStyle w:val="Heading3"/>
+        <w:rPr>
+          <w:lang w:val="es-MX"/>
+        </w:rPr>
+      </w:pPr>
+      <w:bookmarkStart w:id="52" w:name="_Toc16236584"/>
+      <w:r>
+        <w:rPr>
+          <w:lang w:val="es-MX"/>
+        </w:rPr>
+        <w:t>Complejidad de Codigo</w:t>
+      </w:r>
+      <w:bookmarkEnd w:id="52"/>
+    </w:p>
+    <w:p>
+      <w:pPr>
+        <w:rPr>
+          <w:lang w:val="es-MX"/>
+        </w:rPr>
+      </w:pPr>
+    </w:p>
+    <w:p>
+      <w:r>
+        <w:t>Se hace el análisis para ver la complejidad del código con el programa CCCC, para  verificar si se cumple con la especificación de no mayor de 19.</w:t>
+      </w:r>
+    </w:p>
+    <w:p>
+      <w:r>
+        <w:rPr>
+          <w:noProof/>
+          <w:lang w:val="es-MX" w:eastAsia="es-MX"/>
+        </w:rPr>
         <w:drawing>
           <wp:inline distT="0" distB="0" distL="0" distR="0" wp14:anchorId="7FC72831" wp14:editId="165DD7D7">
             <wp:extent cx="5399752" cy="1653235"/>
@@ -19205,7 +19613,7 @@
                     <pic:cNvPicPr/>
                   </pic:nvPicPr>
                   <pic:blipFill rotWithShape="1">
-                    <a:blip r:embed="rId43"/>
+                    <a:blip r:embed="rId46"/>
                     <a:srcRect t="21686" b="23855"/>
                     <a:stretch/>
                   </pic:blipFill>
@@ -19255,7 +19663,7 @@
                     <pic:cNvPicPr/>
                   </pic:nvPicPr>
                   <pic:blipFill rotWithShape="1">
-                    <a:blip r:embed="rId44"/>
+                    <a:blip r:embed="rId47"/>
                     <a:srcRect t="30842" b="32046"/>
                     <a:stretch/>
                   </pic:blipFill>
@@ -19323,19 +19731,6 @@
     </w:p>
     <w:p>
       <w:pPr>
-        <w:pStyle w:val="Heading2"/>
-        <w:jc w:val="center"/>
-        <w:rPr>
-          <w:rFonts w:asciiTheme="minorHAnsi" w:eastAsiaTheme="minorHAnsi" w:hAnsiTheme="minorHAnsi" w:cstheme="minorBidi"/>
-          <w:color w:val="auto"/>
-          <w:sz w:val="22"/>
-          <w:szCs w:val="22"/>
-          <w:lang w:val="es-MX"/>
-        </w:rPr>
-      </w:pPr>
-    </w:p>
-    <w:p>
-      <w:pPr>
         <w:rPr>
           <w:lang w:val="es-MX"/>
         </w:rPr>
@@ -19345,6 +19740,7 @@
           <w:noProof/>
           <w:lang w:val="es-MX" w:eastAsia="es-MX"/>
         </w:rPr>
+        <w:lastRenderedPageBreak/>
         <w:drawing>
           <wp:inline distT="0" distB="0" distL="0" distR="0" wp14:anchorId="1D1E1EB3" wp14:editId="0F505B6F">
             <wp:extent cx="5399005" cy="1689812"/>
@@ -19361,7 +19757,7 @@
                     <pic:cNvPicPr/>
                   </pic:nvPicPr>
                   <pic:blipFill rotWithShape="1">
-                    <a:blip r:embed="rId45"/>
+                    <a:blip r:embed="rId48"/>
                     <a:srcRect t="21445" b="22884"/>
                     <a:stretch/>
                   </pic:blipFill>
@@ -19418,7 +19814,7 @@
                     </pic:cNvPicPr>
                   </pic:nvPicPr>
                   <pic:blipFill>
-                    <a:blip r:embed="rId46" cstate="print">
+                    <a:blip r:embed="rId49" cstate="print">
                       <a:extLst>
                         <a:ext uri="{28A0092B-C50C-407E-A947-70E740481C1C}">
                           <a14:useLocalDpi xmlns:a14="http://schemas.microsoft.com/office/drawing/2010/main" val="0"/>
@@ -19491,6 +19887,14 @@
     </w:p>
     <w:p>
       <w:pPr>
+        <w:autoSpaceDE w:val="0"/>
+        <w:autoSpaceDN w:val="0"/>
+        <w:spacing w:before="40" w:after="40" w:line="240" w:lineRule="auto"/>
+        <w:jc w:val="center"/>
+      </w:pPr>
+    </w:p>
+    <w:p>
+      <w:pPr>
         <w:rPr>
           <w:lang w:val="es-MX"/>
         </w:rPr>
@@ -19518,7 +19922,7 @@
                     </pic:cNvPicPr>
                   </pic:nvPicPr>
                   <pic:blipFill>
-                    <a:blip r:embed="rId47" cstate="print">
+                    <a:blip r:embed="rId50" cstate="print">
                       <a:extLst>
                         <a:ext uri="{28A0092B-C50C-407E-A947-70E740481C1C}">
                           <a14:useLocalDpi xmlns:a14="http://schemas.microsoft.com/office/drawing/2010/main" val="0"/>
@@ -19561,7 +19965,6 @@
           <w:noProof/>
           <w:lang w:val="es-MX" w:eastAsia="es-MX"/>
         </w:rPr>
-        <w:lastRenderedPageBreak/>
         <w:drawing>
           <wp:inline distT="0" distB="0" distL="0" distR="0" wp14:anchorId="19CD0CA2" wp14:editId="313DA451">
             <wp:extent cx="5400040" cy="1415314"/>
@@ -19580,7 +19983,7 @@
                     </pic:cNvPicPr>
                   </pic:nvPicPr>
                   <pic:blipFill>
-                    <a:blip r:embed="rId48" cstate="print">
+                    <a:blip r:embed="rId51" cstate="print">
                       <a:extLst>
                         <a:ext uri="{28A0092B-C50C-407E-A947-70E740481C1C}">
                           <a14:useLocalDpi xmlns:a14="http://schemas.microsoft.com/office/drawing/2010/main" val="0"/>
@@ -19675,14 +20078,14 @@
           <w:lang w:val="en-US"/>
         </w:rPr>
       </w:pPr>
-      <w:bookmarkStart w:id="54" w:name="_Toc16236585"/>
+      <w:bookmarkStart w:id="53" w:name="_Toc16236585"/>
       <w:r>
         <w:rPr>
           <w:lang w:val="en-US"/>
         </w:rPr>
         <w:t>Gray Box Test</w:t>
       </w:r>
-      <w:bookmarkEnd w:id="54"/>
+      <w:bookmarkEnd w:id="53"/>
     </w:p>
     <w:p>
       <w:pPr>
@@ -19734,6 +20137,7 @@
         <w:rPr>
           <w:lang w:val="es-MX"/>
         </w:rPr>
+        <w:lastRenderedPageBreak/>
         <w:t>Esta herramienta permite ver los valores de la variable, para ello se activó que Real Time Refresh</w:t>
       </w:r>
       <w:r>
@@ -19805,7 +20209,7 @@
                     <pic:cNvPicPr/>
                   </pic:nvPicPr>
                   <pic:blipFill>
-                    <a:blip r:embed="rId49"/>
+                    <a:blip r:embed="rId52"/>
                     <a:stretch>
                       <a:fillRect/>
                     </a:stretch>
@@ -19833,8 +20237,6 @@
           <w:lang w:val="es-MX"/>
         </w:rPr>
       </w:pPr>
-      <w:bookmarkStart w:id="55" w:name="_GoBack"/>
-      <w:bookmarkEnd w:id="55"/>
     </w:p>
     <w:p>
       <w:pPr>
@@ -19863,7 +20265,7 @@
                     <pic:cNvPicPr/>
                   </pic:nvPicPr>
                   <pic:blipFill rotWithShape="1">
-                    <a:blip r:embed="rId50"/>
+                    <a:blip r:embed="rId53"/>
                     <a:srcRect t="2205"/>
                     <a:stretch/>
                   </pic:blipFill>
@@ -19923,7 +20325,6 @@
           <w:noProof/>
           <w:lang w:val="es-MX" w:eastAsia="es-MX"/>
         </w:rPr>
-        <w:lastRenderedPageBreak/>
         <w:drawing>
           <wp:inline distT="0" distB="0" distL="0" distR="0" wp14:anchorId="435D7082" wp14:editId="2A5C34C0">
             <wp:extent cx="5400040" cy="1099185"/>
@@ -19940,7 +20341,7 @@
                     <pic:cNvPicPr/>
                   </pic:nvPicPr>
                   <pic:blipFill>
-                    <a:blip r:embed="rId51"/>
+                    <a:blip r:embed="rId54"/>
                     <a:stretch>
                       <a:fillRect/>
                     </a:stretch>
@@ -19976,14 +20377,14 @@
           <w:lang w:val="es-MX"/>
         </w:rPr>
       </w:pPr>
-      <w:bookmarkStart w:id="56" w:name="_Toc16236586"/>
+      <w:bookmarkStart w:id="54" w:name="_Toc16236586"/>
       <w:r>
         <w:rPr>
           <w:lang w:val="es-MX"/>
         </w:rPr>
         <w:t>Black Box Test</w:t>
       </w:r>
-      <w:bookmarkEnd w:id="56"/>
+      <w:bookmarkEnd w:id="54"/>
     </w:p>
     <w:p>
       <w:pPr>
@@ -20082,10 +20483,11 @@
           <w:noProof/>
           <w:lang w:val="es-MX" w:eastAsia="es-MX"/>
         </w:rPr>
+        <w:lastRenderedPageBreak/>
         <w:drawing>
-          <wp:inline distT="0" distB="0" distL="0" distR="0" wp14:anchorId="44D63EB3" wp14:editId="4A3F10C8">
-            <wp:extent cx="5865732" cy="2026310"/>
-            <wp:effectExtent l="0" t="0" r="1905" b="0"/>
+          <wp:inline distT="0" distB="0" distL="0" distR="0" wp14:anchorId="44D63EB3" wp14:editId="6CE89439">
+            <wp:extent cx="5863957" cy="1850745"/>
+            <wp:effectExtent l="0" t="0" r="3810" b="0"/>
             <wp:docPr id="35" name="Picture 35"/>
             <wp:cNvGraphicFramePr>
               <a:graphicFrameLocks xmlns:a="http://schemas.openxmlformats.org/drawingml/2006/main" noChangeAspect="1"/>
@@ -20098,14 +20500,14 @@
                     <pic:cNvPicPr/>
                   </pic:nvPicPr>
                   <pic:blipFill rotWithShape="1">
-                    <a:blip r:embed="rId52"/>
-                    <a:srcRect l="1767" t="28024" r="9142" b="21934"/>
+                    <a:blip r:embed="rId55"/>
+                    <a:srcRect l="1767" t="28024" r="9142" b="24187"/>
                     <a:stretch/>
                   </pic:blipFill>
                   <pic:spPr bwMode="auto">
                     <a:xfrm>
                       <a:off x="0" y="0"/>
-                      <a:ext cx="5900946" cy="2038475"/>
+                      <a:ext cx="5908732" cy="1864877"/>
                     </a:xfrm>
                     <a:prstGeom prst="rect">
                       <a:avLst/>
@@ -20138,7 +20540,7 @@
           <w:lang w:val="es-MX"/>
         </w:rPr>
       </w:pPr>
-      <w:bookmarkStart w:id="57" w:name="_Toc16236587"/>
+      <w:bookmarkStart w:id="55" w:name="_Toc16236587"/>
       <w:r>
         <w:rPr>
           <w:rFonts w:asciiTheme="minorHAnsi" w:eastAsiaTheme="minorHAnsi" w:hAnsiTheme="minorHAnsi" w:cstheme="minorBidi"/>
@@ -20170,7 +20572,7 @@
         </w:rPr>
         <w:t>.</w:t>
       </w:r>
-      <w:bookmarkEnd w:id="57"/>
+      <w:bookmarkEnd w:id="55"/>
       <w:r>
         <w:rPr>
           <w:rFonts w:asciiTheme="minorHAnsi" w:eastAsiaTheme="minorHAnsi" w:hAnsiTheme="minorHAnsi" w:cstheme="minorBidi"/>
@@ -20216,7 +20618,7 @@
                     <pic:cNvPicPr/>
                   </pic:nvPicPr>
                   <pic:blipFill rotWithShape="1">
-                    <a:blip r:embed="rId53"/>
+                    <a:blip r:embed="rId56"/>
                     <a:srcRect l="1490" t="27951" r="3794" b="29139"/>
                     <a:stretch/>
                   </pic:blipFill>
@@ -20256,7 +20658,7 @@
           <w:lang w:val="es-MX"/>
         </w:rPr>
       </w:pPr>
-      <w:bookmarkStart w:id="58" w:name="_Toc16236588"/>
+      <w:bookmarkStart w:id="56" w:name="_Toc16236588"/>
       <w:r>
         <w:rPr>
           <w:rFonts w:asciiTheme="minorHAnsi" w:eastAsiaTheme="minorHAnsi" w:hAnsiTheme="minorHAnsi" w:cstheme="minorBidi"/>
@@ -20299,7 +20701,7 @@
         </w:rPr>
         <w:t>.</w:t>
       </w:r>
-      <w:bookmarkEnd w:id="58"/>
+      <w:bookmarkEnd w:id="56"/>
     </w:p>
     <w:p>
       <w:pPr>
@@ -20319,11 +20721,10 @@
           <w:noProof/>
           <w:lang w:val="es-MX" w:eastAsia="es-MX"/>
         </w:rPr>
-        <w:lastRenderedPageBreak/>
         <w:drawing>
-          <wp:inline distT="0" distB="0" distL="0" distR="0" wp14:anchorId="77A22AE1" wp14:editId="43E145FF">
-            <wp:extent cx="5871158" cy="1741017"/>
-            <wp:effectExtent l="0" t="0" r="0" b="0"/>
+          <wp:inline distT="0" distB="0" distL="0" distR="0" wp14:anchorId="77A22AE1" wp14:editId="0D2AF038">
+            <wp:extent cx="5869305" cy="1572768"/>
+            <wp:effectExtent l="0" t="0" r="0" b="8890"/>
             <wp:docPr id="37" name="Picture 37"/>
             <wp:cNvGraphicFramePr>
               <a:graphicFrameLocks xmlns:a="http://schemas.openxmlformats.org/drawingml/2006/main" noChangeAspect="1"/>
@@ -20336,14 +20737,14 @@
                     <pic:cNvPicPr/>
                   </pic:nvPicPr>
                   <pic:blipFill rotWithShape="1">
-                    <a:blip r:embed="rId54"/>
-                    <a:srcRect l="1626" t="27950" r="11253" b="31550"/>
+                    <a:blip r:embed="rId57"/>
+                    <a:srcRect l="1626" t="27950" r="11253" b="34025"/>
                     <a:stretch/>
                   </pic:blipFill>
                   <pic:spPr bwMode="auto">
                     <a:xfrm>
                       <a:off x="0" y="0"/>
-                      <a:ext cx="5925362" cy="1757090"/>
+                      <a:ext cx="5931862" cy="1589531"/>
                     </a:xfrm>
                     <a:prstGeom prst="rect">
                       <a:avLst/>
@@ -20376,7 +20777,7 @@
           <w:lang w:val="es-MX"/>
         </w:rPr>
       </w:pPr>
-      <w:bookmarkStart w:id="59" w:name="_Toc16236589"/>
+      <w:bookmarkStart w:id="57" w:name="_Toc16236589"/>
       <w:r>
         <w:rPr>
           <w:rFonts w:asciiTheme="minorHAnsi" w:eastAsiaTheme="minorHAnsi" w:hAnsiTheme="minorHAnsi" w:cstheme="minorBidi"/>
@@ -20419,7 +20820,7 @@
         </w:rPr>
         <w:t>.</w:t>
       </w:r>
-      <w:bookmarkEnd w:id="59"/>
+      <w:bookmarkEnd w:id="57"/>
     </w:p>
     <w:p>
       <w:pPr>
@@ -20430,7 +20831,9 @@
     </w:p>
     <w:p>
       <w:pPr>
-        <w:rPr>
+        <w:jc w:val="center"/>
+        <w:rPr>
+          <w:b/>
           <w:lang w:val="es-MX"/>
         </w:rPr>
       </w:pPr>
@@ -20455,7 +20858,7 @@
                     <pic:cNvPicPr/>
                   </pic:nvPicPr>
                   <pic:blipFill rotWithShape="1">
-                    <a:blip r:embed="rId55"/>
+                    <a:blip r:embed="rId58"/>
                     <a:srcRect l="1626" t="27952" r="11659" b="36753"/>
                     <a:stretch/>
                   </pic:blipFill>
@@ -20482,63 +20885,44 @@
           </wp:inline>
         </w:drawing>
       </w:r>
-    </w:p>
-    <w:p>
-      <w:pPr>
-        <w:pStyle w:val="Heading2"/>
+      <w:bookmarkStart w:id="58" w:name="_Toc16236590"/>
+    </w:p>
+    <w:p>
+      <w:pPr>
         <w:jc w:val="center"/>
         <w:rPr>
-          <w:rFonts w:asciiTheme="minorHAnsi" w:eastAsiaTheme="minorHAnsi" w:hAnsiTheme="minorHAnsi" w:cstheme="minorBidi"/>
-          <w:color w:val="auto"/>
-          <w:sz w:val="22"/>
-          <w:szCs w:val="22"/>
           <w:lang w:val="es-MX"/>
         </w:rPr>
       </w:pPr>
-      <w:bookmarkStart w:id="60" w:name="_Toc16236590"/>
-      <w:r>
-        <w:rPr>
-          <w:rFonts w:asciiTheme="minorHAnsi" w:eastAsiaTheme="minorHAnsi" w:hAnsiTheme="minorHAnsi" w:cstheme="minorBidi"/>
+      <w:bookmarkStart w:id="59" w:name="_GoBack"/>
+      <w:bookmarkEnd w:id="59"/>
+      <w:r>
+        <w:rPr>
           <w:b/>
-          <w:color w:val="auto"/>
-          <w:sz w:val="22"/>
-          <w:szCs w:val="22"/>
           <w:lang w:val="es-MX"/>
         </w:rPr>
         <w:t>Black box figura 4</w:t>
       </w:r>
       <w:r>
         <w:rPr>
-          <w:rFonts w:asciiTheme="minorHAnsi" w:eastAsiaTheme="minorHAnsi" w:hAnsiTheme="minorHAnsi" w:cstheme="minorBidi"/>
           <w:b/>
-          <w:color w:val="auto"/>
-          <w:sz w:val="22"/>
-          <w:szCs w:val="22"/>
           <w:lang w:val="es-MX"/>
         </w:rPr>
         <w:t>:</w:t>
       </w:r>
       <w:r>
         <w:rPr>
-          <w:rFonts w:asciiTheme="minorHAnsi" w:eastAsiaTheme="minorHAnsi" w:hAnsiTheme="minorHAnsi" w:cstheme="minorBidi"/>
-          <w:color w:val="auto"/>
-          <w:sz w:val="22"/>
-          <w:szCs w:val="22"/>
           <w:lang w:val="es-MX"/>
         </w:rPr>
         <w:t xml:space="preserve"> Prueba # 3</w:t>
       </w:r>
       <w:r>
         <w:rPr>
-          <w:rFonts w:asciiTheme="minorHAnsi" w:eastAsiaTheme="minorHAnsi" w:hAnsiTheme="minorHAnsi" w:cstheme="minorBidi"/>
-          <w:color w:val="auto"/>
-          <w:sz w:val="22"/>
-          <w:szCs w:val="22"/>
           <w:lang w:val="es-MX"/>
         </w:rPr>
         <w:t>.</w:t>
       </w:r>
-      <w:bookmarkEnd w:id="60"/>
+      <w:bookmarkEnd w:id="58"/>
     </w:p>
     <w:p>
       <w:pPr>
@@ -20574,7 +20958,7 @@
                     <pic:cNvPicPr/>
                   </pic:nvPicPr>
                   <pic:blipFill rotWithShape="1">
-                    <a:blip r:embed="rId56"/>
+                    <a:blip r:embed="rId59"/>
                     <a:srcRect l="1761" t="28192" r="8818" b="36135"/>
                     <a:stretch/>
                   </pic:blipFill>
@@ -20614,7 +20998,7 @@
           <w:lang w:val="es-MX"/>
         </w:rPr>
       </w:pPr>
-      <w:bookmarkStart w:id="61" w:name="_Toc16236591"/>
+      <w:bookmarkStart w:id="60" w:name="_Toc16236591"/>
       <w:r>
         <w:rPr>
           <w:rFonts w:asciiTheme="minorHAnsi" w:eastAsiaTheme="minorHAnsi" w:hAnsiTheme="minorHAnsi" w:cstheme="minorBidi"/>
@@ -20657,6 +21041,29 @@
         </w:rPr>
         <w:t>.</w:t>
       </w:r>
+      <w:bookmarkEnd w:id="60"/>
+    </w:p>
+    <w:p>
+      <w:pPr>
+        <w:rPr>
+          <w:lang w:val="es-MX"/>
+        </w:rPr>
+      </w:pPr>
+    </w:p>
+    <w:p>
+      <w:pPr>
+        <w:pStyle w:val="Heading2"/>
+        <w:rPr>
+          <w:lang w:val="es-MX"/>
+        </w:rPr>
+      </w:pPr>
+      <w:bookmarkStart w:id="61" w:name="_Toc16236592"/>
+      <w:r>
+        <w:rPr>
+          <w:lang w:val="es-MX"/>
+        </w:rPr>
+        <w:t>ABA Test</w:t>
+      </w:r>
       <w:bookmarkEnd w:id="61"/>
     </w:p>
     <w:p>
@@ -20668,51 +21075,28 @@
     </w:p>
     <w:p>
       <w:pPr>
+        <w:pStyle w:val="Heading1"/>
+      </w:pPr>
+      <w:bookmarkStart w:id="62" w:name="_Toc16236593"/>
+      <w:r>
+        <w:t>Verificación y aseguramiento de la calidad</w:t>
+      </w:r>
+      <w:bookmarkEnd w:id="62"/>
+    </w:p>
+    <w:p>
+      <w:pPr>
         <w:pStyle w:val="Heading2"/>
-        <w:rPr>
-          <w:lang w:val="es-MX"/>
-        </w:rPr>
-      </w:pPr>
-      <w:bookmarkStart w:id="62" w:name="_Toc16236592"/>
-      <w:r>
-        <w:rPr>
-          <w:lang w:val="es-MX"/>
-        </w:rPr>
-        <w:t>ABA Test</w:t>
-      </w:r>
-      <w:bookmarkEnd w:id="62"/>
-    </w:p>
-    <w:p>
-      <w:pPr>
-        <w:rPr>
-          <w:lang w:val="es-MX"/>
-        </w:rPr>
       </w:pPr>
     </w:p>
     <w:p>
       <w:pPr>
         <w:pStyle w:val="Heading1"/>
       </w:pPr>
-      <w:bookmarkStart w:id="63" w:name="_Toc16236593"/>
-      <w:r>
-        <w:t>Verificación y aseguramiento de la calidad</w:t>
+      <w:bookmarkStart w:id="63" w:name="_Toc16236594"/>
+      <w:r>
+        <w:t>Liberación de versiones de software</w:t>
       </w:r>
       <w:bookmarkEnd w:id="63"/>
-    </w:p>
-    <w:p>
-      <w:pPr>
-        <w:pStyle w:val="Heading2"/>
-      </w:pPr>
-    </w:p>
-    <w:p>
-      <w:pPr>
-        <w:pStyle w:val="Heading1"/>
-      </w:pPr>
-      <w:bookmarkStart w:id="64" w:name="_Toc16236594"/>
-      <w:r>
-        <w:t>Liberación de versiones de software</w:t>
-      </w:r>
-      <w:bookmarkEnd w:id="64"/>
     </w:p>
     <w:p>
       <w:pPr>
@@ -20733,181 +21117,11 @@
           <w:noProof/>
           <w:lang w:val="es-MX" w:eastAsia="es-MX"/>
         </w:rPr>
-        <w:lastRenderedPageBreak/>
         <w:drawing>
           <wp:inline distT="0" distB="0" distL="0" distR="0" wp14:anchorId="622D2D1E" wp14:editId="238C91C4">
             <wp:extent cx="3570136" cy="3918038"/>
             <wp:effectExtent l="0" t="0" r="0" b="6350"/>
             <wp:docPr id="20" name="Picture 20"/>
-            <wp:cNvGraphicFramePr>
-              <a:graphicFrameLocks xmlns:a="http://schemas.openxmlformats.org/drawingml/2006/main" noChangeAspect="1"/>
-            </wp:cNvGraphicFramePr>
-            <a:graphic xmlns:a="http://schemas.openxmlformats.org/drawingml/2006/main">
-              <a:graphicData uri="http://schemas.openxmlformats.org/drawingml/2006/picture">
-                <pic:pic xmlns:pic="http://schemas.openxmlformats.org/drawingml/2006/picture">
-                  <pic:nvPicPr>
-                    <pic:cNvPr id="1" name=""/>
-                    <pic:cNvPicPr/>
-                  </pic:nvPicPr>
-                  <pic:blipFill>
-                    <a:blip r:embed="rId57"/>
-                    <a:stretch>
-                      <a:fillRect/>
-                    </a:stretch>
-                  </pic:blipFill>
-                  <pic:spPr>
-                    <a:xfrm>
-                      <a:off x="0" y="0"/>
-                      <a:ext cx="3578093" cy="3926771"/>
-                    </a:xfrm>
-                    <a:prstGeom prst="rect">
-                      <a:avLst/>
-                    </a:prstGeom>
-                  </pic:spPr>
-                </pic:pic>
-              </a:graphicData>
-            </a:graphic>
-          </wp:inline>
-        </w:drawing>
-      </w:r>
-    </w:p>
-    <w:p>
-      <w:pPr>
-        <w:jc w:val="both"/>
-      </w:pPr>
-      <w:r>
-        <w:t>En GitHub se crearon branches en los cuales se iban haciendo cambios de código y los cuales posteriormente eran actualizados a todos los ususarios, creando nuevamente un proeyecto master en cual ya contenia los cambios realizados.</w:t>
-      </w:r>
-    </w:p>
-    <w:p>
-      <w:pPr>
-        <w:jc w:val="center"/>
-      </w:pPr>
-      <w:r>
-        <w:rPr>
-          <w:noProof/>
-          <w:lang w:val="es-MX" w:eastAsia="es-MX"/>
-        </w:rPr>
-        <w:drawing>
-          <wp:inline distT="0" distB="0" distL="0" distR="0" wp14:anchorId="7DBA05C8" wp14:editId="1F6EA975">
-            <wp:extent cx="2552369" cy="3405590"/>
-            <wp:effectExtent l="0" t="0" r="635" b="4445"/>
-            <wp:docPr id="25" name="Picture 25"/>
-            <wp:cNvGraphicFramePr>
-              <a:graphicFrameLocks xmlns:a="http://schemas.openxmlformats.org/drawingml/2006/main" noChangeAspect="1"/>
-            </wp:cNvGraphicFramePr>
-            <a:graphic xmlns:a="http://schemas.openxmlformats.org/drawingml/2006/main">
-              <a:graphicData uri="http://schemas.openxmlformats.org/drawingml/2006/picture">
-                <pic:pic xmlns:pic="http://schemas.openxmlformats.org/drawingml/2006/picture">
-                  <pic:nvPicPr>
-                    <pic:cNvPr id="1" name=""/>
-                    <pic:cNvPicPr/>
-                  </pic:nvPicPr>
-                  <pic:blipFill>
-                    <a:blip r:embed="rId58"/>
-                    <a:stretch>
-                      <a:fillRect/>
-                    </a:stretch>
-                  </pic:blipFill>
-                  <pic:spPr>
-                    <a:xfrm>
-                      <a:off x="0" y="0"/>
-                      <a:ext cx="2561799" cy="3418172"/>
-                    </a:xfrm>
-                    <a:prstGeom prst="rect">
-                      <a:avLst/>
-                    </a:prstGeom>
-                  </pic:spPr>
-                </pic:pic>
-              </a:graphicData>
-            </a:graphic>
-          </wp:inline>
-        </w:drawing>
-      </w:r>
-    </w:p>
-    <w:p>
-      <w:r>
-        <w:t>A continuación, se muestra el gráfico de como fue avanzando proyecto de acuerdo a las actualizaciones.</w:t>
-      </w:r>
-    </w:p>
-    <w:p>
-      <w:r>
-        <w:rPr>
-          <w:noProof/>
-          <w:lang w:val="es-MX" w:eastAsia="es-MX"/>
-        </w:rPr>
-        <w:lastRenderedPageBreak/>
-        <w:drawing>
-          <wp:inline distT="0" distB="0" distL="0" distR="0" wp14:anchorId="1BBE6B98" wp14:editId="7116BEFD">
-            <wp:extent cx="5400040" cy="2294255"/>
-            <wp:effectExtent l="0" t="0" r="0" b="0"/>
-            <wp:docPr id="28" name="Picture 28"/>
-            <wp:cNvGraphicFramePr>
-              <a:graphicFrameLocks xmlns:a="http://schemas.openxmlformats.org/drawingml/2006/main" noChangeAspect="1"/>
-            </wp:cNvGraphicFramePr>
-            <a:graphic xmlns:a="http://schemas.openxmlformats.org/drawingml/2006/main">
-              <a:graphicData uri="http://schemas.openxmlformats.org/drawingml/2006/picture">
-                <pic:pic xmlns:pic="http://schemas.openxmlformats.org/drawingml/2006/picture">
-                  <pic:nvPicPr>
-                    <pic:cNvPr id="1" name=""/>
-                    <pic:cNvPicPr/>
-                  </pic:nvPicPr>
-                  <pic:blipFill>
-                    <a:blip r:embed="rId59"/>
-                    <a:stretch>
-                      <a:fillRect/>
-                    </a:stretch>
-                  </pic:blipFill>
-                  <pic:spPr>
-                    <a:xfrm>
-                      <a:off x="0" y="0"/>
-                      <a:ext cx="5400040" cy="2294255"/>
-                    </a:xfrm>
-                    <a:prstGeom prst="rect">
-                      <a:avLst/>
-                    </a:prstGeom>
-                  </pic:spPr>
-                </pic:pic>
-              </a:graphicData>
-            </a:graphic>
-          </wp:inline>
-        </w:drawing>
-      </w:r>
-    </w:p>
-    <w:p>
-      <w:pPr>
-        <w:pStyle w:val="Heading2"/>
-      </w:pPr>
-      <w:bookmarkStart w:id="65" w:name="_Toc16236595"/>
-      <w:r>
-        <w:t>Prueba funcional y validación en campo</w:t>
-      </w:r>
-      <w:bookmarkEnd w:id="65"/>
-    </w:p>
-    <w:p>
-      <w:pPr>
-        <w:pStyle w:val="Heading2"/>
-      </w:pPr>
-    </w:p>
-    <w:p>
-      <w:r>
-        <w:t>Se valida el día 09 de agosto del 2019 con evaluadores la funcionalidad del p</w:t>
-      </w:r>
-      <w:r>
-        <w:t>royecto. Se documenta en GitHub este punto con la epica Aceptación del usuario.</w:t>
-      </w:r>
-    </w:p>
-    <w:p>
-      <w:r>
-        <w:rPr>
-          <w:noProof/>
-          <w:lang w:val="es-MX" w:eastAsia="es-MX"/>
-        </w:rPr>
-        <w:drawing>
-          <wp:inline distT="0" distB="0" distL="0" distR="0" wp14:anchorId="5F0F8F30" wp14:editId="077933BA">
-            <wp:extent cx="5400040" cy="2678430"/>
-            <wp:effectExtent l="0" t="0" r="0" b="7620"/>
-            <wp:docPr id="33" name="Picture 33"/>
             <wp:cNvGraphicFramePr>
               <a:graphicFrameLocks xmlns:a="http://schemas.openxmlformats.org/drawingml/2006/main" noChangeAspect="1"/>
             </wp:cNvGraphicFramePr>
@@ -20927,7 +21141,7 @@
                   <pic:spPr>
                     <a:xfrm>
                       <a:off x="0" y="0"/>
-                      <a:ext cx="5400040" cy="2678430"/>
+                      <a:ext cx="3578093" cy="3926771"/>
                     </a:xfrm>
                     <a:prstGeom prst="rect">
                       <a:avLst/>
@@ -20940,43 +21154,29 @@
         </w:drawing>
       </w:r>
     </w:p>
-    <w:p/>
-    <w:p>
-      <w:pPr>
-        <w:pStyle w:val="Heading2"/>
-      </w:pPr>
-      <w:bookmarkStart w:id="66" w:name="_Toc16236596"/>
-      <w:r>
-        <w:t>Calendario de revisión: documental y código</w:t>
-      </w:r>
-      <w:bookmarkEnd w:id="66"/>
-    </w:p>
-    <w:p>
-      <w:pPr>
-        <w:pStyle w:val="NoSpacing"/>
-      </w:pPr>
-      <w:r>
-        <w:t>Para el control de la docume</w:t>
-      </w:r>
-      <w:r>
-        <w:t>ntación del reporte final se generó un ticket asociado al sprint 7.</w:t>
-      </w:r>
-    </w:p>
-    <w:p>
-      <w:pPr>
-        <w:pStyle w:val="NoSpacing"/>
+    <w:p>
+      <w:pPr>
+        <w:jc w:val="both"/>
+      </w:pPr>
+      <w:r>
+        <w:lastRenderedPageBreak/>
+        <w:t>En GitHub se crearon branches en los cuales se iban haciendo cambios de código y los cuales posteriormente eran actualizados a todos los ususarios, creando nuevamente un proeyecto master en cual ya contenia los cambios realizados.</w:t>
+      </w:r>
+    </w:p>
+    <w:p>
+      <w:pPr>
+        <w:jc w:val="center"/>
       </w:pPr>
       <w:r>
         <w:rPr>
           <w:noProof/>
           <w:lang w:val="es-MX" w:eastAsia="es-MX"/>
         </w:rPr>
-        <w:lastRenderedPageBreak/>
         <w:drawing>
-          <wp:inline distT="0" distB="0" distL="0" distR="0" wp14:anchorId="35BAAC10" wp14:editId="6797941C">
-            <wp:extent cx="5400040" cy="2987675"/>
-            <wp:effectExtent l="0" t="0" r="0" b="3175"/>
-            <wp:docPr id="29" name="Picture 29"/>
+          <wp:inline distT="0" distB="0" distL="0" distR="0" wp14:anchorId="7DBA05C8" wp14:editId="1F6EA975">
+            <wp:extent cx="2552369" cy="3405590"/>
+            <wp:effectExtent l="0" t="0" r="635" b="4445"/>
+            <wp:docPr id="25" name="Picture 25"/>
             <wp:cNvGraphicFramePr>
               <a:graphicFrameLocks xmlns:a="http://schemas.openxmlformats.org/drawingml/2006/main" noChangeAspect="1"/>
             </wp:cNvGraphicFramePr>
@@ -20996,6 +21196,189 @@
                   <pic:spPr>
                     <a:xfrm>
                       <a:off x="0" y="0"/>
+                      <a:ext cx="2561799" cy="3418172"/>
+                    </a:xfrm>
+                    <a:prstGeom prst="rect">
+                      <a:avLst/>
+                    </a:prstGeom>
+                  </pic:spPr>
+                </pic:pic>
+              </a:graphicData>
+            </a:graphic>
+          </wp:inline>
+        </w:drawing>
+      </w:r>
+    </w:p>
+    <w:p>
+      <w:r>
+        <w:t>A continuación, se muestra el gráfico de como fue avanzando proyecto de acuerdo a las actualizaciones.</w:t>
+      </w:r>
+    </w:p>
+    <w:p>
+      <w:r>
+        <w:rPr>
+          <w:noProof/>
+          <w:lang w:val="es-MX" w:eastAsia="es-MX"/>
+        </w:rPr>
+        <w:drawing>
+          <wp:inline distT="0" distB="0" distL="0" distR="0" wp14:anchorId="1BBE6B98" wp14:editId="7116BEFD">
+            <wp:extent cx="5400040" cy="2294255"/>
+            <wp:effectExtent l="0" t="0" r="0" b="0"/>
+            <wp:docPr id="28" name="Picture 28"/>
+            <wp:cNvGraphicFramePr>
+              <a:graphicFrameLocks xmlns:a="http://schemas.openxmlformats.org/drawingml/2006/main" noChangeAspect="1"/>
+            </wp:cNvGraphicFramePr>
+            <a:graphic xmlns:a="http://schemas.openxmlformats.org/drawingml/2006/main">
+              <a:graphicData uri="http://schemas.openxmlformats.org/drawingml/2006/picture">
+                <pic:pic xmlns:pic="http://schemas.openxmlformats.org/drawingml/2006/picture">
+                  <pic:nvPicPr>
+                    <pic:cNvPr id="1" name=""/>
+                    <pic:cNvPicPr/>
+                  </pic:nvPicPr>
+                  <pic:blipFill>
+                    <a:blip r:embed="rId62"/>
+                    <a:stretch>
+                      <a:fillRect/>
+                    </a:stretch>
+                  </pic:blipFill>
+                  <pic:spPr>
+                    <a:xfrm>
+                      <a:off x="0" y="0"/>
+                      <a:ext cx="5400040" cy="2294255"/>
+                    </a:xfrm>
+                    <a:prstGeom prst="rect">
+                      <a:avLst/>
+                    </a:prstGeom>
+                  </pic:spPr>
+                </pic:pic>
+              </a:graphicData>
+            </a:graphic>
+          </wp:inline>
+        </w:drawing>
+      </w:r>
+    </w:p>
+    <w:p>
+      <w:pPr>
+        <w:pStyle w:val="Heading2"/>
+      </w:pPr>
+      <w:bookmarkStart w:id="64" w:name="_Toc16236595"/>
+      <w:r>
+        <w:t>Prueba funcional y validación en campo</w:t>
+      </w:r>
+      <w:bookmarkEnd w:id="64"/>
+    </w:p>
+    <w:p>
+      <w:pPr>
+        <w:pStyle w:val="Heading2"/>
+      </w:pPr>
+    </w:p>
+    <w:p>
+      <w:r>
+        <w:t>Se valida el día 09 de agosto del 2019 con evaluadores la funcionalidad del p</w:t>
+      </w:r>
+      <w:r>
+        <w:t>royecto. Se documenta en GitHub este punto con la epica Aceptación del usuario.</w:t>
+      </w:r>
+    </w:p>
+    <w:p>
+      <w:r>
+        <w:rPr>
+          <w:noProof/>
+          <w:lang w:val="es-MX" w:eastAsia="es-MX"/>
+        </w:rPr>
+        <w:lastRenderedPageBreak/>
+        <w:drawing>
+          <wp:inline distT="0" distB="0" distL="0" distR="0" wp14:anchorId="5F0F8F30" wp14:editId="077933BA">
+            <wp:extent cx="5400040" cy="2678430"/>
+            <wp:effectExtent l="0" t="0" r="0" b="7620"/>
+            <wp:docPr id="33" name="Picture 33"/>
+            <wp:cNvGraphicFramePr>
+              <a:graphicFrameLocks xmlns:a="http://schemas.openxmlformats.org/drawingml/2006/main" noChangeAspect="1"/>
+            </wp:cNvGraphicFramePr>
+            <a:graphic xmlns:a="http://schemas.openxmlformats.org/drawingml/2006/main">
+              <a:graphicData uri="http://schemas.openxmlformats.org/drawingml/2006/picture">
+                <pic:pic xmlns:pic="http://schemas.openxmlformats.org/drawingml/2006/picture">
+                  <pic:nvPicPr>
+                    <pic:cNvPr id="1" name=""/>
+                    <pic:cNvPicPr/>
+                  </pic:nvPicPr>
+                  <pic:blipFill>
+                    <a:blip r:embed="rId63"/>
+                    <a:stretch>
+                      <a:fillRect/>
+                    </a:stretch>
+                  </pic:blipFill>
+                  <pic:spPr>
+                    <a:xfrm>
+                      <a:off x="0" y="0"/>
+                      <a:ext cx="5400040" cy="2678430"/>
+                    </a:xfrm>
+                    <a:prstGeom prst="rect">
+                      <a:avLst/>
+                    </a:prstGeom>
+                  </pic:spPr>
+                </pic:pic>
+              </a:graphicData>
+            </a:graphic>
+          </wp:inline>
+        </w:drawing>
+      </w:r>
+    </w:p>
+    <w:p/>
+    <w:p>
+      <w:pPr>
+        <w:pStyle w:val="Heading2"/>
+      </w:pPr>
+      <w:bookmarkStart w:id="65" w:name="_Toc16236596"/>
+      <w:r>
+        <w:t>Calendario de revisión: documental y código</w:t>
+      </w:r>
+      <w:bookmarkEnd w:id="65"/>
+    </w:p>
+    <w:p>
+      <w:pPr>
+        <w:pStyle w:val="NoSpacing"/>
+      </w:pPr>
+      <w:r>
+        <w:t>Para el control de la docume</w:t>
+      </w:r>
+      <w:r>
+        <w:t>ntación del reporte final se generó un ticket asociado al sprint 7.</w:t>
+      </w:r>
+    </w:p>
+    <w:p>
+      <w:pPr>
+        <w:pStyle w:val="NoSpacing"/>
+      </w:pPr>
+      <w:r>
+        <w:rPr>
+          <w:noProof/>
+          <w:lang w:val="es-MX" w:eastAsia="es-MX"/>
+        </w:rPr>
+        <w:drawing>
+          <wp:inline distT="0" distB="0" distL="0" distR="0" wp14:anchorId="35BAAC10" wp14:editId="6797941C">
+            <wp:extent cx="5400040" cy="2987675"/>
+            <wp:effectExtent l="0" t="0" r="0" b="3175"/>
+            <wp:docPr id="29" name="Picture 29"/>
+            <wp:cNvGraphicFramePr>
+              <a:graphicFrameLocks xmlns:a="http://schemas.openxmlformats.org/drawingml/2006/main" noChangeAspect="1"/>
+            </wp:cNvGraphicFramePr>
+            <a:graphic xmlns:a="http://schemas.openxmlformats.org/drawingml/2006/main">
+              <a:graphicData uri="http://schemas.openxmlformats.org/drawingml/2006/picture">
+                <pic:pic xmlns:pic="http://schemas.openxmlformats.org/drawingml/2006/picture">
+                  <pic:nvPicPr>
+                    <pic:cNvPr id="1" name=""/>
+                    <pic:cNvPicPr/>
+                  </pic:nvPicPr>
+                  <pic:blipFill>
+                    <a:blip r:embed="rId64"/>
+                    <a:stretch>
+                      <a:fillRect/>
+                    </a:stretch>
+                  </pic:blipFill>
+                  <pic:spPr>
+                    <a:xfrm>
+                      <a:off x="0" y="0"/>
                       <a:ext cx="5400040" cy="2987675"/>
                     </a:xfrm>
                     <a:prstGeom prst="rect">
@@ -21036,6 +21419,7 @@
           <w:noProof/>
           <w:lang w:val="es-MX" w:eastAsia="es-MX"/>
         </w:rPr>
+        <w:lastRenderedPageBreak/>
         <w:drawing>
           <wp:inline distT="0" distB="0" distL="0" distR="0" wp14:anchorId="6DC0CB61" wp14:editId="49400515">
             <wp:extent cx="5400040" cy="3099435"/>
@@ -21052,7 +21436,7 @@
                     <pic:cNvPicPr/>
                   </pic:nvPicPr>
                   <pic:blipFill>
-                    <a:blip r:embed="rId62"/>
+                    <a:blip r:embed="rId65"/>
                     <a:stretch>
                       <a:fillRect/>
                     </a:stretch>
@@ -21177,7 +21561,7 @@
         <v:path o:extrusionok="f" gradientshapeok="t" o:connecttype="rect"/>
         <o:lock v:ext="edit" aspectratio="t"/>
       </v:shapetype>
-      <v:shape id="_x0000_i1035" type="#_x0000_t75" style="width:11.25pt;height:11.25pt" o:bullet="t">
+      <v:shape id="_x0000_i1038" type="#_x0000_t75" style="width:11.5pt;height:11.5pt" o:bullet="t">
         <v:imagedata r:id="rId1" o:title="mso2DFB"/>
       </v:shape>
     </w:pict>
@@ -24605,14 +24989,6 @@
 </file>
 
 <file path=customXml/item1.xml><?xml version="1.0" encoding="utf-8"?>
-<p:properties xmlns:p="http://schemas.microsoft.com/office/2006/metadata/properties" xmlns:xsi="http://www.w3.org/2001/XMLSchema-instance">
-  <documentManagement>
-    <Date xmlns="86aab4d5-471c-4dec-8f7d-c09dee4c92c0">2019-07-29T21:30:00+00:00</Date>
-  </documentManagement>
-</p:properties>
-</file>
-
-<file path=customXml/item2.xml><?xml version="1.0" encoding="utf-8"?>
 <?mso-contentType ?>
 <FormTemplates xmlns="http://schemas.microsoft.com/sharepoint/v3/contenttype/forms">
   <Display>DocumentLibraryForm</Display>
@@ -24621,7 +24997,7 @@
 </FormTemplates>
 </file>
 
-<file path=customXml/item3.xml><?xml version="1.0" encoding="utf-8"?>
+<file path=customXml/item2.xml><?xml version="1.0" encoding="utf-8"?>
 <ct:contentTypeSchema xmlns:ct="http://schemas.microsoft.com/office/2006/metadata/contentType" xmlns:ma="http://schemas.microsoft.com/office/2006/metadata/properties/metaAttributes" ct:_="" ma:_="" ma:contentTypeName="Document" ma:contentTypeID="0x0101003D050FFC6D325243B4E4D790D978B6F9" ma:contentTypeVersion="1" ma:contentTypeDescription="Create a new document." ma:contentTypeScope="" ma:versionID="ed97fa51f288da5370a611d8bdb0994c">
   <xsd:schema xmlns:xsd="http://www.w3.org/2001/XMLSchema" xmlns:p="http://schemas.microsoft.com/office/2006/metadata/properties" xmlns:ns2="86aab4d5-471c-4dec-8f7d-c09dee4c92c0" targetNamespace="http://schemas.microsoft.com/office/2006/metadata/properties" ma:root="true" ma:fieldsID="9c3a64bfc803d81d37b69cc2eb557b9b" ns2:_="">
     <xsd:import namespace="86aab4d5-471c-4dec-8f7d-c09dee4c92c0"/>
@@ -24681,20 +25057,19 @@
 </ct:contentTypeSchema>
 </file>
 
+<file path=customXml/item3.xml><?xml version="1.0" encoding="utf-8"?>
+<p:properties xmlns:p="http://schemas.microsoft.com/office/2006/metadata/properties" xmlns:xsi="http://www.w3.org/2001/XMLSchema-instance">
+  <documentManagement>
+    <Date xmlns="86aab4d5-471c-4dec-8f7d-c09dee4c92c0">2019-07-29T21:30:00+00:00</Date>
+  </documentManagement>
+</p:properties>
+</file>
+
 <file path=customXml/item4.xml><?xml version="1.0" encoding="utf-8"?>
 <b:Sources xmlns:b="http://schemas.openxmlformats.org/officeDocument/2006/bibliography" xmlns="http://schemas.openxmlformats.org/officeDocument/2006/bibliography" SelectedStyle="\APASixthEditionOfficeOnline.xsl" StyleName="APA" Version="6"/>
 </file>
 
 <file path=customXml/itemProps1.xml><?xml version="1.0" encoding="utf-8"?>
-<ds:datastoreItem xmlns:ds="http://schemas.openxmlformats.org/officeDocument/2006/customXml" ds:itemID="{E10E4733-8169-489F-8D84-99E4217F3C83}">
-  <ds:schemaRefs>
-    <ds:schemaRef ds:uri="http://schemas.microsoft.com/office/2006/metadata/properties"/>
-    <ds:schemaRef ds:uri="86aab4d5-471c-4dec-8f7d-c09dee4c92c0"/>
-  </ds:schemaRefs>
-</ds:datastoreItem>
-</file>
-
-<file path=customXml/itemProps2.xml><?xml version="1.0" encoding="utf-8"?>
 <ds:datastoreItem xmlns:ds="http://schemas.openxmlformats.org/officeDocument/2006/customXml" ds:itemID="{70D98C2A-A071-470E-919F-D9E6910E9718}">
   <ds:schemaRefs>
     <ds:schemaRef ds:uri="http://schemas.microsoft.com/sharepoint/v3/contenttype/forms"/>
@@ -24702,7 +25077,7 @@
 </ds:datastoreItem>
 </file>
 
-<file path=customXml/itemProps3.xml><?xml version="1.0" encoding="utf-8"?>
+<file path=customXml/itemProps2.xml><?xml version="1.0" encoding="utf-8"?>
 <ds:datastoreItem xmlns:ds="http://schemas.openxmlformats.org/officeDocument/2006/customXml" ds:itemID="{A062CFC1-CCDE-4EBB-B76E-212B9DE60CF6}">
   <ds:schemaRefs>
     <ds:schemaRef ds:uri="http://schemas.microsoft.com/office/2006/metadata/contentType"/>
@@ -24719,8 +25094,17 @@
 </ds:datastoreItem>
 </file>
 
+<file path=customXml/itemProps3.xml><?xml version="1.0" encoding="utf-8"?>
+<ds:datastoreItem xmlns:ds="http://schemas.openxmlformats.org/officeDocument/2006/customXml" ds:itemID="{E10E4733-8169-489F-8D84-99E4217F3C83}">
+  <ds:schemaRefs>
+    <ds:schemaRef ds:uri="http://schemas.microsoft.com/office/2006/metadata/properties"/>
+    <ds:schemaRef ds:uri="86aab4d5-471c-4dec-8f7d-c09dee4c92c0"/>
+  </ds:schemaRefs>
+</ds:datastoreItem>
+</file>
+
 <file path=customXml/itemProps4.xml><?xml version="1.0" encoding="utf-8"?>
-<ds:datastoreItem xmlns:ds="http://schemas.openxmlformats.org/officeDocument/2006/customXml" ds:itemID="{C15ACC62-5F65-451F-9E76-2B685B892698}">
+<ds:datastoreItem xmlns:ds="http://schemas.openxmlformats.org/officeDocument/2006/customXml" ds:itemID="{34E88E31-2094-4108-B149-FE13530E742A}">
   <ds:schemaRefs>
     <ds:schemaRef ds:uri="http://schemas.openxmlformats.org/officeDocument/2006/bibliography"/>
   </ds:schemaRefs>

--- a/5)Quality Documents/Reporte Final DSE- Equipo C.docx
+++ b/5)Quality Documents/Reporte Final DSE- Equipo C.docx
@@ -674,7 +674,15 @@
             <w:rPr>
               <w:rStyle w:val="Heading1Char"/>
             </w:rPr>
-            <w:t>a de contenido</w:t>
+            <w:t>a d</w:t>
+          </w:r>
+          <w:bookmarkStart w:id="0" w:name="_GoBack"/>
+          <w:bookmarkEnd w:id="0"/>
+          <w:r>
+            <w:rPr>
+              <w:rStyle w:val="Heading1Char"/>
+            </w:rPr>
+            <w:t>e contenido</w:t>
           </w:r>
         </w:p>
         <w:p>
@@ -713,7 +721,7 @@
             </w:rPr>
             <w:fldChar w:fldCharType="separate"/>
           </w:r>
-          <w:hyperlink w:anchor="_Toc16236535" w:history="1">
+          <w:hyperlink w:anchor="_Toc16261084" w:history="1">
             <w:r>
               <w:rPr>
                 <w:rStyle w:val="Hyperlink"/>
@@ -740,7 +748,7 @@
                 <w:noProof/>
                 <w:webHidden/>
               </w:rPr>
-              <w:instrText xml:space="preserve"> PAGEREF _Toc16236535 \h </w:instrText>
+              <w:instrText xml:space="preserve"> PAGEREF _Toc16261084 \h </w:instrText>
             </w:r>
             <w:r>
               <w:rPr>
@@ -783,7 +791,7 @@
               <w:lang w:val="es-MX" w:eastAsia="es-MX"/>
             </w:rPr>
           </w:pPr>
-          <w:hyperlink w:anchor="_Toc16236536" w:history="1">
+          <w:hyperlink w:anchor="_Toc16261085" w:history="1">
             <w:r>
               <w:rPr>
                 <w:rStyle w:val="Hyperlink"/>
@@ -810,7 +818,7 @@
                 <w:noProof/>
                 <w:webHidden/>
               </w:rPr>
-              <w:instrText xml:space="preserve"> PAGEREF _Toc16236536 \h </w:instrText>
+              <w:instrText xml:space="preserve"> PAGEREF _Toc16261085 \h </w:instrText>
             </w:r>
             <w:r>
               <w:rPr>
@@ -853,7 +861,7 @@
               <w:lang w:val="es-MX" w:eastAsia="es-MX"/>
             </w:rPr>
           </w:pPr>
-          <w:hyperlink w:anchor="_Toc16236537" w:history="1">
+          <w:hyperlink w:anchor="_Toc16261086" w:history="1">
             <w:r>
               <w:rPr>
                 <w:rStyle w:val="Hyperlink"/>
@@ -880,7 +888,7 @@
                 <w:noProof/>
                 <w:webHidden/>
               </w:rPr>
-              <w:instrText xml:space="preserve"> PAGEREF _Toc16236537 \h </w:instrText>
+              <w:instrText xml:space="preserve"> PAGEREF _Toc16261086 \h </w:instrText>
             </w:r>
             <w:r>
               <w:rPr>
@@ -923,7 +931,7 @@
               <w:lang w:val="es-MX" w:eastAsia="es-MX"/>
             </w:rPr>
           </w:pPr>
-          <w:hyperlink w:anchor="_Toc16236538" w:history="1">
+          <w:hyperlink w:anchor="_Toc16261087" w:history="1">
             <w:r>
               <w:rPr>
                 <w:rStyle w:val="Hyperlink"/>
@@ -950,7 +958,7 @@
                 <w:noProof/>
                 <w:webHidden/>
               </w:rPr>
-              <w:instrText xml:space="preserve"> PAGEREF _Toc16236538 \h </w:instrText>
+              <w:instrText xml:space="preserve"> PAGEREF _Toc16261087 \h </w:instrText>
             </w:r>
             <w:r>
               <w:rPr>
@@ -993,7 +1001,7 @@
               <w:lang w:val="es-MX" w:eastAsia="es-MX"/>
             </w:rPr>
           </w:pPr>
-          <w:hyperlink w:anchor="_Toc16236539" w:history="1">
+          <w:hyperlink w:anchor="_Toc16261088" w:history="1">
             <w:r>
               <w:rPr>
                 <w:rStyle w:val="Hyperlink"/>
@@ -1020,7 +1028,7 @@
                 <w:noProof/>
                 <w:webHidden/>
               </w:rPr>
-              <w:instrText xml:space="preserve"> PAGEREF _Toc16236539 \h </w:instrText>
+              <w:instrText xml:space="preserve"> PAGEREF _Toc16261088 \h </w:instrText>
             </w:r>
             <w:r>
               <w:rPr>
@@ -1063,7 +1071,7 @@
               <w:lang w:val="es-MX" w:eastAsia="es-MX"/>
             </w:rPr>
           </w:pPr>
-          <w:hyperlink w:anchor="_Toc16236540" w:history="1">
+          <w:hyperlink w:anchor="_Toc16261089" w:history="1">
             <w:r>
               <w:rPr>
                 <w:rStyle w:val="Hyperlink"/>
@@ -1090,7 +1098,7 @@
                 <w:noProof/>
                 <w:webHidden/>
               </w:rPr>
-              <w:instrText xml:space="preserve"> PAGEREF _Toc16236540 \h </w:instrText>
+              <w:instrText xml:space="preserve"> PAGEREF _Toc16261089 \h </w:instrText>
             </w:r>
             <w:r>
               <w:rPr>
@@ -1133,7 +1141,7 @@
               <w:lang w:val="es-MX" w:eastAsia="es-MX"/>
             </w:rPr>
           </w:pPr>
-          <w:hyperlink w:anchor="_Toc16236541" w:history="1">
+          <w:hyperlink w:anchor="_Toc16261090" w:history="1">
             <w:r>
               <w:rPr>
                 <w:rStyle w:val="Hyperlink"/>
@@ -1160,7 +1168,7 @@
                 <w:noProof/>
                 <w:webHidden/>
               </w:rPr>
-              <w:instrText xml:space="preserve"> PAGEREF _Toc16236541 \h </w:instrText>
+              <w:instrText xml:space="preserve"> PAGEREF _Toc16261090 \h </w:instrText>
             </w:r>
             <w:r>
               <w:rPr>
@@ -1203,7 +1211,7 @@
               <w:lang w:val="es-MX" w:eastAsia="es-MX"/>
             </w:rPr>
           </w:pPr>
-          <w:hyperlink w:anchor="_Toc16236542" w:history="1">
+          <w:hyperlink w:anchor="_Toc16261091" w:history="1">
             <w:r>
               <w:rPr>
                 <w:rStyle w:val="Hyperlink"/>
@@ -1230,7 +1238,7 @@
                 <w:noProof/>
                 <w:webHidden/>
               </w:rPr>
-              <w:instrText xml:space="preserve"> PAGEREF _Toc16236542 \h </w:instrText>
+              <w:instrText xml:space="preserve"> PAGEREF _Toc16261091 \h </w:instrText>
             </w:r>
             <w:r>
               <w:rPr>
@@ -1273,7 +1281,7 @@
               <w:lang w:val="es-MX" w:eastAsia="es-MX"/>
             </w:rPr>
           </w:pPr>
-          <w:hyperlink w:anchor="_Toc16236543" w:history="1">
+          <w:hyperlink w:anchor="_Toc16261092" w:history="1">
             <w:r>
               <w:rPr>
                 <w:rStyle w:val="Hyperlink"/>
@@ -1300,7 +1308,7 @@
                 <w:noProof/>
                 <w:webHidden/>
               </w:rPr>
-              <w:instrText xml:space="preserve"> PAGEREF _Toc16236543 \h </w:instrText>
+              <w:instrText xml:space="preserve"> PAGEREF _Toc16261092 \h </w:instrText>
             </w:r>
             <w:r>
               <w:rPr>
@@ -1343,7 +1351,7 @@
               <w:lang w:val="es-MX" w:eastAsia="es-MX"/>
             </w:rPr>
           </w:pPr>
-          <w:hyperlink w:anchor="_Toc16236544" w:history="1">
+          <w:hyperlink w:anchor="_Toc16261093" w:history="1">
             <w:r>
               <w:rPr>
                 <w:rStyle w:val="Hyperlink"/>
@@ -1370,7 +1378,7 @@
                 <w:noProof/>
                 <w:webHidden/>
               </w:rPr>
-              <w:instrText xml:space="preserve"> PAGEREF _Toc16236544 \h </w:instrText>
+              <w:instrText xml:space="preserve"> PAGEREF _Toc16261093 \h </w:instrText>
             </w:r>
             <w:r>
               <w:rPr>
@@ -1413,7 +1421,7 @@
               <w:lang w:val="es-MX" w:eastAsia="es-MX"/>
             </w:rPr>
           </w:pPr>
-          <w:hyperlink w:anchor="_Toc16236545" w:history="1">
+          <w:hyperlink w:anchor="_Toc16261094" w:history="1">
             <w:r>
               <w:rPr>
                 <w:rStyle w:val="Hyperlink"/>
@@ -1440,7 +1448,7 @@
                 <w:noProof/>
                 <w:webHidden/>
               </w:rPr>
-              <w:instrText xml:space="preserve"> PAGEREF _Toc16236545 \h </w:instrText>
+              <w:instrText xml:space="preserve"> PAGEREF _Toc16261094 \h </w:instrText>
             </w:r>
             <w:r>
               <w:rPr>
@@ -1483,7 +1491,7 @@
               <w:lang w:val="es-MX" w:eastAsia="es-MX"/>
             </w:rPr>
           </w:pPr>
-          <w:hyperlink w:anchor="_Toc16236546" w:history="1">
+          <w:hyperlink w:anchor="_Toc16261095" w:history="1">
             <w:r>
               <w:rPr>
                 <w:rStyle w:val="Hyperlink"/>
@@ -1510,7 +1518,7 @@
                 <w:noProof/>
                 <w:webHidden/>
               </w:rPr>
-              <w:instrText xml:space="preserve"> PAGEREF _Toc16236546 \h </w:instrText>
+              <w:instrText xml:space="preserve"> PAGEREF _Toc16261095 \h </w:instrText>
             </w:r>
             <w:r>
               <w:rPr>
@@ -1553,7 +1561,7 @@
               <w:lang w:val="es-MX" w:eastAsia="es-MX"/>
             </w:rPr>
           </w:pPr>
-          <w:hyperlink w:anchor="_Toc16236547" w:history="1">
+          <w:hyperlink w:anchor="_Toc16261096" w:history="1">
             <w:r>
               <w:rPr>
                 <w:rStyle w:val="Hyperlink"/>
@@ -1580,7 +1588,7 @@
                 <w:noProof/>
                 <w:webHidden/>
               </w:rPr>
-              <w:instrText xml:space="preserve"> PAGEREF _Toc16236547 \h </w:instrText>
+              <w:instrText xml:space="preserve"> PAGEREF _Toc16261096 \h </w:instrText>
             </w:r>
             <w:r>
               <w:rPr>
@@ -1623,7 +1631,7 @@
               <w:lang w:val="es-MX" w:eastAsia="es-MX"/>
             </w:rPr>
           </w:pPr>
-          <w:hyperlink w:anchor="_Toc16236548" w:history="1">
+          <w:hyperlink w:anchor="_Toc16261097" w:history="1">
             <w:r>
               <w:rPr>
                 <w:rStyle w:val="Hyperlink"/>
@@ -1650,7 +1658,7 @@
                 <w:noProof/>
                 <w:webHidden/>
               </w:rPr>
-              <w:instrText xml:space="preserve"> PAGEREF _Toc16236548 \h </w:instrText>
+              <w:instrText xml:space="preserve"> PAGEREF _Toc16261097 \h </w:instrText>
             </w:r>
             <w:r>
               <w:rPr>
@@ -1693,7 +1701,7 @@
               <w:lang w:val="es-MX" w:eastAsia="es-MX"/>
             </w:rPr>
           </w:pPr>
-          <w:hyperlink w:anchor="_Toc16236549" w:history="1">
+          <w:hyperlink w:anchor="_Toc16261098" w:history="1">
             <w:r>
               <w:rPr>
                 <w:rStyle w:val="Hyperlink"/>
@@ -1720,7 +1728,7 @@
                 <w:noProof/>
                 <w:webHidden/>
               </w:rPr>
-              <w:instrText xml:space="preserve"> PAGEREF _Toc16236549 \h </w:instrText>
+              <w:instrText xml:space="preserve"> PAGEREF _Toc16261098 \h </w:instrText>
             </w:r>
             <w:r>
               <w:rPr>
@@ -1763,7 +1771,7 @@
               <w:lang w:val="es-MX" w:eastAsia="es-MX"/>
             </w:rPr>
           </w:pPr>
-          <w:hyperlink w:anchor="_Toc16236550" w:history="1">
+          <w:hyperlink w:anchor="_Toc16261099" w:history="1">
             <w:r>
               <w:rPr>
                 <w:rStyle w:val="Hyperlink"/>
@@ -1790,7 +1798,7 @@
                 <w:noProof/>
                 <w:webHidden/>
               </w:rPr>
-              <w:instrText xml:space="preserve"> PAGEREF _Toc16236550 \h </w:instrText>
+              <w:instrText xml:space="preserve"> PAGEREF _Toc16261099 \h </w:instrText>
             </w:r>
             <w:r>
               <w:rPr>
@@ -1833,7 +1841,7 @@
               <w:lang w:val="es-MX" w:eastAsia="es-MX"/>
             </w:rPr>
           </w:pPr>
-          <w:hyperlink w:anchor="_Toc16236551" w:history="1">
+          <w:hyperlink w:anchor="_Toc16261100" w:history="1">
             <w:r>
               <w:rPr>
                 <w:rStyle w:val="Hyperlink"/>
@@ -1860,7 +1868,7 @@
                 <w:noProof/>
                 <w:webHidden/>
               </w:rPr>
-              <w:instrText xml:space="preserve"> PAGEREF _Toc16236551 \h </w:instrText>
+              <w:instrText xml:space="preserve"> PAGEREF _Toc16261100 \h </w:instrText>
             </w:r>
             <w:r>
               <w:rPr>
@@ -1903,13 +1911,23 @@
               <w:lang w:val="es-MX" w:eastAsia="es-MX"/>
             </w:rPr>
           </w:pPr>
-          <w:hyperlink w:anchor="_Toc16236552" w:history="1">
+          <w:hyperlink w:anchor="_Toc16261101" w:history="1">
             <w:r>
               <w:rPr>
                 <w:rStyle w:val="Hyperlink"/>
-                <w:noProof/>
-              </w:rPr>
-              <w:t>Infraestructura y herramientas</w:t>
+                <w:b/>
+                <w:noProof/>
+                <w:lang w:val="es-MX"/>
+              </w:rPr>
+              <w:t>Recursos Criticos figura 1:</w:t>
+            </w:r>
+            <w:r>
+              <w:rPr>
+                <w:rStyle w:val="Hyperlink"/>
+                <w:noProof/>
+                <w:lang w:val="es-MX"/>
+              </w:rPr>
+              <w:t xml:space="preserve"> % de uso RAM y ROM al inicio.</w:t>
             </w:r>
             <w:r>
               <w:rPr>
@@ -1930,7 +1948,7 @@
                 <w:noProof/>
                 <w:webHidden/>
               </w:rPr>
-              <w:instrText xml:space="preserve"> PAGEREF _Toc16236552 \h </w:instrText>
+              <w:instrText xml:space="preserve"> PAGEREF _Toc16261101 \h </w:instrText>
             </w:r>
             <w:r>
               <w:rPr>
@@ -1950,7 +1968,7 @@
                 <w:noProof/>
                 <w:webHidden/>
               </w:rPr>
-              <w:t>8</w:t>
+              <w:t>9</w:t>
             </w:r>
             <w:r>
               <w:rPr>
@@ -1973,12 +1991,82 @@
               <w:lang w:val="es-MX" w:eastAsia="es-MX"/>
             </w:rPr>
           </w:pPr>
-          <w:hyperlink w:anchor="_Toc16236553" w:history="1">
+          <w:hyperlink w:anchor="_Toc16261102" w:history="1">
             <w:r>
               <w:rPr>
                 <w:rStyle w:val="Hyperlink"/>
                 <w:noProof/>
               </w:rPr>
+              <w:t>Infraestructura y herramientas</w:t>
+            </w:r>
+            <w:r>
+              <w:rPr>
+                <w:noProof/>
+                <w:webHidden/>
+              </w:rPr>
+              <w:tab/>
+            </w:r>
+            <w:r>
+              <w:rPr>
+                <w:noProof/>
+                <w:webHidden/>
+              </w:rPr>
+              <w:fldChar w:fldCharType="begin"/>
+            </w:r>
+            <w:r>
+              <w:rPr>
+                <w:noProof/>
+                <w:webHidden/>
+              </w:rPr>
+              <w:instrText xml:space="preserve"> PAGEREF _Toc16261102 \h </w:instrText>
+            </w:r>
+            <w:r>
+              <w:rPr>
+                <w:noProof/>
+                <w:webHidden/>
+              </w:rPr>
+            </w:r>
+            <w:r>
+              <w:rPr>
+                <w:noProof/>
+                <w:webHidden/>
+              </w:rPr>
+              <w:fldChar w:fldCharType="separate"/>
+            </w:r>
+            <w:r>
+              <w:rPr>
+                <w:noProof/>
+                <w:webHidden/>
+              </w:rPr>
+              <w:t>9</w:t>
+            </w:r>
+            <w:r>
+              <w:rPr>
+                <w:noProof/>
+                <w:webHidden/>
+              </w:rPr>
+              <w:fldChar w:fldCharType="end"/>
+            </w:r>
+          </w:hyperlink>
+        </w:p>
+        <w:p>
+          <w:pPr>
+            <w:pStyle w:val="TOC2"/>
+            <w:tabs>
+              <w:tab w:val="right" w:leader="dot" w:pos="8494"/>
+            </w:tabs>
+            <w:rPr>
+              <w:rFonts w:eastAsiaTheme="minorEastAsia"/>
+              <w:noProof/>
+              <w:lang w:val="es-MX" w:eastAsia="es-MX"/>
+            </w:rPr>
+          </w:pPr>
+          <w:hyperlink w:anchor="_Toc16261103" w:history="1">
+            <w:r>
+              <w:rPr>
+                <w:rStyle w:val="Hyperlink"/>
+                <w:noProof/>
+              </w:rPr>
               <w:t>Recursos humanos</w:t>
             </w:r>
             <w:r>
@@ -2000,7 +2088,7 @@
                 <w:noProof/>
                 <w:webHidden/>
               </w:rPr>
-              <w:instrText xml:space="preserve"> PAGEREF _Toc16236553 \h </w:instrText>
+              <w:instrText xml:space="preserve"> PAGEREF _Toc16261103 \h </w:instrText>
             </w:r>
             <w:r>
               <w:rPr>
@@ -2043,7 +2131,7 @@
               <w:lang w:val="es-MX" w:eastAsia="es-MX"/>
             </w:rPr>
           </w:pPr>
-          <w:hyperlink w:anchor="_Toc16236554" w:history="1">
+          <w:hyperlink w:anchor="_Toc16261104" w:history="1">
             <w:r>
               <w:rPr>
                 <w:rStyle w:val="Hyperlink"/>
@@ -2070,7 +2158,7 @@
                 <w:noProof/>
                 <w:webHidden/>
               </w:rPr>
-              <w:instrText xml:space="preserve"> PAGEREF _Toc16236554 \h </w:instrText>
+              <w:instrText xml:space="preserve"> PAGEREF _Toc16261104 \h </w:instrText>
             </w:r>
             <w:r>
               <w:rPr>
@@ -2113,7 +2201,7 @@
               <w:lang w:val="es-MX" w:eastAsia="es-MX"/>
             </w:rPr>
           </w:pPr>
-          <w:hyperlink w:anchor="_Toc16236555" w:history="1">
+          <w:hyperlink w:anchor="_Toc16261105" w:history="1">
             <w:r>
               <w:rPr>
                 <w:rStyle w:val="Hyperlink"/>
@@ -2140,7 +2228,7 @@
                 <w:noProof/>
                 <w:webHidden/>
               </w:rPr>
-              <w:instrText xml:space="preserve"> PAGEREF _Toc16236555 \h </w:instrText>
+              <w:instrText xml:space="preserve"> PAGEREF _Toc16261105 \h </w:instrText>
             </w:r>
             <w:r>
               <w:rPr>
@@ -2183,7 +2271,7 @@
               <w:lang w:val="es-MX" w:eastAsia="es-MX"/>
             </w:rPr>
           </w:pPr>
-          <w:hyperlink w:anchor="_Toc16236556" w:history="1">
+          <w:hyperlink w:anchor="_Toc16261106" w:history="1">
             <w:r>
               <w:rPr>
                 <w:rStyle w:val="Hyperlink"/>
@@ -2210,7 +2298,7 @@
                 <w:noProof/>
                 <w:webHidden/>
               </w:rPr>
-              <w:instrText xml:space="preserve"> PAGEREF _Toc16236556 \h </w:instrText>
+              <w:instrText xml:space="preserve"> PAGEREF _Toc16261106 \h </w:instrText>
             </w:r>
             <w:r>
               <w:rPr>
@@ -2230,7 +2318,7 @@
                 <w:noProof/>
                 <w:webHidden/>
               </w:rPr>
-              <w:t>10</w:t>
+              <w:t>11</w:t>
             </w:r>
             <w:r>
               <w:rPr>
@@ -2253,7 +2341,7 @@
               <w:lang w:val="es-MX" w:eastAsia="es-MX"/>
             </w:rPr>
           </w:pPr>
-          <w:hyperlink w:anchor="_Toc16236557" w:history="1">
+          <w:hyperlink w:anchor="_Toc16261107" w:history="1">
             <w:r>
               <w:rPr>
                 <w:rStyle w:val="Hyperlink"/>
@@ -2280,7 +2368,7 @@
                 <w:noProof/>
                 <w:webHidden/>
               </w:rPr>
-              <w:instrText xml:space="preserve"> PAGEREF _Toc16236557 \h </w:instrText>
+              <w:instrText xml:space="preserve"> PAGEREF _Toc16261107 \h </w:instrText>
             </w:r>
             <w:r>
               <w:rPr>
@@ -2323,7 +2411,7 @@
               <w:lang w:val="es-MX" w:eastAsia="es-MX"/>
             </w:rPr>
           </w:pPr>
-          <w:hyperlink w:anchor="_Toc16236558" w:history="1">
+          <w:hyperlink w:anchor="_Toc16261108" w:history="1">
             <w:r>
               <w:rPr>
                 <w:rStyle w:val="Hyperlink"/>
@@ -2350,7 +2438,7 @@
                 <w:noProof/>
                 <w:webHidden/>
               </w:rPr>
-              <w:instrText xml:space="preserve"> PAGEREF _Toc16236558 \h </w:instrText>
+              <w:instrText xml:space="preserve"> PAGEREF _Toc16261108 \h </w:instrText>
             </w:r>
             <w:r>
               <w:rPr>
@@ -2370,7 +2458,7 @@
                 <w:noProof/>
                 <w:webHidden/>
               </w:rPr>
-              <w:t>11</w:t>
+              <w:t>12</w:t>
             </w:r>
             <w:r>
               <w:rPr>
@@ -2393,7 +2481,7 @@
               <w:lang w:val="es-MX" w:eastAsia="es-MX"/>
             </w:rPr>
           </w:pPr>
-          <w:hyperlink w:anchor="_Toc16236559" w:history="1">
+          <w:hyperlink w:anchor="_Toc16261109" w:history="1">
             <w:r>
               <w:rPr>
                 <w:rStyle w:val="Hyperlink"/>
@@ -2420,7 +2508,7 @@
                 <w:noProof/>
                 <w:webHidden/>
               </w:rPr>
-              <w:instrText xml:space="preserve"> PAGEREF _Toc16236559 \h </w:instrText>
+              <w:instrText xml:space="preserve"> PAGEREF _Toc16261109 \h </w:instrText>
             </w:r>
             <w:r>
               <w:rPr>
@@ -2463,7 +2551,7 @@
               <w:lang w:val="es-MX" w:eastAsia="es-MX"/>
             </w:rPr>
           </w:pPr>
-          <w:hyperlink w:anchor="_Toc16236560" w:history="1">
+          <w:hyperlink w:anchor="_Toc16261110" w:history="1">
             <w:r>
               <w:rPr>
                 <w:rStyle w:val="Hyperlink"/>
@@ -2490,7 +2578,7 @@
                 <w:noProof/>
                 <w:webHidden/>
               </w:rPr>
-              <w:instrText xml:space="preserve"> PAGEREF _Toc16236560 \h </w:instrText>
+              <w:instrText xml:space="preserve"> PAGEREF _Toc16261110 \h </w:instrText>
             </w:r>
             <w:r>
               <w:rPr>
@@ -2533,7 +2621,7 @@
               <w:lang w:val="es-MX" w:eastAsia="es-MX"/>
             </w:rPr>
           </w:pPr>
-          <w:hyperlink w:anchor="_Toc16236561" w:history="1">
+          <w:hyperlink w:anchor="_Toc16261111" w:history="1">
             <w:r>
               <w:rPr>
                 <w:rStyle w:val="Hyperlink"/>
@@ -2560,7 +2648,7 @@
                 <w:noProof/>
                 <w:webHidden/>
               </w:rPr>
-              <w:instrText xml:space="preserve"> PAGEREF _Toc16236561 \h </w:instrText>
+              <w:instrText xml:space="preserve"> PAGEREF _Toc16261111 \h </w:instrText>
             </w:r>
             <w:r>
               <w:rPr>
@@ -2603,7 +2691,7 @@
               <w:lang w:val="es-MX" w:eastAsia="es-MX"/>
             </w:rPr>
           </w:pPr>
-          <w:hyperlink w:anchor="_Toc16236562" w:history="1">
+          <w:hyperlink w:anchor="_Toc16261112" w:history="1">
             <w:r>
               <w:rPr>
                 <w:rStyle w:val="Hyperlink"/>
@@ -2630,7 +2718,7 @@
                 <w:noProof/>
                 <w:webHidden/>
               </w:rPr>
-              <w:instrText xml:space="preserve"> PAGEREF _Toc16236562 \h </w:instrText>
+              <w:instrText xml:space="preserve"> PAGEREF _Toc16261112 \h </w:instrText>
             </w:r>
             <w:r>
               <w:rPr>
@@ -2650,7 +2738,7 @@
                 <w:noProof/>
                 <w:webHidden/>
               </w:rPr>
-              <w:t>13</w:t>
+              <w:t>14</w:t>
             </w:r>
             <w:r>
               <w:rPr>
@@ -2673,7 +2761,7 @@
               <w:lang w:val="es-MX" w:eastAsia="es-MX"/>
             </w:rPr>
           </w:pPr>
-          <w:hyperlink w:anchor="_Toc16236563" w:history="1">
+          <w:hyperlink w:anchor="_Toc16261113" w:history="1">
             <w:r>
               <w:rPr>
                 <w:rStyle w:val="Hyperlink"/>
@@ -2700,7 +2788,7 @@
                 <w:noProof/>
                 <w:webHidden/>
               </w:rPr>
-              <w:instrText xml:space="preserve"> PAGEREF _Toc16236563 \h </w:instrText>
+              <w:instrText xml:space="preserve"> PAGEREF _Toc16261113 \h </w:instrText>
             </w:r>
             <w:r>
               <w:rPr>
@@ -2743,7 +2831,7 @@
               <w:lang w:val="es-MX" w:eastAsia="es-MX"/>
             </w:rPr>
           </w:pPr>
-          <w:hyperlink w:anchor="_Toc16236564" w:history="1">
+          <w:hyperlink w:anchor="_Toc16261114" w:history="1">
             <w:r>
               <w:rPr>
                 <w:rStyle w:val="Hyperlink"/>
@@ -2770,7 +2858,7 @@
                 <w:noProof/>
                 <w:webHidden/>
               </w:rPr>
-              <w:instrText xml:space="preserve"> PAGEREF _Toc16236564 \h </w:instrText>
+              <w:instrText xml:space="preserve"> PAGEREF _Toc16261114 \h </w:instrText>
             </w:r>
             <w:r>
               <w:rPr>
@@ -2813,7 +2901,7 @@
               <w:lang w:val="es-MX" w:eastAsia="es-MX"/>
             </w:rPr>
           </w:pPr>
-          <w:hyperlink w:anchor="_Toc16236565" w:history="1">
+          <w:hyperlink w:anchor="_Toc16261115" w:history="1">
             <w:r>
               <w:rPr>
                 <w:rStyle w:val="Hyperlink"/>
@@ -2840,7 +2928,7 @@
                 <w:noProof/>
                 <w:webHidden/>
               </w:rPr>
-              <w:instrText xml:space="preserve"> PAGEREF _Toc16236565 \h </w:instrText>
+              <w:instrText xml:space="preserve"> PAGEREF _Toc16261115 \h </w:instrText>
             </w:r>
             <w:r>
               <w:rPr>
@@ -2883,7 +2971,7 @@
               <w:lang w:val="es-MX" w:eastAsia="es-MX"/>
             </w:rPr>
           </w:pPr>
-          <w:hyperlink w:anchor="_Toc16236566" w:history="1">
+          <w:hyperlink w:anchor="_Toc16261116" w:history="1">
             <w:r>
               <w:rPr>
                 <w:rStyle w:val="Hyperlink"/>
@@ -2910,7 +2998,7 @@
                 <w:noProof/>
                 <w:webHidden/>
               </w:rPr>
-              <w:instrText xml:space="preserve"> PAGEREF _Toc16236566 \h </w:instrText>
+              <w:instrText xml:space="preserve"> PAGEREF _Toc16261116 \h </w:instrText>
             </w:r>
             <w:r>
               <w:rPr>
@@ -2930,7 +3018,7 @@
                 <w:noProof/>
                 <w:webHidden/>
               </w:rPr>
-              <w:t>15</w:t>
+              <w:t>16</w:t>
             </w:r>
             <w:r>
               <w:rPr>
@@ -2953,7 +3041,7 @@
               <w:lang w:val="es-MX" w:eastAsia="es-MX"/>
             </w:rPr>
           </w:pPr>
-          <w:hyperlink w:anchor="_Toc16236567" w:history="1">
+          <w:hyperlink w:anchor="_Toc16261117" w:history="1">
             <w:r>
               <w:rPr>
                 <w:rStyle w:val="Hyperlink"/>
@@ -2980,7 +3068,7 @@
                 <w:noProof/>
                 <w:webHidden/>
               </w:rPr>
-              <w:instrText xml:space="preserve"> PAGEREF _Toc16236567 \h </w:instrText>
+              <w:instrText xml:space="preserve"> PAGEREF _Toc16261117 \h </w:instrText>
             </w:r>
             <w:r>
               <w:rPr>
@@ -3023,7 +3111,7 @@
               <w:lang w:val="es-MX" w:eastAsia="es-MX"/>
             </w:rPr>
           </w:pPr>
-          <w:hyperlink w:anchor="_Toc16236568" w:history="1">
+          <w:hyperlink w:anchor="_Toc16261118" w:history="1">
             <w:r>
               <w:rPr>
                 <w:rStyle w:val="Hyperlink"/>
@@ -3050,7 +3138,7 @@
                 <w:noProof/>
                 <w:webHidden/>
               </w:rPr>
-              <w:instrText xml:space="preserve"> PAGEREF _Toc16236568 \h </w:instrText>
+              <w:instrText xml:space="preserve"> PAGEREF _Toc16261118 \h </w:instrText>
             </w:r>
             <w:r>
               <w:rPr>
@@ -3093,7 +3181,7 @@
               <w:lang w:val="es-MX" w:eastAsia="es-MX"/>
             </w:rPr>
           </w:pPr>
-          <w:hyperlink w:anchor="_Toc16236569" w:history="1">
+          <w:hyperlink w:anchor="_Toc16261119" w:history="1">
             <w:r>
               <w:rPr>
                 <w:rStyle w:val="Hyperlink"/>
@@ -3120,7 +3208,7 @@
                 <w:noProof/>
                 <w:webHidden/>
               </w:rPr>
-              <w:instrText xml:space="preserve"> PAGEREF _Toc16236569 \h </w:instrText>
+              <w:instrText xml:space="preserve"> PAGEREF _Toc16261119 \h </w:instrText>
             </w:r>
             <w:r>
               <w:rPr>
@@ -3163,7 +3251,7 @@
               <w:lang w:val="es-MX" w:eastAsia="es-MX"/>
             </w:rPr>
           </w:pPr>
-          <w:hyperlink w:anchor="_Toc16236570" w:history="1">
+          <w:hyperlink w:anchor="_Toc16261120" w:history="1">
             <w:r>
               <w:rPr>
                 <w:rStyle w:val="Hyperlink"/>
@@ -3191,7 +3279,7 @@
                 <w:noProof/>
                 <w:webHidden/>
               </w:rPr>
-              <w:instrText xml:space="preserve"> PAGEREF _Toc16236570 \h </w:instrText>
+              <w:instrText xml:space="preserve"> PAGEREF _Toc16261120 \h </w:instrText>
             </w:r>
             <w:r>
               <w:rPr>
@@ -3234,7 +3322,7 @@
               <w:lang w:val="es-MX" w:eastAsia="es-MX"/>
             </w:rPr>
           </w:pPr>
-          <w:hyperlink w:anchor="_Toc16236571" w:history="1">
+          <w:hyperlink w:anchor="_Toc16261121" w:history="1">
             <w:r>
               <w:rPr>
                 <w:rStyle w:val="Hyperlink"/>
@@ -3261,7 +3349,7 @@
                 <w:noProof/>
                 <w:webHidden/>
               </w:rPr>
-              <w:instrText xml:space="preserve"> PAGEREF _Toc16236571 \h </w:instrText>
+              <w:instrText xml:space="preserve"> PAGEREF _Toc16261121 \h </w:instrText>
             </w:r>
             <w:r>
               <w:rPr>
@@ -3304,7 +3392,7 @@
               <w:lang w:val="es-MX" w:eastAsia="es-MX"/>
             </w:rPr>
           </w:pPr>
-          <w:hyperlink w:anchor="_Toc16236572" w:history="1">
+          <w:hyperlink w:anchor="_Toc16261122" w:history="1">
             <w:r>
               <w:rPr>
                 <w:rStyle w:val="Hyperlink"/>
@@ -3331,7 +3419,7 @@
                 <w:noProof/>
                 <w:webHidden/>
               </w:rPr>
-              <w:instrText xml:space="preserve"> PAGEREF _Toc16236572 \h </w:instrText>
+              <w:instrText xml:space="preserve"> PAGEREF _Toc16261122 \h </w:instrText>
             </w:r>
             <w:r>
               <w:rPr>
@@ -3374,7 +3462,7 @@
               <w:lang w:val="es-MX" w:eastAsia="es-MX"/>
             </w:rPr>
           </w:pPr>
-          <w:hyperlink w:anchor="_Toc16236573" w:history="1">
+          <w:hyperlink w:anchor="_Toc16261123" w:history="1">
             <w:r>
               <w:rPr>
                 <w:rStyle w:val="Hyperlink"/>
@@ -3401,7 +3489,7 @@
                 <w:noProof/>
                 <w:webHidden/>
               </w:rPr>
-              <w:instrText xml:space="preserve"> PAGEREF _Toc16236573 \h </w:instrText>
+              <w:instrText xml:space="preserve"> PAGEREF _Toc16261123 \h </w:instrText>
             </w:r>
             <w:r>
               <w:rPr>
@@ -3421,7 +3509,7 @@
                 <w:noProof/>
                 <w:webHidden/>
               </w:rPr>
-              <w:t>17</w:t>
+              <w:t>18</w:t>
             </w:r>
             <w:r>
               <w:rPr>
@@ -3444,7 +3532,7 @@
               <w:lang w:val="es-MX" w:eastAsia="es-MX"/>
             </w:rPr>
           </w:pPr>
-          <w:hyperlink w:anchor="_Toc16236574" w:history="1">
+          <w:hyperlink w:anchor="_Toc16261124" w:history="1">
             <w:r>
               <w:rPr>
                 <w:rStyle w:val="Hyperlink"/>
@@ -3471,7 +3559,7 @@
                 <w:noProof/>
                 <w:webHidden/>
               </w:rPr>
-              <w:instrText xml:space="preserve"> PAGEREF _Toc16236574 \h </w:instrText>
+              <w:instrText xml:space="preserve"> PAGEREF _Toc16261124 \h </w:instrText>
             </w:r>
             <w:r>
               <w:rPr>
@@ -3514,7 +3602,7 @@
               <w:lang w:val="es-MX" w:eastAsia="es-MX"/>
             </w:rPr>
           </w:pPr>
-          <w:hyperlink w:anchor="_Toc16236575" w:history="1">
+          <w:hyperlink w:anchor="_Toc16261125" w:history="1">
             <w:r>
               <w:rPr>
                 <w:rStyle w:val="Hyperlink"/>
@@ -3541,7 +3629,7 @@
                 <w:noProof/>
                 <w:webHidden/>
               </w:rPr>
-              <w:instrText xml:space="preserve"> PAGEREF _Toc16236575 \h </w:instrText>
+              <w:instrText xml:space="preserve"> PAGEREF _Toc16261125 \h </w:instrText>
             </w:r>
             <w:r>
               <w:rPr>
@@ -3561,7 +3649,7 @@
                 <w:noProof/>
                 <w:webHidden/>
               </w:rPr>
-              <w:t>18</w:t>
+              <w:t>19</w:t>
             </w:r>
             <w:r>
               <w:rPr>
@@ -3584,7 +3672,7 @@
               <w:lang w:val="es-MX" w:eastAsia="es-MX"/>
             </w:rPr>
           </w:pPr>
-          <w:hyperlink w:anchor="_Toc16236576" w:history="1">
+          <w:hyperlink w:anchor="_Toc16261126" w:history="1">
             <w:r>
               <w:rPr>
                 <w:rStyle w:val="Hyperlink"/>
@@ -3611,7 +3699,7 @@
                 <w:noProof/>
                 <w:webHidden/>
               </w:rPr>
-              <w:instrText xml:space="preserve"> PAGEREF _Toc16236576 \h </w:instrText>
+              <w:instrText xml:space="preserve"> PAGEREF _Toc16261126 \h </w:instrText>
             </w:r>
             <w:r>
               <w:rPr>
@@ -3654,7 +3742,7 @@
               <w:lang w:val="es-MX" w:eastAsia="es-MX"/>
             </w:rPr>
           </w:pPr>
-          <w:hyperlink w:anchor="_Toc16236577" w:history="1">
+          <w:hyperlink w:anchor="_Toc16261127" w:history="1">
             <w:r>
               <w:rPr>
                 <w:rStyle w:val="Hyperlink"/>
@@ -3681,7 +3769,7 @@
                 <w:noProof/>
                 <w:webHidden/>
               </w:rPr>
-              <w:instrText xml:space="preserve"> PAGEREF _Toc16236577 \h </w:instrText>
+              <w:instrText xml:space="preserve"> PAGEREF _Toc16261127 \h </w:instrText>
             </w:r>
             <w:r>
               <w:rPr>
@@ -3701,7 +3789,7 @@
                 <w:noProof/>
                 <w:webHidden/>
               </w:rPr>
-              <w:t>19</w:t>
+              <w:t>20</w:t>
             </w:r>
             <w:r>
               <w:rPr>
@@ -3724,7 +3812,7 @@
               <w:lang w:val="es-MX" w:eastAsia="es-MX"/>
             </w:rPr>
           </w:pPr>
-          <w:hyperlink w:anchor="_Toc16236578" w:history="1">
+          <w:hyperlink w:anchor="_Toc16261128" w:history="1">
             <w:r>
               <w:rPr>
                 <w:rStyle w:val="Hyperlink"/>
@@ -3751,7 +3839,7 @@
                 <w:noProof/>
                 <w:webHidden/>
               </w:rPr>
-              <w:instrText xml:space="preserve"> PAGEREF _Toc16236578 \h </w:instrText>
+              <w:instrText xml:space="preserve"> PAGEREF _Toc16261128 \h </w:instrText>
             </w:r>
             <w:r>
               <w:rPr>
@@ -3794,7 +3882,7 @@
               <w:lang w:val="es-MX" w:eastAsia="es-MX"/>
             </w:rPr>
           </w:pPr>
-          <w:hyperlink w:anchor="_Toc16236579" w:history="1">
+          <w:hyperlink w:anchor="_Toc16261129" w:history="1">
             <w:r>
               <w:rPr>
                 <w:rStyle w:val="Hyperlink"/>
@@ -3821,7 +3909,7 @@
                 <w:noProof/>
                 <w:webHidden/>
               </w:rPr>
-              <w:instrText xml:space="preserve"> PAGEREF _Toc16236579 \h </w:instrText>
+              <w:instrText xml:space="preserve"> PAGEREF _Toc16261129 \h </w:instrText>
             </w:r>
             <w:r>
               <w:rPr>
@@ -3864,7 +3952,7 @@
               <w:lang w:val="es-MX" w:eastAsia="es-MX"/>
             </w:rPr>
           </w:pPr>
-          <w:hyperlink w:anchor="_Toc16236580" w:history="1">
+          <w:hyperlink w:anchor="_Toc16261130" w:history="1">
             <w:r>
               <w:rPr>
                 <w:rStyle w:val="Hyperlink"/>
@@ -3891,7 +3979,7 @@
                 <w:noProof/>
                 <w:webHidden/>
               </w:rPr>
-              <w:instrText xml:space="preserve"> PAGEREF _Toc16236580 \h </w:instrText>
+              <w:instrText xml:space="preserve"> PAGEREF _Toc16261130 \h </w:instrText>
             </w:r>
             <w:r>
               <w:rPr>
@@ -3934,7 +4022,7 @@
               <w:lang w:val="es-MX" w:eastAsia="es-MX"/>
             </w:rPr>
           </w:pPr>
-          <w:hyperlink w:anchor="_Toc16236581" w:history="1">
+          <w:hyperlink w:anchor="_Toc16261131" w:history="1">
             <w:r>
               <w:rPr>
                 <w:rStyle w:val="Hyperlink"/>
@@ -3962,7 +4050,7 @@
                 <w:noProof/>
                 <w:webHidden/>
               </w:rPr>
-              <w:instrText xml:space="preserve"> PAGEREF _Toc16236581 \h </w:instrText>
+              <w:instrText xml:space="preserve"> PAGEREF _Toc16261131 \h </w:instrText>
             </w:r>
             <w:r>
               <w:rPr>
@@ -4005,14 +4093,14 @@
               <w:lang w:val="es-MX" w:eastAsia="es-MX"/>
             </w:rPr>
           </w:pPr>
-          <w:hyperlink w:anchor="_Toc16236582" w:history="1">
+          <w:hyperlink w:anchor="_Toc16261132" w:history="1">
             <w:r>
               <w:rPr>
                 <w:rStyle w:val="Hyperlink"/>
                 <w:noProof/>
                 <w:lang w:val="es-MX"/>
               </w:rPr>
-              <w:t>Final: % Uso de ROM, % Uso de RAM, STACK, Mapa de Memoria.</w:t>
+              <w:t>Final: % Uso de ROM, % Uso de RAM , STACK, Mapa de Memoria</w:t>
             </w:r>
             <w:r>
               <w:rPr>
@@ -4033,7 +4121,7 @@
                 <w:noProof/>
                 <w:webHidden/>
               </w:rPr>
-              <w:instrText xml:space="preserve"> PAGEREF _Toc16236582 \h </w:instrText>
+              <w:instrText xml:space="preserve"> PAGEREF _Toc16261132 \h </w:instrText>
             </w:r>
             <w:r>
               <w:rPr>
@@ -4054,6 +4142,166 @@
                 <w:webHidden/>
               </w:rPr>
               <w:t>23</w:t>
+            </w:r>
+            <w:r>
+              <w:rPr>
+                <w:noProof/>
+                <w:webHidden/>
+              </w:rPr>
+              <w:fldChar w:fldCharType="end"/>
+            </w:r>
+          </w:hyperlink>
+        </w:p>
+        <w:p>
+          <w:pPr>
+            <w:pStyle w:val="TOC2"/>
+            <w:tabs>
+              <w:tab w:val="right" w:leader="dot" w:pos="8494"/>
+            </w:tabs>
+            <w:rPr>
+              <w:rFonts w:eastAsiaTheme="minorEastAsia"/>
+              <w:noProof/>
+              <w:lang w:val="es-MX" w:eastAsia="es-MX"/>
+            </w:rPr>
+          </w:pPr>
+          <w:hyperlink w:anchor="_Toc16261133" w:history="1">
+            <w:r>
+              <w:rPr>
+                <w:rStyle w:val="Hyperlink"/>
+                <w:b/>
+                <w:noProof/>
+                <w:lang w:val="es-MX"/>
+              </w:rPr>
+              <w:t>Final, RAM y ROM Figura 1:</w:t>
+            </w:r>
+            <w:r>
+              <w:rPr>
+                <w:rStyle w:val="Hyperlink"/>
+                <w:noProof/>
+                <w:lang w:val="es-MX"/>
+              </w:rPr>
+              <w:t xml:space="preserve"> % de uso de RAM y ROM.</w:t>
+            </w:r>
+            <w:r>
+              <w:rPr>
+                <w:noProof/>
+                <w:webHidden/>
+              </w:rPr>
+              <w:tab/>
+            </w:r>
+            <w:r>
+              <w:rPr>
+                <w:noProof/>
+                <w:webHidden/>
+              </w:rPr>
+              <w:fldChar w:fldCharType="begin"/>
+            </w:r>
+            <w:r>
+              <w:rPr>
+                <w:noProof/>
+                <w:webHidden/>
+              </w:rPr>
+              <w:instrText xml:space="preserve"> PAGEREF _Toc16261133 \h </w:instrText>
+            </w:r>
+            <w:r>
+              <w:rPr>
+                <w:noProof/>
+                <w:webHidden/>
+              </w:rPr>
+            </w:r>
+            <w:r>
+              <w:rPr>
+                <w:noProof/>
+                <w:webHidden/>
+              </w:rPr>
+              <w:fldChar w:fldCharType="separate"/>
+            </w:r>
+            <w:r>
+              <w:rPr>
+                <w:noProof/>
+                <w:webHidden/>
+              </w:rPr>
+              <w:t>24</w:t>
+            </w:r>
+            <w:r>
+              <w:rPr>
+                <w:noProof/>
+                <w:webHidden/>
+              </w:rPr>
+              <w:fldChar w:fldCharType="end"/>
+            </w:r>
+          </w:hyperlink>
+        </w:p>
+        <w:p>
+          <w:pPr>
+            <w:pStyle w:val="TOC2"/>
+            <w:tabs>
+              <w:tab w:val="right" w:leader="dot" w:pos="8494"/>
+            </w:tabs>
+            <w:rPr>
+              <w:rFonts w:eastAsiaTheme="minorEastAsia"/>
+              <w:noProof/>
+              <w:lang w:val="es-MX" w:eastAsia="es-MX"/>
+            </w:rPr>
+          </w:pPr>
+          <w:hyperlink w:anchor="_Toc16261134" w:history="1">
+            <w:r>
+              <w:rPr>
+                <w:rStyle w:val="Hyperlink"/>
+                <w:b/>
+                <w:noProof/>
+                <w:lang w:val="es-MX"/>
+              </w:rPr>
+              <w:t xml:space="preserve">Figura 2: </w:t>
+            </w:r>
+            <w:r>
+              <w:rPr>
+                <w:rStyle w:val="Hyperlink"/>
+                <w:noProof/>
+                <w:lang w:val="es-MX"/>
+              </w:rPr>
+              <w:t>Final Stack y Mapa de memoria.</w:t>
+            </w:r>
+            <w:r>
+              <w:rPr>
+                <w:noProof/>
+                <w:webHidden/>
+              </w:rPr>
+              <w:tab/>
+            </w:r>
+            <w:r>
+              <w:rPr>
+                <w:noProof/>
+                <w:webHidden/>
+              </w:rPr>
+              <w:fldChar w:fldCharType="begin"/>
+            </w:r>
+            <w:r>
+              <w:rPr>
+                <w:noProof/>
+                <w:webHidden/>
+              </w:rPr>
+              <w:instrText xml:space="preserve"> PAGEREF _Toc16261134 \h </w:instrText>
+            </w:r>
+            <w:r>
+              <w:rPr>
+                <w:noProof/>
+                <w:webHidden/>
+              </w:rPr>
+            </w:r>
+            <w:r>
+              <w:rPr>
+                <w:noProof/>
+                <w:webHidden/>
+              </w:rPr>
+              <w:fldChar w:fldCharType="separate"/>
+            </w:r>
+            <w:r>
+              <w:rPr>
+                <w:noProof/>
+                <w:webHidden/>
+              </w:rPr>
+              <w:t>24</w:t>
             </w:r>
             <w:r>
               <w:rPr>
@@ -4076,12 +4324,12 @@
               <w:lang w:val="es-MX" w:eastAsia="es-MX"/>
             </w:rPr>
           </w:pPr>
-          <w:hyperlink w:anchor="_Toc16236583" w:history="1">
+          <w:hyperlink w:anchor="_Toc16261135" w:history="1">
             <w:r>
               <w:rPr>
                 <w:rStyle w:val="Hyperlink"/>
                 <w:noProof/>
-                <w:lang w:val="en-US"/>
+                <w:lang w:val="es-MX"/>
               </w:rPr>
               <w:t>Throughput</w:t>
             </w:r>
@@ -4104,7 +4352,7 @@
                 <w:noProof/>
                 <w:webHidden/>
               </w:rPr>
-              <w:instrText xml:space="preserve"> PAGEREF _Toc16236583 \h </w:instrText>
+              <w:instrText xml:space="preserve"> PAGEREF _Toc16261135 \h </w:instrText>
             </w:r>
             <w:r>
               <w:rPr>
@@ -4124,7 +4372,7 @@
                 <w:noProof/>
                 <w:webHidden/>
               </w:rPr>
-              <w:t>23</w:t>
+              <w:t>24</w:t>
             </w:r>
             <w:r>
               <w:rPr>
@@ -4147,7 +4395,7 @@
               <w:lang w:val="es-MX" w:eastAsia="es-MX"/>
             </w:rPr>
           </w:pPr>
-          <w:hyperlink w:anchor="_Toc16236584" w:history="1">
+          <w:hyperlink w:anchor="_Toc16261136" w:history="1">
             <w:r>
               <w:rPr>
                 <w:rStyle w:val="Hyperlink"/>
@@ -4175,7 +4423,7 @@
                 <w:noProof/>
                 <w:webHidden/>
               </w:rPr>
-              <w:instrText xml:space="preserve"> PAGEREF _Toc16236584 \h </w:instrText>
+              <w:instrText xml:space="preserve"> PAGEREF _Toc16261136 \h </w:instrText>
             </w:r>
             <w:r>
               <w:rPr>
@@ -4195,7 +4443,7 @@
                 <w:noProof/>
                 <w:webHidden/>
               </w:rPr>
-              <w:t>23</w:t>
+              <w:t>24</w:t>
             </w:r>
             <w:r>
               <w:rPr>
@@ -4218,14 +4466,23 @@
               <w:lang w:val="es-MX" w:eastAsia="es-MX"/>
             </w:rPr>
           </w:pPr>
-          <w:hyperlink w:anchor="_Toc16236585" w:history="1">
+          <w:hyperlink w:anchor="_Toc16261137" w:history="1">
             <w:r>
               <w:rPr>
                 <w:rStyle w:val="Hyperlink"/>
+                <w:b/>
                 <w:noProof/>
                 <w:lang w:val="es-MX"/>
               </w:rPr>
-              <w:t>Gray Box Test</w:t>
+              <w:t xml:space="preserve">Analisis de Complejidad, Figura 1: </w:t>
+            </w:r>
+            <w:r>
+              <w:rPr>
+                <w:rStyle w:val="Hyperlink"/>
+                <w:noProof/>
+                <w:lang w:val="es-MX"/>
+              </w:rPr>
+              <w:t>control_thread_entry.c</w:t>
             </w:r>
             <w:r>
               <w:rPr>
@@ -4246,7 +4503,7 @@
                 <w:noProof/>
                 <w:webHidden/>
               </w:rPr>
-              <w:instrText xml:space="preserve"> PAGEREF _Toc16236585 \h </w:instrText>
+              <w:instrText xml:space="preserve"> PAGEREF _Toc16261137 \h </w:instrText>
             </w:r>
             <w:r>
               <w:rPr>
@@ -4266,7 +4523,7 @@
                 <w:noProof/>
                 <w:webHidden/>
               </w:rPr>
-              <w:t>25</w:t>
+              <w:t>24</w:t>
             </w:r>
             <w:r>
               <w:rPr>
@@ -4289,14 +4546,23 @@
               <w:lang w:val="es-MX" w:eastAsia="es-MX"/>
             </w:rPr>
           </w:pPr>
-          <w:hyperlink w:anchor="_Toc16236586" w:history="1">
+          <w:hyperlink w:anchor="_Toc16261138" w:history="1">
             <w:r>
               <w:rPr>
                 <w:rStyle w:val="Hyperlink"/>
+                <w:b/>
                 <w:noProof/>
                 <w:lang w:val="es-MX"/>
               </w:rPr>
-              <w:t>Black Box Test</w:t>
+              <w:t xml:space="preserve">Analisis de Complejidad, Figura 2: </w:t>
+            </w:r>
+            <w:r>
+              <w:rPr>
+                <w:rStyle w:val="Hyperlink"/>
+                <w:noProof/>
+                <w:lang w:val="es-MX"/>
+              </w:rPr>
+              <w:t>sensor_thread_entry.c</w:t>
             </w:r>
             <w:r>
               <w:rPr>
@@ -4317,7 +4583,7 @@
                 <w:noProof/>
                 <w:webHidden/>
               </w:rPr>
-              <w:instrText xml:space="preserve"> PAGEREF _Toc16236586 \h </w:instrText>
+              <w:instrText xml:space="preserve"> PAGEREF _Toc16261138 \h </w:instrText>
             </w:r>
             <w:r>
               <w:rPr>
@@ -4360,7 +4626,7 @@
               <w:lang w:val="es-MX" w:eastAsia="es-MX"/>
             </w:rPr>
           </w:pPr>
-          <w:hyperlink w:anchor="_Toc16236587" w:history="1">
+          <w:hyperlink w:anchor="_Toc16261139" w:history="1">
             <w:r>
               <w:rPr>
                 <w:rStyle w:val="Hyperlink"/>
@@ -4368,7 +4634,7 @@
                 <w:noProof/>
                 <w:lang w:val="es-MX"/>
               </w:rPr>
-              <w:t>Black box figura 1:</w:t>
+              <w:t xml:space="preserve">Analisis de Complejidad, Figura 3: </w:t>
             </w:r>
             <w:r>
               <w:rPr>
@@ -4376,7 +4642,7 @@
                 <w:noProof/>
                 <w:lang w:val="es-MX"/>
               </w:rPr>
-              <w:t xml:space="preserve"> Resumen de pruebas.</w:t>
+              <w:t>main_thread_entry.c</w:t>
             </w:r>
             <w:r>
               <w:rPr>
@@ -4397,7 +4663,7 @@
                 <w:noProof/>
                 <w:webHidden/>
               </w:rPr>
-              <w:instrText xml:space="preserve"> PAGEREF _Toc16236587 \h </w:instrText>
+              <w:instrText xml:space="preserve"> PAGEREF _Toc16261139 \h </w:instrText>
             </w:r>
             <w:r>
               <w:rPr>
@@ -4417,7 +4683,7 @@
                 <w:noProof/>
                 <w:webHidden/>
               </w:rPr>
-              <w:t>26</w:t>
+              <w:t>25</w:t>
             </w:r>
             <w:r>
               <w:rPr>
@@ -4440,23 +4706,14 @@
               <w:lang w:val="es-MX" w:eastAsia="es-MX"/>
             </w:rPr>
           </w:pPr>
-          <w:hyperlink w:anchor="_Toc16236588" w:history="1">
+          <w:hyperlink w:anchor="_Toc16261140" w:history="1">
             <w:r>
               <w:rPr>
                 <w:rStyle w:val="Hyperlink"/>
-                <w:b/>
-                <w:noProof/>
-                <w:lang w:val="es-MX"/>
-              </w:rPr>
-              <w:t>Black box figura 2:</w:t>
-            </w:r>
-            <w:r>
-              <w:rPr>
-                <w:rStyle w:val="Hyperlink"/>
-                <w:noProof/>
-                <w:lang w:val="es-MX"/>
-              </w:rPr>
-              <w:t xml:space="preserve"> Prueba # 1.</w:t>
+                <w:noProof/>
+                <w:lang w:val="en-US"/>
+              </w:rPr>
+              <w:t>Gray Box Test</w:t>
             </w:r>
             <w:r>
               <w:rPr>
@@ -4477,7 +4734,7 @@
                 <w:noProof/>
                 <w:webHidden/>
               </w:rPr>
-              <w:instrText xml:space="preserve"> PAGEREF _Toc16236588 \h </w:instrText>
+              <w:instrText xml:space="preserve"> PAGEREF _Toc16261140 \h </w:instrText>
             </w:r>
             <w:r>
               <w:rPr>
@@ -4497,7 +4754,7 @@
                 <w:noProof/>
                 <w:webHidden/>
               </w:rPr>
-              <w:t>26</w:t>
+              <w:t>25</w:t>
             </w:r>
             <w:r>
               <w:rPr>
@@ -4520,23 +4777,14 @@
               <w:lang w:val="es-MX" w:eastAsia="es-MX"/>
             </w:rPr>
           </w:pPr>
-          <w:hyperlink w:anchor="_Toc16236589" w:history="1">
+          <w:hyperlink w:anchor="_Toc16261141" w:history="1">
             <w:r>
               <w:rPr>
                 <w:rStyle w:val="Hyperlink"/>
-                <w:b/>
                 <w:noProof/>
                 <w:lang w:val="es-MX"/>
               </w:rPr>
-              <w:t>Black box figura 3:</w:t>
-            </w:r>
-            <w:r>
-              <w:rPr>
-                <w:rStyle w:val="Hyperlink"/>
-                <w:noProof/>
-                <w:lang w:val="es-MX"/>
-              </w:rPr>
-              <w:t xml:space="preserve"> Prueba # 2.</w:t>
+              <w:t>Black Box Test</w:t>
             </w:r>
             <w:r>
               <w:rPr>
@@ -4557,7 +4805,7 @@
                 <w:noProof/>
                 <w:webHidden/>
               </w:rPr>
-              <w:instrText xml:space="preserve"> PAGEREF _Toc16236589 \h </w:instrText>
+              <w:instrText xml:space="preserve"> PAGEREF _Toc16261141 \h </w:instrText>
             </w:r>
             <w:r>
               <w:rPr>
@@ -4600,7 +4848,7 @@
               <w:lang w:val="es-MX" w:eastAsia="es-MX"/>
             </w:rPr>
           </w:pPr>
-          <w:hyperlink w:anchor="_Toc16236590" w:history="1">
+          <w:hyperlink w:anchor="_Toc16261142" w:history="1">
             <w:r>
               <w:rPr>
                 <w:rStyle w:val="Hyperlink"/>
@@ -4608,7 +4856,7 @@
                 <w:noProof/>
                 <w:lang w:val="es-MX"/>
               </w:rPr>
-              <w:t>Black box figura 4:</w:t>
+              <w:t>Black box figura 1:</w:t>
             </w:r>
             <w:r>
               <w:rPr>
@@ -4616,7 +4864,7 @@
                 <w:noProof/>
                 <w:lang w:val="es-MX"/>
               </w:rPr>
-              <w:t xml:space="preserve"> Prueba # 3.</w:t>
+              <w:t xml:space="preserve"> Resumen de pruebas.</w:t>
             </w:r>
             <w:r>
               <w:rPr>
@@ -4637,7 +4885,7 @@
                 <w:noProof/>
                 <w:webHidden/>
               </w:rPr>
-              <w:instrText xml:space="preserve"> PAGEREF _Toc16236590 \h </w:instrText>
+              <w:instrText xml:space="preserve"> PAGEREF _Toc16261142 \h </w:instrText>
             </w:r>
             <w:r>
               <w:rPr>
@@ -4680,7 +4928,7 @@
               <w:lang w:val="es-MX" w:eastAsia="es-MX"/>
             </w:rPr>
           </w:pPr>
-          <w:hyperlink w:anchor="_Toc16236591" w:history="1">
+          <w:hyperlink w:anchor="_Toc16261143" w:history="1">
             <w:r>
               <w:rPr>
                 <w:rStyle w:val="Hyperlink"/>
@@ -4688,7 +4936,7 @@
                 <w:noProof/>
                 <w:lang w:val="es-MX"/>
               </w:rPr>
-              <w:t>Black box figura 5:</w:t>
+              <w:t>Black box figura 2:</w:t>
             </w:r>
             <w:r>
               <w:rPr>
@@ -4696,7 +4944,7 @@
                 <w:noProof/>
                 <w:lang w:val="es-MX"/>
               </w:rPr>
-              <w:t xml:space="preserve"> Prueba # 4.</w:t>
+              <w:t xml:space="preserve"> Prueba # 1.</w:t>
             </w:r>
             <w:r>
               <w:rPr>
@@ -4717,7 +4965,7 @@
                 <w:noProof/>
                 <w:webHidden/>
               </w:rPr>
-              <w:instrText xml:space="preserve"> PAGEREF _Toc16236591 \h </w:instrText>
+              <w:instrText xml:space="preserve"> PAGEREF _Toc16261143 \h </w:instrText>
             </w:r>
             <w:r>
               <w:rPr>
@@ -4760,13 +5008,173 @@
               <w:lang w:val="es-MX" w:eastAsia="es-MX"/>
             </w:rPr>
           </w:pPr>
-          <w:hyperlink w:anchor="_Toc16236592" w:history="1">
+          <w:hyperlink w:anchor="_Toc16261144" w:history="1">
             <w:r>
               <w:rPr>
                 <w:rStyle w:val="Hyperlink"/>
+                <w:b/>
                 <w:noProof/>
                 <w:lang w:val="es-MX"/>
               </w:rPr>
+              <w:t>Black box figura 3:</w:t>
+            </w:r>
+            <w:r>
+              <w:rPr>
+                <w:rStyle w:val="Hyperlink"/>
+                <w:noProof/>
+                <w:lang w:val="es-MX"/>
+              </w:rPr>
+              <w:t xml:space="preserve"> Prueba # 2.</w:t>
+            </w:r>
+            <w:r>
+              <w:rPr>
+                <w:noProof/>
+                <w:webHidden/>
+              </w:rPr>
+              <w:tab/>
+            </w:r>
+            <w:r>
+              <w:rPr>
+                <w:noProof/>
+                <w:webHidden/>
+              </w:rPr>
+              <w:fldChar w:fldCharType="begin"/>
+            </w:r>
+            <w:r>
+              <w:rPr>
+                <w:noProof/>
+                <w:webHidden/>
+              </w:rPr>
+              <w:instrText xml:space="preserve"> PAGEREF _Toc16261144 \h </w:instrText>
+            </w:r>
+            <w:r>
+              <w:rPr>
+                <w:noProof/>
+                <w:webHidden/>
+              </w:rPr>
+            </w:r>
+            <w:r>
+              <w:rPr>
+                <w:noProof/>
+                <w:webHidden/>
+              </w:rPr>
+              <w:fldChar w:fldCharType="separate"/>
+            </w:r>
+            <w:r>
+              <w:rPr>
+                <w:noProof/>
+                <w:webHidden/>
+              </w:rPr>
+              <w:t>27</w:t>
+            </w:r>
+            <w:r>
+              <w:rPr>
+                <w:noProof/>
+                <w:webHidden/>
+              </w:rPr>
+              <w:fldChar w:fldCharType="end"/>
+            </w:r>
+          </w:hyperlink>
+        </w:p>
+        <w:p>
+          <w:pPr>
+            <w:pStyle w:val="TOC2"/>
+            <w:tabs>
+              <w:tab w:val="right" w:leader="dot" w:pos="8494"/>
+            </w:tabs>
+            <w:rPr>
+              <w:rFonts w:eastAsiaTheme="minorEastAsia"/>
+              <w:noProof/>
+              <w:lang w:val="es-MX" w:eastAsia="es-MX"/>
+            </w:rPr>
+          </w:pPr>
+          <w:hyperlink w:anchor="_Toc16261145" w:history="1">
+            <w:r>
+              <w:rPr>
+                <w:rStyle w:val="Hyperlink"/>
+                <w:b/>
+                <w:noProof/>
+                <w:lang w:val="es-MX"/>
+              </w:rPr>
+              <w:t>Black box figura 5:</w:t>
+            </w:r>
+            <w:r>
+              <w:rPr>
+                <w:rStyle w:val="Hyperlink"/>
+                <w:noProof/>
+                <w:lang w:val="es-MX"/>
+              </w:rPr>
+              <w:t xml:space="preserve"> Prueba # 4.</w:t>
+            </w:r>
+            <w:r>
+              <w:rPr>
+                <w:noProof/>
+                <w:webHidden/>
+              </w:rPr>
+              <w:tab/>
+            </w:r>
+            <w:r>
+              <w:rPr>
+                <w:noProof/>
+                <w:webHidden/>
+              </w:rPr>
+              <w:fldChar w:fldCharType="begin"/>
+            </w:r>
+            <w:r>
+              <w:rPr>
+                <w:noProof/>
+                <w:webHidden/>
+              </w:rPr>
+              <w:instrText xml:space="preserve"> PAGEREF _Toc16261145 \h </w:instrText>
+            </w:r>
+            <w:r>
+              <w:rPr>
+                <w:noProof/>
+                <w:webHidden/>
+              </w:rPr>
+            </w:r>
+            <w:r>
+              <w:rPr>
+                <w:noProof/>
+                <w:webHidden/>
+              </w:rPr>
+              <w:fldChar w:fldCharType="separate"/>
+            </w:r>
+            <w:r>
+              <w:rPr>
+                <w:noProof/>
+                <w:webHidden/>
+              </w:rPr>
+              <w:t>28</w:t>
+            </w:r>
+            <w:r>
+              <w:rPr>
+                <w:noProof/>
+                <w:webHidden/>
+              </w:rPr>
+              <w:fldChar w:fldCharType="end"/>
+            </w:r>
+          </w:hyperlink>
+        </w:p>
+        <w:p>
+          <w:pPr>
+            <w:pStyle w:val="TOC2"/>
+            <w:tabs>
+              <w:tab w:val="right" w:leader="dot" w:pos="8494"/>
+            </w:tabs>
+            <w:rPr>
+              <w:rFonts w:eastAsiaTheme="minorEastAsia"/>
+              <w:noProof/>
+              <w:lang w:val="es-MX" w:eastAsia="es-MX"/>
+            </w:rPr>
+          </w:pPr>
+          <w:hyperlink w:anchor="_Toc16261146" w:history="1">
+            <w:r>
+              <w:rPr>
+                <w:rStyle w:val="Hyperlink"/>
+                <w:noProof/>
+                <w:lang w:val="es-MX"/>
+              </w:rPr>
               <w:t>ABA Test</w:t>
             </w:r>
             <w:r>
@@ -4788,7 +5196,7 @@
                 <w:noProof/>
                 <w:webHidden/>
               </w:rPr>
-              <w:instrText xml:space="preserve"> PAGEREF _Toc16236592 \h </w:instrText>
+              <w:instrText xml:space="preserve"> PAGEREF _Toc16261146 \h </w:instrText>
             </w:r>
             <w:r>
               <w:rPr>
@@ -4808,7 +5216,7 @@
                 <w:noProof/>
                 <w:webHidden/>
               </w:rPr>
-              <w:t>27</w:t>
+              <w:t>28</w:t>
             </w:r>
             <w:r>
               <w:rPr>
@@ -4831,7 +5239,7 @@
               <w:lang w:val="es-MX" w:eastAsia="es-MX"/>
             </w:rPr>
           </w:pPr>
-          <w:hyperlink w:anchor="_Toc16236593" w:history="1">
+          <w:hyperlink w:anchor="_Toc16261147" w:history="1">
             <w:r>
               <w:rPr>
                 <w:rStyle w:val="Hyperlink"/>
@@ -4858,7 +5266,7 @@
                 <w:noProof/>
                 <w:webHidden/>
               </w:rPr>
-              <w:instrText xml:space="preserve"> PAGEREF _Toc16236593 \h </w:instrText>
+              <w:instrText xml:space="preserve"> PAGEREF _Toc16261147 \h </w:instrText>
             </w:r>
             <w:r>
               <w:rPr>
@@ -4878,7 +5286,7 @@
                 <w:noProof/>
                 <w:webHidden/>
               </w:rPr>
-              <w:t>27</w:t>
+              <w:t>28</w:t>
             </w:r>
             <w:r>
               <w:rPr>
@@ -4901,7 +5309,7 @@
               <w:lang w:val="es-MX" w:eastAsia="es-MX"/>
             </w:rPr>
           </w:pPr>
-          <w:hyperlink w:anchor="_Toc16236594" w:history="1">
+          <w:hyperlink w:anchor="_Toc16261148" w:history="1">
             <w:r>
               <w:rPr>
                 <w:rStyle w:val="Hyperlink"/>
@@ -4928,7 +5336,7 @@
                 <w:noProof/>
                 <w:webHidden/>
               </w:rPr>
-              <w:instrText xml:space="preserve"> PAGEREF _Toc16236594 \h </w:instrText>
+              <w:instrText xml:space="preserve"> PAGEREF _Toc16261148 \h </w:instrText>
             </w:r>
             <w:r>
               <w:rPr>
@@ -4948,7 +5356,7 @@
                 <w:noProof/>
                 <w:webHidden/>
               </w:rPr>
-              <w:t>27</w:t>
+              <w:t>28</w:t>
             </w:r>
             <w:r>
               <w:rPr>
@@ -4971,7 +5379,7 @@
               <w:lang w:val="es-MX" w:eastAsia="es-MX"/>
             </w:rPr>
           </w:pPr>
-          <w:hyperlink w:anchor="_Toc16236595" w:history="1">
+          <w:hyperlink w:anchor="_Toc16261149" w:history="1">
             <w:r>
               <w:rPr>
                 <w:rStyle w:val="Hyperlink"/>
@@ -4998,7 +5406,7 @@
                 <w:noProof/>
                 <w:webHidden/>
               </w:rPr>
-              <w:instrText xml:space="preserve"> PAGEREF _Toc16236595 \h </w:instrText>
+              <w:instrText xml:space="preserve"> PAGEREF _Toc16261149 \h </w:instrText>
             </w:r>
             <w:r>
               <w:rPr>
@@ -5041,7 +5449,7 @@
               <w:lang w:val="es-MX" w:eastAsia="es-MX"/>
             </w:rPr>
           </w:pPr>
-          <w:hyperlink w:anchor="_Toc16236596" w:history="1">
+          <w:hyperlink w:anchor="_Toc16261150" w:history="1">
             <w:r>
               <w:rPr>
                 <w:rStyle w:val="Hyperlink"/>
@@ -5068,7 +5476,7 @@
                 <w:noProof/>
                 <w:webHidden/>
               </w:rPr>
-              <w:instrText xml:space="preserve"> PAGEREF _Toc16236596 \h </w:instrText>
+              <w:instrText xml:space="preserve"> PAGEREF _Toc16261150 \h </w:instrText>
             </w:r>
             <w:r>
               <w:rPr>
@@ -5088,7 +5496,7 @@
                 <w:noProof/>
                 <w:webHidden/>
               </w:rPr>
-              <w:t>29</w:t>
+              <w:t>30</w:t>
             </w:r>
             <w:r>
               <w:rPr>
@@ -5141,12 +5549,12 @@
       <w:pPr>
         <w:pStyle w:val="Heading1"/>
       </w:pPr>
-      <w:bookmarkStart w:id="0" w:name="_Toc16236535"/>
+      <w:bookmarkStart w:id="1" w:name="_Toc16261084"/>
       <w:r>
         <w:lastRenderedPageBreak/>
         <w:t>Revisores y aprobaciones</w:t>
       </w:r>
-      <w:bookmarkEnd w:id="0"/>
+      <w:bookmarkEnd w:id="1"/>
     </w:p>
     <w:p/>
     <w:p>
@@ -6003,11 +6411,11 @@
       <w:pPr>
         <w:pStyle w:val="Heading1"/>
       </w:pPr>
-      <w:bookmarkStart w:id="1" w:name="_Toc16236536"/>
+      <w:bookmarkStart w:id="2" w:name="_Toc16261085"/>
       <w:r>
         <w:t>Historial de cambios</w:t>
       </w:r>
-      <w:bookmarkEnd w:id="1"/>
+      <w:bookmarkEnd w:id="2"/>
     </w:p>
     <w:p/>
     <w:tbl>
@@ -6762,23 +7170,23 @@
       <w:pPr>
         <w:pStyle w:val="Heading1"/>
       </w:pPr>
-      <w:bookmarkStart w:id="2" w:name="_Toc16236537"/>
+      <w:bookmarkStart w:id="3" w:name="_Toc16261086"/>
       <w:r>
         <w:lastRenderedPageBreak/>
         <w:t>Definición del proyecto</w:t>
       </w:r>
-      <w:bookmarkEnd w:id="2"/>
+      <w:bookmarkEnd w:id="3"/>
     </w:p>
     <w:p/>
     <w:p>
       <w:pPr>
         <w:pStyle w:val="Heading2"/>
       </w:pPr>
-      <w:bookmarkStart w:id="3" w:name="_Toc16236538"/>
+      <w:bookmarkStart w:id="4" w:name="_Toc16261087"/>
       <w:r>
         <w:t>Alcance del proyecto</w:t>
       </w:r>
-      <w:bookmarkEnd w:id="3"/>
+      <w:bookmarkEnd w:id="4"/>
     </w:p>
     <w:p/>
     <w:p>
@@ -6853,11 +7261,11 @@
       <w:pPr>
         <w:pStyle w:val="Heading2"/>
       </w:pPr>
-      <w:bookmarkStart w:id="4" w:name="_Toc16236539"/>
+      <w:bookmarkStart w:id="5" w:name="_Toc16261088"/>
       <w:r>
         <w:t>Identificación del proyecto</w:t>
       </w:r>
-      <w:bookmarkEnd w:id="4"/>
+      <w:bookmarkEnd w:id="5"/>
     </w:p>
     <w:p/>
     <w:p>
@@ -6883,11 +7291,11 @@
       <w:pPr>
         <w:pStyle w:val="Heading2"/>
       </w:pPr>
-      <w:bookmarkStart w:id="5" w:name="_Toc16236540"/>
+      <w:bookmarkStart w:id="6" w:name="_Toc16261089"/>
       <w:r>
         <w:t>Descripción general del proyecto</w:t>
       </w:r>
-      <w:bookmarkEnd w:id="5"/>
+      <w:bookmarkEnd w:id="6"/>
     </w:p>
     <w:p/>
     <w:p>
@@ -6910,22 +7318,22 @@
       <w:pPr>
         <w:pStyle w:val="Heading1"/>
       </w:pPr>
-      <w:bookmarkStart w:id="6" w:name="_Toc16236541"/>
+      <w:bookmarkStart w:id="7" w:name="_Toc16261090"/>
       <w:r>
         <w:t>Entregables</w:t>
       </w:r>
-      <w:bookmarkEnd w:id="6"/>
+      <w:bookmarkEnd w:id="7"/>
     </w:p>
     <w:p/>
     <w:p>
       <w:pPr>
         <w:pStyle w:val="Heading2"/>
       </w:pPr>
-      <w:bookmarkStart w:id="7" w:name="_Toc16236542"/>
+      <w:bookmarkStart w:id="8" w:name="_Toc16261091"/>
       <w:r>
         <w:t>Entregables con el cliente</w:t>
       </w:r>
-      <w:bookmarkEnd w:id="7"/>
+      <w:bookmarkEnd w:id="8"/>
     </w:p>
     <w:p/>
     <w:p>
@@ -6965,7 +7373,7 @@
       <w:pPr>
         <w:pStyle w:val="Heading2"/>
       </w:pPr>
-      <w:bookmarkStart w:id="8" w:name="_Toc16236543"/>
+      <w:bookmarkStart w:id="9" w:name="_Toc16261092"/>
       <w:r>
         <w:lastRenderedPageBreak/>
         <w:t>Compromisos de entr</w:t>
@@ -6973,18 +7381,18 @@
       <w:r>
         <w:t>ega de los módulos del software</w:t>
       </w:r>
-      <w:bookmarkEnd w:id="8"/>
+      <w:bookmarkEnd w:id="9"/>
     </w:p>
     <w:p/>
     <w:p>
       <w:pPr>
         <w:pStyle w:val="Heading3"/>
       </w:pPr>
-      <w:bookmarkStart w:id="9" w:name="_Toc16236544"/>
+      <w:bookmarkStart w:id="10" w:name="_Toc16261093"/>
       <w:r>
         <w:t>Arquitectura</w:t>
       </w:r>
-      <w:bookmarkEnd w:id="9"/>
+      <w:bookmarkEnd w:id="10"/>
     </w:p>
     <w:p>
       <w:pPr>
@@ -7143,11 +7551,11 @@
       <w:pPr>
         <w:pStyle w:val="Heading3"/>
       </w:pPr>
-      <w:bookmarkStart w:id="10" w:name="_Toc16236545"/>
+      <w:bookmarkStart w:id="11" w:name="_Toc16261094"/>
       <w:r>
         <w:t>Módulos Propuestos</w:t>
       </w:r>
-      <w:bookmarkEnd w:id="10"/>
+      <w:bookmarkEnd w:id="11"/>
       <w:r>
         <w:t xml:space="preserve"> </w:t>
       </w:r>
@@ -7306,7 +7714,7 @@
       <w:pPr>
         <w:pStyle w:val="Heading1"/>
       </w:pPr>
-      <w:bookmarkStart w:id="11" w:name="_Toc16236546"/>
+      <w:bookmarkStart w:id="12" w:name="_Toc16261095"/>
       <w:r>
         <w:t>Metodología</w:t>
       </w:r>
@@ -7316,21 +7724,21 @@
       <w:r>
         <w:t xml:space="preserve"> de Desarrollo</w:t>
       </w:r>
-      <w:bookmarkEnd w:id="11"/>
+      <w:bookmarkEnd w:id="12"/>
     </w:p>
     <w:p/>
     <w:p>
       <w:pPr>
         <w:pStyle w:val="Heading2"/>
       </w:pPr>
-      <w:bookmarkStart w:id="12" w:name="_Toc16236547"/>
+      <w:bookmarkStart w:id="13" w:name="_Toc16261096"/>
       <w:r>
         <w:t xml:space="preserve">Metodología de desarrollo de </w:t>
       </w:r>
       <w:r>
         <w:t>software seleccionada</w:t>
       </w:r>
-      <w:bookmarkEnd w:id="12"/>
+      <w:bookmarkEnd w:id="13"/>
     </w:p>
     <w:p/>
     <w:p>
@@ -7364,11 +7772,11 @@
       <w:pPr>
         <w:pStyle w:val="Heading2"/>
       </w:pPr>
-      <w:bookmarkStart w:id="13" w:name="_Toc16236548"/>
+      <w:bookmarkStart w:id="14" w:name="_Toc16261097"/>
       <w:r>
         <w:t>Plan de entregas de software al cliente</w:t>
       </w:r>
-      <w:bookmarkEnd w:id="13"/>
+      <w:bookmarkEnd w:id="14"/>
     </w:p>
     <w:p/>
     <w:p>
@@ -7436,11 +7844,11 @@
       <w:pPr>
         <w:pStyle w:val="Heading2"/>
       </w:pPr>
-      <w:bookmarkStart w:id="14" w:name="_Toc16236549"/>
+      <w:bookmarkStart w:id="15" w:name="_Toc16261098"/>
       <w:r>
         <w:t>Procedimientos de control</w:t>
       </w:r>
-      <w:bookmarkEnd w:id="14"/>
+      <w:bookmarkEnd w:id="15"/>
     </w:p>
     <w:p/>
     <w:p>
@@ -7637,12 +8045,12 @@
       <w:pPr>
         <w:pStyle w:val="Heading2"/>
       </w:pPr>
-      <w:bookmarkStart w:id="15" w:name="_Toc16236550"/>
+      <w:bookmarkStart w:id="16" w:name="_Toc16261099"/>
       <w:r>
         <w:lastRenderedPageBreak/>
         <w:t>Estimación</w:t>
       </w:r>
-      <w:bookmarkEnd w:id="15"/>
+      <w:bookmarkEnd w:id="16"/>
     </w:p>
     <w:p/>
     <w:p>
@@ -7833,13 +8241,13 @@
       <w:pPr>
         <w:pStyle w:val="Heading2"/>
       </w:pPr>
-      <w:bookmarkStart w:id="16" w:name="_Toc6929083"/>
-      <w:bookmarkStart w:id="17" w:name="_Toc16236551"/>
+      <w:bookmarkStart w:id="17" w:name="_Toc6929083"/>
+      <w:bookmarkStart w:id="18" w:name="_Toc16261100"/>
       <w:r>
         <w:t>Recursos críticos (RAM, ROM, Throughput)</w:t>
       </w:r>
-      <w:bookmarkEnd w:id="16"/>
       <w:bookmarkEnd w:id="17"/>
+      <w:bookmarkEnd w:id="18"/>
     </w:p>
     <w:p/>
     <w:p>
@@ -7910,6 +8318,7 @@
           <w:lang w:val="es-MX"/>
         </w:rPr>
       </w:pPr>
+      <w:bookmarkStart w:id="19" w:name="_Toc16261101"/>
       <w:r>
         <w:rPr>
           <w:rFonts w:asciiTheme="minorHAnsi" w:eastAsiaTheme="minorHAnsi" w:hAnsiTheme="minorHAnsi" w:cstheme="minorBidi"/>
@@ -7952,6 +8361,7 @@
         </w:rPr>
         <w:t>.</w:t>
       </w:r>
+      <w:bookmarkEnd w:id="19"/>
       <w:r>
         <w:rPr>
           <w:rFonts w:asciiTheme="minorHAnsi" w:eastAsiaTheme="minorHAnsi" w:hAnsiTheme="minorHAnsi" w:cstheme="minorBidi"/>
@@ -7964,20 +8374,20 @@
       </w:r>
     </w:p>
     <w:p>
-      <w:bookmarkStart w:id="18" w:name="_Toc3557924"/>
+      <w:bookmarkStart w:id="20" w:name="_Toc3557924"/>
     </w:p>
     <w:p>
       <w:pPr>
         <w:pStyle w:val="Heading2"/>
       </w:pPr>
-      <w:bookmarkStart w:id="19" w:name="_Toc6929084"/>
-      <w:bookmarkStart w:id="20" w:name="_Toc16236552"/>
-      <w:bookmarkEnd w:id="18"/>
+      <w:bookmarkStart w:id="21" w:name="_Toc6929084"/>
+      <w:bookmarkStart w:id="22" w:name="_Toc16261102"/>
+      <w:bookmarkEnd w:id="20"/>
       <w:r>
         <w:t>Infraestructura y herramientas</w:t>
       </w:r>
-      <w:bookmarkEnd w:id="19"/>
-      <w:bookmarkEnd w:id="20"/>
+      <w:bookmarkEnd w:id="21"/>
+      <w:bookmarkEnd w:id="22"/>
     </w:p>
     <w:p/>
     <w:p>
@@ -8271,21 +8681,21 @@
       <w:pPr>
         <w:pStyle w:val="Heading2"/>
       </w:pPr>
-      <w:bookmarkStart w:id="21" w:name="_Toc6929085"/>
-      <w:bookmarkStart w:id="22" w:name="_Toc16236553"/>
+      <w:bookmarkStart w:id="23" w:name="_Toc6929085"/>
     </w:p>
     <w:p>
       <w:pPr>
         <w:pStyle w:val="Heading2"/>
       </w:pPr>
+      <w:bookmarkStart w:id="24" w:name="_Toc16261103"/>
       <w:r>
         <w:t xml:space="preserve">Recursos </w:t>
       </w:r>
       <w:r>
         <w:t>humanos</w:t>
       </w:r>
-      <w:bookmarkEnd w:id="21"/>
-      <w:bookmarkEnd w:id="22"/>
+      <w:bookmarkEnd w:id="23"/>
+      <w:bookmarkEnd w:id="24"/>
     </w:p>
     <w:p/>
     <w:p>
@@ -8362,22 +8772,22 @@
       <w:pPr>
         <w:pStyle w:val="Heading1"/>
       </w:pPr>
-      <w:bookmarkStart w:id="23" w:name="_Toc16236554"/>
+      <w:bookmarkStart w:id="25" w:name="_Toc16261104"/>
       <w:r>
         <w:t>Planeación</w:t>
       </w:r>
-      <w:bookmarkEnd w:id="23"/>
+      <w:bookmarkEnd w:id="25"/>
     </w:p>
     <w:p/>
     <w:p>
       <w:pPr>
         <w:pStyle w:val="Heading2"/>
       </w:pPr>
-      <w:bookmarkStart w:id="24" w:name="_Toc16236555"/>
+      <w:bookmarkStart w:id="26" w:name="_Toc16261105"/>
       <w:r>
         <w:t>Suposiciones</w:t>
       </w:r>
-      <w:bookmarkEnd w:id="24"/>
+      <w:bookmarkEnd w:id="26"/>
     </w:p>
     <w:p/>
     <w:p>
@@ -8408,12 +8818,12 @@
       <w:pPr>
         <w:pStyle w:val="Heading2"/>
       </w:pPr>
-      <w:bookmarkStart w:id="25" w:name="_Toc16236556"/>
+      <w:bookmarkStart w:id="27" w:name="_Toc16261106"/>
       <w:r>
         <w:lastRenderedPageBreak/>
         <w:t>Restricciones</w:t>
       </w:r>
-      <w:bookmarkEnd w:id="25"/>
+      <w:bookmarkEnd w:id="27"/>
     </w:p>
     <w:p/>
     <w:p>
@@ -8480,11 +8890,11 @@
       <w:pPr>
         <w:pStyle w:val="Heading2"/>
       </w:pPr>
-      <w:bookmarkStart w:id="26" w:name="_Toc16236557"/>
+      <w:bookmarkStart w:id="28" w:name="_Toc16261107"/>
       <w:r>
         <w:t>Riesgos</w:t>
       </w:r>
-      <w:bookmarkEnd w:id="26"/>
+      <w:bookmarkEnd w:id="28"/>
     </w:p>
     <w:p>
       <w:pPr>
@@ -8715,16 +9125,16 @@
       <w:pPr>
         <w:pStyle w:val="Heading2"/>
       </w:pPr>
-      <w:bookmarkStart w:id="27" w:name="_Toc16236558"/>
     </w:p>
     <w:p>
       <w:pPr>
         <w:pStyle w:val="Heading2"/>
       </w:pPr>
+      <w:bookmarkStart w:id="29" w:name="_Toc16261108"/>
       <w:r>
         <w:t>Resolución de problemas</w:t>
       </w:r>
-      <w:bookmarkEnd w:id="27"/>
+      <w:bookmarkEnd w:id="29"/>
     </w:p>
     <w:p/>
     <w:p>
@@ -8763,11 +9173,11 @@
       <w:pPr>
         <w:pStyle w:val="Heading2"/>
       </w:pPr>
-      <w:bookmarkStart w:id="28" w:name="_Toc16236559"/>
+      <w:bookmarkStart w:id="30" w:name="_Toc16261109"/>
       <w:r>
         <w:t>Roles y responsabilidades</w:t>
       </w:r>
-      <w:bookmarkEnd w:id="28"/>
+      <w:bookmarkEnd w:id="30"/>
     </w:p>
     <w:p/>
     <w:tbl>
@@ -9068,11 +9478,11 @@
       <w:pPr>
         <w:pStyle w:val="Heading2"/>
       </w:pPr>
-      <w:bookmarkStart w:id="29" w:name="_Toc16236560"/>
+      <w:bookmarkStart w:id="31" w:name="_Toc16261110"/>
       <w:r>
         <w:t>Trazabilidad de entregables</w:t>
       </w:r>
-      <w:bookmarkEnd w:id="29"/>
+      <w:bookmarkEnd w:id="31"/>
     </w:p>
     <w:p/>
     <w:p>
@@ -9130,11 +9540,11 @@
       <w:pPr>
         <w:pStyle w:val="Heading2"/>
       </w:pPr>
-      <w:bookmarkStart w:id="30" w:name="_Toc16236561"/>
+      <w:bookmarkStart w:id="32" w:name="_Toc16261111"/>
       <w:r>
         <w:t>Administración de riesgos</w:t>
       </w:r>
-      <w:bookmarkEnd w:id="30"/>
+      <w:bookmarkEnd w:id="32"/>
     </w:p>
     <w:p>
       <w:pPr>
@@ -9301,12 +9711,12 @@
       <w:pPr>
         <w:pStyle w:val="Heading2"/>
       </w:pPr>
-      <w:bookmarkStart w:id="31" w:name="_Toc16236562"/>
+      <w:bookmarkStart w:id="33" w:name="_Toc16261112"/>
       <w:r>
         <w:lastRenderedPageBreak/>
         <w:t>Análisis de requisitos de software</w:t>
       </w:r>
-      <w:bookmarkEnd w:id="31"/>
+      <w:bookmarkEnd w:id="33"/>
     </w:p>
     <w:p/>
     <w:p>
@@ -16701,14 +17111,14 @@
       <w:pPr>
         <w:pStyle w:val="Heading1"/>
       </w:pPr>
-      <w:bookmarkStart w:id="32" w:name="_Toc16236563"/>
+      <w:bookmarkStart w:id="34" w:name="_Toc16261113"/>
       <w:r>
         <w:t>Diseño de arquitectura de so</w:t>
       </w:r>
       <w:r>
         <w:t>ftware</w:t>
       </w:r>
-      <w:bookmarkEnd w:id="32"/>
+      <w:bookmarkEnd w:id="34"/>
     </w:p>
     <w:p>
       <w:pPr>
@@ -16719,11 +17129,11 @@
       <w:pPr>
         <w:pStyle w:val="Heading2"/>
       </w:pPr>
-      <w:bookmarkStart w:id="33" w:name="_Toc16236564"/>
+      <w:bookmarkStart w:id="35" w:name="_Toc16261114"/>
       <w:r>
         <w:t>Diagrama de bloques de SW</w:t>
       </w:r>
-      <w:bookmarkEnd w:id="33"/>
+      <w:bookmarkEnd w:id="35"/>
     </w:p>
     <w:p>
       <w:pPr>
@@ -16778,11 +17188,11 @@
       <w:pPr>
         <w:pStyle w:val="Heading2"/>
       </w:pPr>
-      <w:bookmarkStart w:id="34" w:name="_Toc16236565"/>
+      <w:bookmarkStart w:id="36" w:name="_Toc16261115"/>
       <w:r>
         <w:t>Diagrama de control</w:t>
       </w:r>
-      <w:bookmarkEnd w:id="34"/>
+      <w:bookmarkEnd w:id="36"/>
     </w:p>
     <w:p/>
     <w:p>
@@ -16839,7 +17249,7 @@
       <w:pPr>
         <w:pStyle w:val="Heading3"/>
       </w:pPr>
-      <w:bookmarkStart w:id="35" w:name="_Toc16236566"/>
+      <w:bookmarkStart w:id="37" w:name="_Toc16261116"/>
       <w:r>
         <w:lastRenderedPageBreak/>
         <w:t>Entradas</w:t>
@@ -16850,7 +17260,7 @@
       <w:r>
         <w:t>Salidas</w:t>
       </w:r>
-      <w:bookmarkEnd w:id="35"/>
+      <w:bookmarkEnd w:id="37"/>
     </w:p>
     <w:p>
       <w:pPr>
@@ -17714,22 +18124,22 @@
       <w:pPr>
         <w:pStyle w:val="Heading1"/>
       </w:pPr>
-      <w:bookmarkStart w:id="36" w:name="_Toc16236567"/>
+      <w:bookmarkStart w:id="38" w:name="_Toc16261117"/>
       <w:r>
         <w:t>Diagramas</w:t>
       </w:r>
-      <w:bookmarkEnd w:id="36"/>
+      <w:bookmarkEnd w:id="38"/>
     </w:p>
     <w:p/>
     <w:p>
       <w:pPr>
         <w:pStyle w:val="Heading2"/>
       </w:pPr>
-      <w:bookmarkStart w:id="37" w:name="_Toc16236568"/>
+      <w:bookmarkStart w:id="39" w:name="_Toc16261118"/>
       <w:r>
         <w:t>Diagramas de tiempos / recursos</w:t>
       </w:r>
-      <w:bookmarkEnd w:id="37"/>
+      <w:bookmarkEnd w:id="39"/>
     </w:p>
     <w:p>
       <w:pPr>
@@ -17740,14 +18150,14 @@
       <w:pPr>
         <w:pStyle w:val="Heading3"/>
       </w:pPr>
-      <w:bookmarkStart w:id="38" w:name="_Toc16236569"/>
+      <w:bookmarkStart w:id="40" w:name="_Toc16261119"/>
       <w:r>
         <w:t xml:space="preserve">Diagrama de </w:t>
       </w:r>
       <w:r>
         <w:t>flujo</w:t>
       </w:r>
-      <w:bookmarkEnd w:id="38"/>
+      <w:bookmarkEnd w:id="40"/>
     </w:p>
     <w:p/>
     <w:p>
@@ -17834,14 +18244,14 @@
           <w:lang w:val="es-MX"/>
         </w:rPr>
       </w:pPr>
-      <w:bookmarkStart w:id="39" w:name="_Toc16236570"/>
+      <w:bookmarkStart w:id="41" w:name="_Toc16261120"/>
       <w:r>
         <w:rPr>
           <w:lang w:val="es-MX"/>
         </w:rPr>
         <w:t>Construcción del software</w:t>
       </w:r>
-      <w:bookmarkEnd w:id="39"/>
+      <w:bookmarkEnd w:id="41"/>
     </w:p>
     <w:p>
       <w:pPr>
@@ -17854,11 +18264,11 @@
       <w:pPr>
         <w:pStyle w:val="Heading2"/>
       </w:pPr>
-      <w:bookmarkStart w:id="40" w:name="_Toc16236571"/>
+      <w:bookmarkStart w:id="42" w:name="_Toc16261121"/>
       <w:r>
         <w:t>Aplicación de estándares de codificación y convenciones</w:t>
       </w:r>
-      <w:bookmarkEnd w:id="40"/>
+      <w:bookmarkEnd w:id="42"/>
     </w:p>
     <w:p>
       <w:pPr>
@@ -17875,11 +18285,11 @@
       <w:pPr>
         <w:pStyle w:val="Heading3"/>
       </w:pPr>
-      <w:bookmarkStart w:id="41" w:name="_Toc16236572"/>
+      <w:bookmarkStart w:id="43" w:name="_Toc16261122"/>
       <w:r>
         <w:t>Nomenclatura</w:t>
       </w:r>
-      <w:bookmarkEnd w:id="41"/>
+      <w:bookmarkEnd w:id="43"/>
     </w:p>
     <w:p>
       <w:r>
@@ -17944,12 +18354,12 @@
       <w:pPr>
         <w:pStyle w:val="Heading3"/>
       </w:pPr>
-      <w:bookmarkStart w:id="42" w:name="_Toc16236573"/>
+      <w:bookmarkStart w:id="44" w:name="_Toc16261123"/>
       <w:r>
         <w:lastRenderedPageBreak/>
         <w:t>Nomenclatura de funciones</w:t>
       </w:r>
-      <w:bookmarkEnd w:id="42"/>
+      <w:bookmarkEnd w:id="44"/>
       <w:r>
         <w:t xml:space="preserve"> </w:t>
       </w:r>
@@ -18076,11 +18486,11 @@
       <w:pPr>
         <w:pStyle w:val="Heading3"/>
       </w:pPr>
-      <w:bookmarkStart w:id="43" w:name="_Toc16236574"/>
+      <w:bookmarkStart w:id="45" w:name="_Toc16261124"/>
       <w:r>
         <w:t>Nomenclatura de clases</w:t>
       </w:r>
-      <w:bookmarkEnd w:id="43"/>
+      <w:bookmarkEnd w:id="45"/>
       <w:r>
         <w:t xml:space="preserve"> </w:t>
       </w:r>
@@ -18248,11 +18658,11 @@
       <w:pPr>
         <w:pStyle w:val="Heading3"/>
       </w:pPr>
-      <w:bookmarkStart w:id="44" w:name="_Toc16236575"/>
+      <w:bookmarkStart w:id="46" w:name="_Toc16261125"/>
       <w:r>
         <w:t>Nomenclatura de variables</w:t>
       </w:r>
-      <w:bookmarkEnd w:id="44"/>
+      <w:bookmarkEnd w:id="46"/>
       <w:r>
         <w:t xml:space="preserve"> </w:t>
       </w:r>
@@ -18392,11 +18802,11 @@
       <w:pPr>
         <w:pStyle w:val="Heading3"/>
       </w:pPr>
-      <w:bookmarkStart w:id="45" w:name="_Toc16236576"/>
+      <w:bookmarkStart w:id="47" w:name="_Toc16261126"/>
       <w:r>
         <w:t>Tipo de datos</w:t>
       </w:r>
-      <w:bookmarkEnd w:id="45"/>
+      <w:bookmarkEnd w:id="47"/>
       <w:r>
         <w:t xml:space="preserve"> </w:t>
       </w:r>
@@ -18645,11 +19055,11 @@
       <w:pPr>
         <w:pStyle w:val="Heading3"/>
       </w:pPr>
-      <w:bookmarkStart w:id="46" w:name="_Toc16236577"/>
+      <w:bookmarkStart w:id="48" w:name="_Toc16261127"/>
       <w:r>
         <w:t>Estructura del proyecto</w:t>
       </w:r>
-      <w:bookmarkEnd w:id="46"/>
+      <w:bookmarkEnd w:id="48"/>
       <w:r>
         <w:t xml:space="preserve"> </w:t>
       </w:r>
@@ -18882,11 +19292,11 @@
       <w:pPr>
         <w:pStyle w:val="Heading2"/>
       </w:pPr>
-      <w:bookmarkStart w:id="47" w:name="_Toc16236578"/>
+      <w:bookmarkStart w:id="49" w:name="_Toc16261128"/>
       <w:r>
         <w:t>Metodología de revisión de software</w:t>
       </w:r>
-      <w:bookmarkEnd w:id="47"/>
+      <w:bookmarkEnd w:id="49"/>
     </w:p>
     <w:p/>
     <w:p>
@@ -19081,11 +19491,11 @@
       <w:pPr>
         <w:pStyle w:val="Heading1"/>
       </w:pPr>
-      <w:bookmarkStart w:id="48" w:name="_Toc16236579"/>
+      <w:bookmarkStart w:id="50" w:name="_Toc16261129"/>
       <w:r>
         <w:t>Pruebas de software</w:t>
       </w:r>
-      <w:bookmarkEnd w:id="48"/>
+      <w:bookmarkEnd w:id="50"/>
     </w:p>
     <w:p>
       <w:pPr>
@@ -19096,11 +19506,11 @@
       <w:pPr>
         <w:pStyle w:val="Heading2"/>
       </w:pPr>
-      <w:bookmarkStart w:id="49" w:name="_Toc16236580"/>
+      <w:bookmarkStart w:id="51" w:name="_Toc16261130"/>
       <w:r>
         <w:t>Pruebas de integración</w:t>
       </w:r>
-      <w:bookmarkEnd w:id="49"/>
+      <w:bookmarkEnd w:id="51"/>
     </w:p>
     <w:p/>
     <w:p>
@@ -19211,14 +19621,14 @@
           <w:lang w:val="es-MX"/>
         </w:rPr>
       </w:pPr>
-      <w:bookmarkStart w:id="50" w:name="_Toc16236581"/>
+      <w:bookmarkStart w:id="52" w:name="_Toc16261131"/>
       <w:r>
         <w:rPr>
           <w:lang w:val="es-MX"/>
         </w:rPr>
         <w:t>White Box Test</w:t>
       </w:r>
-      <w:bookmarkEnd w:id="50"/>
+      <w:bookmarkEnd w:id="52"/>
     </w:p>
     <w:p>
       <w:pPr>
@@ -19229,40 +19639,19 @@
     </w:p>
     <w:p>
       <w:pPr>
-        <w:pStyle w:val="Heading2"/>
-        <w:rPr>
-          <w:sz w:val="24"/>
-          <w:szCs w:val="24"/>
-        </w:rPr>
-      </w:pPr>
-      <w:r>
-        <w:rPr>
-          <w:sz w:val="24"/>
-          <w:szCs w:val="24"/>
-        </w:rPr>
-        <w:t>Fi</w:t>
-      </w:r>
-      <w:r>
-        <w:rPr>
-          <w:sz w:val="24"/>
-          <w:szCs w:val="24"/>
-        </w:rPr>
-        <w:t>nal: % Uso de ROM, % Uso de RAM</w:t>
-      </w:r>
-      <w:r>
-        <w:rPr>
-          <w:rFonts w:ascii="Calibri" w:hAnsi="Calibri" w:cs="Calibri"/>
+        <w:pStyle w:val="Heading3"/>
+        <w:rPr>
           <w:lang w:val="es-MX"/>
         </w:rPr>
-        <w:t xml:space="preserve"> </w:t>
-      </w:r>
-      <w:r>
-        <w:rPr>
-          <w:rFonts w:ascii="Calibri" w:hAnsi="Calibri" w:cs="Calibri"/>
+      </w:pPr>
+      <w:bookmarkStart w:id="53" w:name="_Toc16261132"/>
+      <w:r>
+        <w:rPr>
           <w:lang w:val="es-MX"/>
         </w:rPr>
-        <w:t>, STACK, Mapa de Memoria</w:t>
-      </w:r>
+        <w:t>Final: % Uso de ROM, % Uso de RAM , STACK, Mapa de Memoria</w:t>
+      </w:r>
+      <w:bookmarkEnd w:id="53"/>
     </w:p>
     <w:p>
       <w:pPr>
@@ -19369,6 +19758,7 @@
           <w:lang w:val="es-MX"/>
         </w:rPr>
       </w:pPr>
+      <w:bookmarkStart w:id="54" w:name="_Toc16261133"/>
       <w:r>
         <w:rPr>
           <w:rFonts w:asciiTheme="minorHAnsi" w:eastAsiaTheme="minorHAnsi" w:hAnsiTheme="minorHAnsi" w:cstheme="minorBidi"/>
@@ -19422,6 +19812,7 @@
         </w:rPr>
         <w:t>.</w:t>
       </w:r>
+      <w:bookmarkEnd w:id="54"/>
     </w:p>
     <w:p>
       <w:pPr>
@@ -19498,6 +19889,7 @@
           <w:lang w:val="es-MX"/>
         </w:rPr>
       </w:pPr>
+      <w:bookmarkStart w:id="55" w:name="_Toc16261134"/>
       <w:r>
         <w:rPr>
           <w:rFonts w:asciiTheme="minorHAnsi" w:eastAsiaTheme="minorHAnsi" w:hAnsiTheme="minorHAnsi" w:cstheme="minorBidi"/>
@@ -19539,6 +19931,7 @@
         </w:rPr>
         <w:t>.</w:t>
       </w:r>
+      <w:bookmarkEnd w:id="55"/>
     </w:p>
     <w:p>
       <w:pPr>
@@ -19547,14 +19940,14 @@
           <w:lang w:val="es-MX"/>
         </w:rPr>
       </w:pPr>
-      <w:bookmarkStart w:id="51" w:name="_Toc16236583"/>
+      <w:bookmarkStart w:id="56" w:name="_Toc16261135"/>
       <w:r>
         <w:rPr>
           <w:lang w:val="es-MX"/>
         </w:rPr>
         <w:t>Throughput</w:t>
       </w:r>
-      <w:bookmarkEnd w:id="51"/>
+      <w:bookmarkEnd w:id="56"/>
     </w:p>
     <w:p>
       <w:pPr>
@@ -19570,14 +19963,14 @@
           <w:lang w:val="es-MX"/>
         </w:rPr>
       </w:pPr>
-      <w:bookmarkStart w:id="52" w:name="_Toc16236584"/>
+      <w:bookmarkStart w:id="57" w:name="_Toc16261136"/>
       <w:r>
         <w:rPr>
           <w:lang w:val="es-MX"/>
         </w:rPr>
         <w:t>Complejidad de Codigo</w:t>
       </w:r>
-      <w:bookmarkEnd w:id="52"/>
+      <w:bookmarkEnd w:id="57"/>
     </w:p>
     <w:p>
       <w:pPr>
@@ -19693,41 +20086,58 @@
     </w:p>
     <w:p>
       <w:pPr>
+        <w:pStyle w:val="Heading2"/>
+        <w:jc w:val="center"/>
+        <w:rPr>
+          <w:rFonts w:asciiTheme="minorHAnsi" w:eastAsiaTheme="minorHAnsi" w:hAnsiTheme="minorHAnsi" w:cstheme="minorBidi"/>
+          <w:color w:val="auto"/>
+          <w:sz w:val="22"/>
+          <w:szCs w:val="22"/>
+          <w:lang w:val="es-MX"/>
+        </w:rPr>
+      </w:pPr>
+      <w:bookmarkStart w:id="58" w:name="_Toc16261137"/>
+      <w:r>
+        <w:rPr>
+          <w:rFonts w:asciiTheme="minorHAnsi" w:eastAsiaTheme="minorHAnsi" w:hAnsiTheme="minorHAnsi" w:cstheme="minorBidi"/>
+          <w:b/>
+          <w:color w:val="auto"/>
+          <w:sz w:val="22"/>
+          <w:szCs w:val="22"/>
+          <w:lang w:val="es-MX"/>
+        </w:rPr>
+        <w:t>Analisis de Complejidad, Figura 1</w:t>
+      </w:r>
+      <w:r>
+        <w:rPr>
+          <w:rFonts w:asciiTheme="minorHAnsi" w:eastAsiaTheme="minorHAnsi" w:hAnsiTheme="minorHAnsi" w:cstheme="minorBidi"/>
+          <w:b/>
+          <w:color w:val="auto"/>
+          <w:sz w:val="22"/>
+          <w:szCs w:val="22"/>
+          <w:lang w:val="es-MX"/>
+        </w:rPr>
+        <w:t xml:space="preserve">: </w:t>
+      </w:r>
+      <w:r>
+        <w:rPr>
+          <w:rFonts w:asciiTheme="minorHAnsi" w:eastAsiaTheme="minorHAnsi" w:hAnsiTheme="minorHAnsi" w:cstheme="minorBidi"/>
+          <w:color w:val="auto"/>
+          <w:sz w:val="22"/>
+          <w:szCs w:val="22"/>
+          <w:lang w:val="es-MX"/>
+        </w:rPr>
+        <w:t>control_thread_entry.c</w:t>
+      </w:r>
+      <w:bookmarkEnd w:id="58"/>
+    </w:p>
+    <w:p>
+      <w:pPr>
         <w:autoSpaceDE w:val="0"/>
         <w:autoSpaceDN w:val="0"/>
         <w:spacing w:before="40" w:after="40" w:line="240" w:lineRule="auto"/>
         <w:jc w:val="center"/>
       </w:pPr>
-      <w:r>
-        <w:rPr>
-          <w:b/>
-          <w:lang w:val="es-MX"/>
-        </w:rPr>
-        <w:t>Analisis de complejidad</w:t>
-      </w:r>
-      <w:r>
-        <w:rPr>
-          <w:b/>
-          <w:lang w:val="es-MX"/>
-        </w:rPr>
-        <w:t xml:space="preserve"> Figura</w:t>
-      </w:r>
-      <w:r>
-        <w:rPr>
-          <w:b/>
-          <w:lang w:val="es-MX"/>
-        </w:rPr>
-        <w:t xml:space="preserve"> 1:</w:t>
-      </w:r>
-      <w:r>
-        <w:rPr>
-          <w:lang w:val="es-MX"/>
-        </w:rPr>
-        <w:t xml:space="preserve"> </w:t>
-      </w:r>
-      <w:r>
-        <w:t>control_thread_entry.c</w:t>
-      </w:r>
     </w:p>
     <w:p>
       <w:pPr>
@@ -19848,49 +20258,77 @@
     </w:p>
     <w:p>
       <w:pPr>
-        <w:autoSpaceDE w:val="0"/>
-        <w:autoSpaceDN w:val="0"/>
-        <w:spacing w:after="0" w:line="240" w:lineRule="auto"/>
+        <w:pStyle w:val="Heading2"/>
         <w:jc w:val="center"/>
-      </w:pPr>
-      <w:r>
-        <w:rPr>
+        <w:rPr>
+          <w:rFonts w:asciiTheme="minorHAnsi" w:eastAsiaTheme="minorHAnsi" w:hAnsiTheme="minorHAnsi" w:cstheme="minorBidi"/>
+          <w:color w:val="auto"/>
+          <w:sz w:val="22"/>
+          <w:szCs w:val="22"/>
+          <w:lang w:val="es-MX"/>
+        </w:rPr>
+      </w:pPr>
+      <w:bookmarkStart w:id="59" w:name="_Toc16261138"/>
+      <w:r>
+        <w:rPr>
+          <w:rFonts w:asciiTheme="minorHAnsi" w:eastAsiaTheme="minorHAnsi" w:hAnsiTheme="minorHAnsi" w:cstheme="minorBidi"/>
           <w:b/>
+          <w:color w:val="auto"/>
+          <w:sz w:val="22"/>
+          <w:szCs w:val="22"/>
           <w:lang w:val="es-MX"/>
         </w:rPr>
-        <w:t>Analisis de complejidad Figura 2</w:t>
-      </w:r>
-      <w:r>
-        <w:rPr>
+        <w:t xml:space="preserve">Analisis de Complejidad, Figura </w:t>
+      </w:r>
+      <w:r>
+        <w:rPr>
+          <w:rFonts w:asciiTheme="minorHAnsi" w:eastAsiaTheme="minorHAnsi" w:hAnsiTheme="minorHAnsi" w:cstheme="minorBidi"/>
           <w:b/>
+          <w:color w:val="auto"/>
+          <w:sz w:val="22"/>
+          <w:szCs w:val="22"/>
           <w:lang w:val="es-MX"/>
         </w:rPr>
-        <w:t>:</w:t>
-      </w:r>
-      <w:r>
-        <w:rPr>
+        <w:t>2</w:t>
+      </w:r>
+      <w:r>
+        <w:rPr>
+          <w:rFonts w:asciiTheme="minorHAnsi" w:eastAsiaTheme="minorHAnsi" w:hAnsiTheme="minorHAnsi" w:cstheme="minorBidi"/>
+          <w:b/>
+          <w:color w:val="auto"/>
+          <w:sz w:val="22"/>
+          <w:szCs w:val="22"/>
           <w:lang w:val="es-MX"/>
         </w:rPr>
-        <w:t xml:space="preserve"> </w:t>
-      </w:r>
-      <w:r>
-        <w:t>sensor_thread_entry.c</w:t>
-      </w:r>
+        <w:t xml:space="preserve">: </w:t>
+      </w:r>
+      <w:r>
+        <w:rPr>
+          <w:rFonts w:asciiTheme="minorHAnsi" w:eastAsiaTheme="minorHAnsi" w:hAnsiTheme="minorHAnsi" w:cstheme="minorBidi"/>
+          <w:color w:val="auto"/>
+          <w:sz w:val="22"/>
+          <w:szCs w:val="22"/>
+          <w:lang w:val="es-MX"/>
+        </w:rPr>
+        <w:t>sensor</w:t>
+      </w:r>
+      <w:r>
+        <w:rPr>
+          <w:rFonts w:asciiTheme="minorHAnsi" w:eastAsiaTheme="minorHAnsi" w:hAnsiTheme="minorHAnsi" w:cstheme="minorBidi"/>
+          <w:color w:val="auto"/>
+          <w:sz w:val="22"/>
+          <w:szCs w:val="22"/>
+          <w:lang w:val="es-MX"/>
+        </w:rPr>
+        <w:t>_thread_entry.c</w:t>
+      </w:r>
+      <w:bookmarkEnd w:id="59"/>
     </w:p>
     <w:p>
       <w:pPr>
         <w:autoSpaceDE w:val="0"/>
         <w:autoSpaceDN w:val="0"/>
         <w:spacing w:before="40" w:after="40" w:line="240" w:lineRule="auto"/>
-        <w:jc w:val="center"/>
-      </w:pPr>
-    </w:p>
-    <w:p>
-      <w:pPr>
-        <w:autoSpaceDE w:val="0"/>
-        <w:autoSpaceDN w:val="0"/>
-        <w:spacing w:before="40" w:after="40" w:line="240" w:lineRule="auto"/>
-        <w:jc w:val="center"/>
       </w:pPr>
     </w:p>
     <w:p>
@@ -20017,6 +20455,63 @@
     </w:p>
     <w:p>
       <w:pPr>
+        <w:pStyle w:val="Heading2"/>
+        <w:jc w:val="center"/>
+        <w:rPr>
+          <w:rFonts w:asciiTheme="minorHAnsi" w:eastAsiaTheme="minorHAnsi" w:hAnsiTheme="minorHAnsi" w:cstheme="minorBidi"/>
+          <w:color w:val="auto"/>
+          <w:sz w:val="22"/>
+          <w:szCs w:val="22"/>
+          <w:lang w:val="en-US"/>
+        </w:rPr>
+      </w:pPr>
+      <w:bookmarkStart w:id="60" w:name="_Toc16261139"/>
+      <w:r>
+        <w:rPr>
+          <w:rFonts w:asciiTheme="minorHAnsi" w:eastAsiaTheme="minorHAnsi" w:hAnsiTheme="minorHAnsi" w:cstheme="minorBidi"/>
+          <w:b/>
+          <w:color w:val="auto"/>
+          <w:sz w:val="22"/>
+          <w:szCs w:val="22"/>
+          <w:lang w:val="en-US"/>
+        </w:rPr>
+        <w:t xml:space="preserve">Analisis de Complejidad, Figura </w:t>
+      </w:r>
+      <w:r>
+        <w:rPr>
+          <w:rFonts w:asciiTheme="minorHAnsi" w:eastAsiaTheme="minorHAnsi" w:hAnsiTheme="minorHAnsi" w:cstheme="minorBidi"/>
+          <w:b/>
+          <w:color w:val="auto"/>
+          <w:sz w:val="22"/>
+          <w:szCs w:val="22"/>
+          <w:lang w:val="en-US"/>
+        </w:rPr>
+        <w:t xml:space="preserve">3: </w:t>
+      </w:r>
+      <w:r>
+        <w:rPr>
+          <w:rFonts w:asciiTheme="minorHAnsi" w:eastAsiaTheme="minorHAnsi" w:hAnsiTheme="minorHAnsi" w:cstheme="minorBidi"/>
+          <w:color w:val="auto"/>
+          <w:sz w:val="22"/>
+          <w:szCs w:val="22"/>
+          <w:lang w:val="en-US"/>
+        </w:rPr>
+        <w:t>main</w:t>
+      </w:r>
+      <w:r>
+        <w:rPr>
+          <w:rFonts w:asciiTheme="minorHAnsi" w:eastAsiaTheme="minorHAnsi" w:hAnsiTheme="minorHAnsi" w:cstheme="minorBidi"/>
+          <w:color w:val="auto"/>
+          <w:sz w:val="22"/>
+          <w:szCs w:val="22"/>
+          <w:lang w:val="en-US"/>
+        </w:rPr>
+        <w:t>_thread_entry.c</w:t>
+      </w:r>
+      <w:bookmarkEnd w:id="60"/>
+    </w:p>
+    <w:p>
+      <w:pPr>
         <w:autoSpaceDE w:val="0"/>
         <w:autoSpaceDN w:val="0"/>
         <w:spacing w:after="0" w:line="240" w:lineRule="auto"/>
@@ -20025,33 +20520,6 @@
           <w:lang w:val="en-US"/>
         </w:rPr>
       </w:pPr>
-      <w:r>
-        <w:rPr>
-          <w:b/>
-          <w:lang w:val="en-US"/>
-        </w:rPr>
-        <w:t>Analisis de complejidad</w:t>
-      </w:r>
-      <w:r>
-        <w:rPr>
-          <w:b/>
-          <w:lang w:val="en-US"/>
-        </w:rPr>
-        <w:t xml:space="preserve"> Figura 3</w:t>
-      </w:r>
-      <w:r>
-        <w:rPr>
-          <w:b/>
-          <w:lang w:val="en-US"/>
-        </w:rPr>
-        <w:t>:</w:t>
-      </w:r>
-      <w:r>
-        <w:rPr>
-          <w:lang w:val="en-US"/>
-        </w:rPr>
-        <w:t xml:space="preserve"> main_thread_entry.c</w:t>
-      </w:r>
     </w:p>
     <w:p>
       <w:pPr>
@@ -20078,14 +20546,14 @@
           <w:lang w:val="en-US"/>
         </w:rPr>
       </w:pPr>
-      <w:bookmarkStart w:id="53" w:name="_Toc16236585"/>
+      <w:bookmarkStart w:id="61" w:name="_Toc16261140"/>
       <w:r>
         <w:rPr>
           <w:lang w:val="en-US"/>
         </w:rPr>
         <w:t>Gray Box Test</w:t>
       </w:r>
-      <w:bookmarkEnd w:id="53"/>
+      <w:bookmarkEnd w:id="61"/>
     </w:p>
     <w:p>
       <w:pPr>
@@ -20377,14 +20845,14 @@
           <w:lang w:val="es-MX"/>
         </w:rPr>
       </w:pPr>
-      <w:bookmarkStart w:id="54" w:name="_Toc16236586"/>
+      <w:bookmarkStart w:id="62" w:name="_Toc16261141"/>
       <w:r>
         <w:rPr>
           <w:lang w:val="es-MX"/>
         </w:rPr>
         <w:t>Black Box Test</w:t>
       </w:r>
-      <w:bookmarkEnd w:id="54"/>
+      <w:bookmarkEnd w:id="62"/>
     </w:p>
     <w:p>
       <w:pPr>
@@ -20540,7 +21008,7 @@
           <w:lang w:val="es-MX"/>
         </w:rPr>
       </w:pPr>
-      <w:bookmarkStart w:id="55" w:name="_Toc16236587"/>
+      <w:bookmarkStart w:id="63" w:name="_Toc16261142"/>
       <w:r>
         <w:rPr>
           <w:rFonts w:asciiTheme="minorHAnsi" w:eastAsiaTheme="minorHAnsi" w:hAnsiTheme="minorHAnsi" w:cstheme="minorBidi"/>
@@ -20572,7 +21040,7 @@
         </w:rPr>
         <w:t>.</w:t>
       </w:r>
-      <w:bookmarkEnd w:id="55"/>
+      <w:bookmarkEnd w:id="63"/>
       <w:r>
         <w:rPr>
           <w:rFonts w:asciiTheme="minorHAnsi" w:eastAsiaTheme="minorHAnsi" w:hAnsiTheme="minorHAnsi" w:cstheme="minorBidi"/>
@@ -20658,7 +21126,7 @@
           <w:lang w:val="es-MX"/>
         </w:rPr>
       </w:pPr>
-      <w:bookmarkStart w:id="56" w:name="_Toc16236588"/>
+      <w:bookmarkStart w:id="64" w:name="_Toc16261143"/>
       <w:r>
         <w:rPr>
           <w:rFonts w:asciiTheme="minorHAnsi" w:eastAsiaTheme="minorHAnsi" w:hAnsiTheme="minorHAnsi" w:cstheme="minorBidi"/>
@@ -20701,7 +21169,7 @@
         </w:rPr>
         <w:t>.</w:t>
       </w:r>
-      <w:bookmarkEnd w:id="56"/>
+      <w:bookmarkEnd w:id="64"/>
     </w:p>
     <w:p>
       <w:pPr>
@@ -20777,7 +21245,7 @@
           <w:lang w:val="es-MX"/>
         </w:rPr>
       </w:pPr>
-      <w:bookmarkStart w:id="57" w:name="_Toc16236589"/>
+      <w:bookmarkStart w:id="65" w:name="_Toc16261144"/>
       <w:r>
         <w:rPr>
           <w:rFonts w:asciiTheme="minorHAnsi" w:eastAsiaTheme="minorHAnsi" w:hAnsiTheme="minorHAnsi" w:cstheme="minorBidi"/>
@@ -20820,7 +21288,7 @@
         </w:rPr>
         <w:t>.</w:t>
       </w:r>
-      <w:bookmarkEnd w:id="57"/>
+      <w:bookmarkEnd w:id="65"/>
     </w:p>
     <w:p>
       <w:pPr>
@@ -20885,7 +21353,6 @@
           </wp:inline>
         </w:drawing>
       </w:r>
-      <w:bookmarkStart w:id="58" w:name="_Toc16236590"/>
     </w:p>
     <w:p>
       <w:pPr>
@@ -20894,8 +21361,6 @@
           <w:lang w:val="es-MX"/>
         </w:rPr>
       </w:pPr>
-      <w:bookmarkStart w:id="59" w:name="_GoBack"/>
-      <w:bookmarkEnd w:id="59"/>
       <w:r>
         <w:rPr>
           <w:b/>
@@ -20922,7 +21387,6 @@
         </w:rPr>
         <w:t>.</w:t>
       </w:r>
-      <w:bookmarkEnd w:id="58"/>
     </w:p>
     <w:p>
       <w:pPr>
@@ -20998,7 +21462,7 @@
           <w:lang w:val="es-MX"/>
         </w:rPr>
       </w:pPr>
-      <w:bookmarkStart w:id="60" w:name="_Toc16236591"/>
+      <w:bookmarkStart w:id="66" w:name="_Toc16261145"/>
       <w:r>
         <w:rPr>
           <w:rFonts w:asciiTheme="minorHAnsi" w:eastAsiaTheme="minorHAnsi" w:hAnsiTheme="minorHAnsi" w:cstheme="minorBidi"/>
@@ -21041,7 +21505,7 @@
         </w:rPr>
         <w:t>.</w:t>
       </w:r>
-      <w:bookmarkEnd w:id="60"/>
+      <w:bookmarkEnd w:id="66"/>
     </w:p>
     <w:p>
       <w:pPr>
@@ -21057,14 +21521,14 @@
           <w:lang w:val="es-MX"/>
         </w:rPr>
       </w:pPr>
-      <w:bookmarkStart w:id="61" w:name="_Toc16236592"/>
+      <w:bookmarkStart w:id="67" w:name="_Toc16261146"/>
       <w:r>
         <w:rPr>
           <w:lang w:val="es-MX"/>
         </w:rPr>
         <w:t>ABA Test</w:t>
       </w:r>
-      <w:bookmarkEnd w:id="61"/>
+      <w:bookmarkEnd w:id="67"/>
     </w:p>
     <w:p>
       <w:pPr>
@@ -21077,11 +21541,11 @@
       <w:pPr>
         <w:pStyle w:val="Heading1"/>
       </w:pPr>
-      <w:bookmarkStart w:id="62" w:name="_Toc16236593"/>
+      <w:bookmarkStart w:id="68" w:name="_Toc16261147"/>
       <w:r>
         <w:t>Verificación y aseguramiento de la calidad</w:t>
       </w:r>
-      <w:bookmarkEnd w:id="62"/>
+      <w:bookmarkEnd w:id="68"/>
     </w:p>
     <w:p>
       <w:pPr>
@@ -21092,11 +21556,11 @@
       <w:pPr>
         <w:pStyle w:val="Heading1"/>
       </w:pPr>
-      <w:bookmarkStart w:id="63" w:name="_Toc16236594"/>
+      <w:bookmarkStart w:id="69" w:name="_Toc16261148"/>
       <w:r>
         <w:t>Liberación de versiones de software</w:t>
       </w:r>
-      <w:bookmarkEnd w:id="63"/>
+      <w:bookmarkEnd w:id="69"/>
     </w:p>
     <w:p>
       <w:pPr>
@@ -21261,11 +21725,11 @@
       <w:pPr>
         <w:pStyle w:val="Heading2"/>
       </w:pPr>
-      <w:bookmarkStart w:id="64" w:name="_Toc16236595"/>
+      <w:bookmarkStart w:id="70" w:name="_Toc16261149"/>
       <w:r>
         <w:t>Prueba funcional y validación en campo</w:t>
       </w:r>
-      <w:bookmarkEnd w:id="64"/>
+      <w:bookmarkEnd w:id="70"/>
     </w:p>
     <w:p>
       <w:pPr>
@@ -21329,11 +21793,11 @@
       <w:pPr>
         <w:pStyle w:val="Heading2"/>
       </w:pPr>
-      <w:bookmarkStart w:id="65" w:name="_Toc16236596"/>
+      <w:bookmarkStart w:id="71" w:name="_Toc16261150"/>
       <w:r>
         <w:t>Calendario de revisión: documental y código</w:t>
       </w:r>
-      <w:bookmarkEnd w:id="65"/>
+      <w:bookmarkEnd w:id="71"/>
     </w:p>
     <w:p>
       <w:pPr>
@@ -21561,7 +22025,7 @@
         <v:path o:extrusionok="f" gradientshapeok="t" o:connecttype="rect"/>
         <o:lock v:ext="edit" aspectratio="t"/>
       </v:shapetype>
-      <v:shape id="_x0000_i1038" type="#_x0000_t75" style="width:11.5pt;height:11.5pt" o:bullet="t">
+      <v:shape id="_x0000_i1033" type="#_x0000_t75" style="width:11.25pt;height:11.25pt" o:bullet="t">
         <v:imagedata r:id="rId1" o:title="mso2DFB"/>
       </v:shape>
     </w:pict>
@@ -24989,6 +25453,14 @@
 </file>
 
 <file path=customXml/item1.xml><?xml version="1.0" encoding="utf-8"?>
+<p:properties xmlns:p="http://schemas.microsoft.com/office/2006/metadata/properties" xmlns:xsi="http://www.w3.org/2001/XMLSchema-instance">
+  <documentManagement>
+    <Date xmlns="86aab4d5-471c-4dec-8f7d-c09dee4c92c0">2019-07-29T21:30:00+00:00</Date>
+  </documentManagement>
+</p:properties>
+</file>
+
+<file path=customXml/item2.xml><?xml version="1.0" encoding="utf-8"?>
 <?mso-contentType ?>
 <FormTemplates xmlns="http://schemas.microsoft.com/sharepoint/v3/contenttype/forms">
   <Display>DocumentLibraryForm</Display>
@@ -24997,7 +25469,7 @@
 </FormTemplates>
 </file>
 
-<file path=customXml/item2.xml><?xml version="1.0" encoding="utf-8"?>
+<file path=customXml/item3.xml><?xml version="1.0" encoding="utf-8"?>
 <ct:contentTypeSchema xmlns:ct="http://schemas.microsoft.com/office/2006/metadata/contentType" xmlns:ma="http://schemas.microsoft.com/office/2006/metadata/properties/metaAttributes" ct:_="" ma:_="" ma:contentTypeName="Document" ma:contentTypeID="0x0101003D050FFC6D325243B4E4D790D978B6F9" ma:contentTypeVersion="1" ma:contentTypeDescription="Create a new document." ma:contentTypeScope="" ma:versionID="ed97fa51f288da5370a611d8bdb0994c">
   <xsd:schema xmlns:xsd="http://www.w3.org/2001/XMLSchema" xmlns:p="http://schemas.microsoft.com/office/2006/metadata/properties" xmlns:ns2="86aab4d5-471c-4dec-8f7d-c09dee4c92c0" targetNamespace="http://schemas.microsoft.com/office/2006/metadata/properties" ma:root="true" ma:fieldsID="9c3a64bfc803d81d37b69cc2eb557b9b" ns2:_="">
     <xsd:import namespace="86aab4d5-471c-4dec-8f7d-c09dee4c92c0"/>
@@ -25057,19 +25529,20 @@
 </ct:contentTypeSchema>
 </file>
 
-<file path=customXml/item3.xml><?xml version="1.0" encoding="utf-8"?>
-<p:properties xmlns:p="http://schemas.microsoft.com/office/2006/metadata/properties" xmlns:xsi="http://www.w3.org/2001/XMLSchema-instance">
-  <documentManagement>
-    <Date xmlns="86aab4d5-471c-4dec-8f7d-c09dee4c92c0">2019-07-29T21:30:00+00:00</Date>
-  </documentManagement>
-</p:properties>
-</file>
-
 <file path=customXml/item4.xml><?xml version="1.0" encoding="utf-8"?>
 <b:Sources xmlns:b="http://schemas.openxmlformats.org/officeDocument/2006/bibliography" xmlns="http://schemas.openxmlformats.org/officeDocument/2006/bibliography" SelectedStyle="\APASixthEditionOfficeOnline.xsl" StyleName="APA" Version="6"/>
 </file>
 
 <file path=customXml/itemProps1.xml><?xml version="1.0" encoding="utf-8"?>
+<ds:datastoreItem xmlns:ds="http://schemas.openxmlformats.org/officeDocument/2006/customXml" ds:itemID="{E10E4733-8169-489F-8D84-99E4217F3C83}">
+  <ds:schemaRefs>
+    <ds:schemaRef ds:uri="http://schemas.microsoft.com/office/2006/metadata/properties"/>
+    <ds:schemaRef ds:uri="86aab4d5-471c-4dec-8f7d-c09dee4c92c0"/>
+  </ds:schemaRefs>
+</ds:datastoreItem>
+</file>
+
+<file path=customXml/itemProps2.xml><?xml version="1.0" encoding="utf-8"?>
 <ds:datastoreItem xmlns:ds="http://schemas.openxmlformats.org/officeDocument/2006/customXml" ds:itemID="{70D98C2A-A071-470E-919F-D9E6910E9718}">
   <ds:schemaRefs>
     <ds:schemaRef ds:uri="http://schemas.microsoft.com/sharepoint/v3/contenttype/forms"/>
@@ -25077,7 +25550,7 @@
 </ds:datastoreItem>
 </file>
 
-<file path=customXml/itemProps2.xml><?xml version="1.0" encoding="utf-8"?>
+<file path=customXml/itemProps3.xml><?xml version="1.0" encoding="utf-8"?>
 <ds:datastoreItem xmlns:ds="http://schemas.openxmlformats.org/officeDocument/2006/customXml" ds:itemID="{A062CFC1-CCDE-4EBB-B76E-212B9DE60CF6}">
   <ds:schemaRefs>
     <ds:schemaRef ds:uri="http://schemas.microsoft.com/office/2006/metadata/contentType"/>
@@ -25094,17 +25567,8 @@
 </ds:datastoreItem>
 </file>
 
-<file path=customXml/itemProps3.xml><?xml version="1.0" encoding="utf-8"?>
-<ds:datastoreItem xmlns:ds="http://schemas.openxmlformats.org/officeDocument/2006/customXml" ds:itemID="{E10E4733-8169-489F-8D84-99E4217F3C83}">
-  <ds:schemaRefs>
-    <ds:schemaRef ds:uri="http://schemas.microsoft.com/office/2006/metadata/properties"/>
-    <ds:schemaRef ds:uri="86aab4d5-471c-4dec-8f7d-c09dee4c92c0"/>
-  </ds:schemaRefs>
-</ds:datastoreItem>
-</file>
-
 <file path=customXml/itemProps4.xml><?xml version="1.0" encoding="utf-8"?>
-<ds:datastoreItem xmlns:ds="http://schemas.openxmlformats.org/officeDocument/2006/customXml" ds:itemID="{34E88E31-2094-4108-B149-FE13530E742A}">
+<ds:datastoreItem xmlns:ds="http://schemas.openxmlformats.org/officeDocument/2006/customXml" ds:itemID="{2973A5CE-FF69-4590-8EA4-3A2B3166BB55}">
   <ds:schemaRefs>
     <ds:schemaRef ds:uri="http://schemas.openxmlformats.org/officeDocument/2006/bibliography"/>
   </ds:schemaRefs>
